--- a/8_Parcours_Entreprise/CONVENTION_DE_STAGE_ADRAR_YD.docx
+++ b/8_Parcours_Entreprise/CONVENTION_DE_STAGE_ADRAR_YD.docx
@@ -1,6 +1,6 @@
 
 <file path=word/document.xml><?xml version="1.0" encoding="utf-8"?>
-<w:document xmlns:wpc="http://schemas.microsoft.com/office/word/2010/wordprocessingCanvas" xmlns:cx="http://schemas.microsoft.com/office/drawing/2014/chartex" xmlns:mc="http://schemas.openxmlformats.org/markup-compatibility/2006" xmlns:o="urn:schemas-microsoft-com:office:office" xmlns:r="http://schemas.openxmlformats.org/officeDocument/2006/relationships" xmlns:m="http://schemas.openxmlformats.org/officeDocument/2006/math" xmlns:v="urn:schemas-microsoft-com:vml" xmlns:wp14="http://schemas.microsoft.com/office/word/2010/wordprocessingDrawing" xmlns:wp="http://schemas.openxmlformats.org/drawingml/2006/wordprocessingDrawing" xmlns:w10="urn:schemas-microsoft-com:office:word" xmlns:w="http://schemas.openxmlformats.org/wordprocessingml/2006/main" xmlns:w14="http://schemas.microsoft.com/office/word/2010/wordml" xmlns:w15="http://schemas.microsoft.com/office/word/2012/wordml" xmlns:w16se="http://schemas.microsoft.com/office/word/2015/wordml/symex" xmlns:wpg="http://schemas.microsoft.com/office/word/2010/wordprocessingGroup" xmlns:wpi="http://schemas.microsoft.com/office/word/2010/wordprocessingInk" xmlns:wne="http://schemas.microsoft.com/office/word/2006/wordml" xmlns:wps="http://schemas.microsoft.com/office/word/2010/wordprocessingShape" mc:Ignorable="w14 w15 w16se wp14">
+<w:document xmlns:wpc="http://schemas.microsoft.com/office/word/2010/wordprocessingCanvas" xmlns:cx="http://schemas.microsoft.com/office/drawing/2014/chartex" xmlns:cx1="http://schemas.microsoft.com/office/drawing/2015/9/8/chartex" xmlns:cx2="http://schemas.microsoft.com/office/drawing/2015/10/21/chartex" xmlns:cx3="http://schemas.microsoft.com/office/drawing/2016/5/9/chartex" xmlns:cx4="http://schemas.microsoft.com/office/drawing/2016/5/10/chartex" xmlns:cx5="http://schemas.microsoft.com/office/drawing/2016/5/11/chartex" xmlns:cx6="http://schemas.microsoft.com/office/drawing/2016/5/12/chartex" xmlns:cx7="http://schemas.microsoft.com/office/drawing/2016/5/13/chartex" xmlns:cx8="http://schemas.microsoft.com/office/drawing/2016/5/14/chartex" xmlns:mc="http://schemas.openxmlformats.org/markup-compatibility/2006" xmlns:aink="http://schemas.microsoft.com/office/drawing/2016/ink" xmlns:am3d="http://schemas.microsoft.com/office/drawing/2017/model3d" xmlns:o="urn:schemas-microsoft-com:office:office" xmlns:oel="http://schemas.microsoft.com/office/2019/extlst" xmlns:r="http://schemas.openxmlformats.org/officeDocument/2006/relationships" xmlns:m="http://schemas.openxmlformats.org/officeDocument/2006/math" xmlns:v="urn:schemas-microsoft-com:vml" xmlns:wp14="http://schemas.microsoft.com/office/word/2010/wordprocessingDrawing" xmlns:wp="http://schemas.openxmlformats.org/drawingml/2006/wordprocessingDrawing" xmlns:w10="urn:schemas-microsoft-com:office:word" xmlns:w="http://schemas.openxmlformats.org/wordprocessingml/2006/main" xmlns:w14="http://schemas.microsoft.com/office/word/2010/wordml" xmlns:w15="http://schemas.microsoft.com/office/word/2012/wordml" xmlns:w16cex="http://schemas.microsoft.com/office/word/2018/wordml/cex" xmlns:w16cid="http://schemas.microsoft.com/office/word/2016/wordml/cid" xmlns:w16="http://schemas.microsoft.com/office/word/2018/wordml" xmlns:w16sdtdh="http://schemas.microsoft.com/office/word/2020/wordml/sdtdatahash" xmlns:w16se="http://schemas.microsoft.com/office/word/2015/wordml/symex" xmlns:wpg="http://schemas.microsoft.com/office/word/2010/wordprocessingGroup" xmlns:wpi="http://schemas.microsoft.com/office/word/2010/wordprocessingInk" xmlns:wne="http://schemas.microsoft.com/office/word/2006/wordml" xmlns:wps="http://schemas.microsoft.com/office/word/2010/wordprocessingShape" mc:Ignorable="w14 w15 w16se w16cid w16 w16cex w16sdtdh wp14">
   <w:body>
     <w:p>
       <w:pPr>
@@ -144,7 +144,6 @@
           </w:placeholder>
           <w:showingPlcHdr/>
         </w:sdtPr>
-        <w:sdtEndPr/>
         <w:sdtContent>
           <w:r>
             <w:rPr>
@@ -190,7 +189,6 @@
           </w:placeholder>
           <w:showingPlcHdr/>
         </w:sdtPr>
-        <w:sdtEndPr/>
         <w:sdtContent>
           <w:r>
             <w:rPr>
@@ -238,7 +236,6 @@
           </w:placeholder>
           <w:showingPlcHdr/>
         </w:sdtPr>
-        <w:sdtEndPr/>
         <w:sdtContent>
           <w:r>
             <w:rPr>
@@ -276,7 +273,6 @@
           <w:showingPlcHdr/>
           <w:text/>
         </w:sdtPr>
-        <w:sdtEndPr/>
         <w:sdtContent>
           <w:r>
             <w:rPr>
@@ -1411,15 +1407,13 @@
           <w:sz w:val="24"/>
         </w:rPr>
       </w:pPr>
-      <w:proofErr w:type="gramStart"/>
-      <w:r>
-        <w:rPr>
-          <w:rFonts w:ascii="Calibri" w:hAnsi="Calibri" w:cs="Calibri"/>
-          <w:sz w:val="24"/>
-        </w:rPr>
-        <w:t>né</w:t>
-      </w:r>
-      <w:proofErr w:type="gramEnd"/>
+      <w:r>
+        <w:rPr>
+          <w:rFonts w:ascii="Calibri" w:hAnsi="Calibri" w:cs="Calibri"/>
+          <w:sz w:val="24"/>
+        </w:rPr>
+        <w:t>Né</w:t>
+      </w:r>
       <w:r>
         <w:rPr>
           <w:rFonts w:ascii="Calibri" w:hAnsi="Calibri" w:cs="Calibri"/>
@@ -1490,15 +1484,13 @@
           <w:sz w:val="24"/>
         </w:rPr>
       </w:pPr>
-      <w:proofErr w:type="gramStart"/>
-      <w:r>
-        <w:rPr>
-          <w:rFonts w:ascii="Calibri" w:hAnsi="Calibri" w:cs="Calibri"/>
-          <w:sz w:val="24"/>
-        </w:rPr>
-        <w:t>demeurant</w:t>
-      </w:r>
-      <w:proofErr w:type="gramEnd"/>
+      <w:r>
+        <w:rPr>
+          <w:rFonts w:ascii="Calibri" w:hAnsi="Calibri" w:cs="Calibri"/>
+          <w:sz w:val="24"/>
+        </w:rPr>
+        <w:t>Demeurant</w:t>
+      </w:r>
       <w:r>
         <w:rPr>
           <w:rFonts w:ascii="Calibri" w:hAnsi="Calibri" w:cs="Calibri"/>
@@ -1548,15 +1540,13 @@
           <w:sz w:val="24"/>
         </w:rPr>
       </w:pPr>
-      <w:proofErr w:type="gramStart"/>
-      <w:r>
-        <w:rPr>
-          <w:rFonts w:ascii="Calibri" w:hAnsi="Calibri" w:cs="Calibri"/>
-          <w:sz w:val="24"/>
-        </w:rPr>
-        <w:t>pour</w:t>
-      </w:r>
-      <w:proofErr w:type="gramEnd"/>
+      <w:r>
+        <w:rPr>
+          <w:rFonts w:ascii="Calibri" w:hAnsi="Calibri" w:cs="Calibri"/>
+          <w:sz w:val="24"/>
+        </w:rPr>
+        <w:t>Pour</w:t>
+      </w:r>
       <w:r>
         <w:rPr>
           <w:rFonts w:ascii="Calibri" w:hAnsi="Calibri" w:cs="Calibri"/>
@@ -1607,15 +1597,13 @@
           <w:u w:val="single"/>
         </w:rPr>
       </w:pPr>
-      <w:proofErr w:type="gramStart"/>
-      <w:r>
-        <w:rPr>
-          <w:rFonts w:ascii="Calibri" w:hAnsi="Calibri" w:cs="Calibri"/>
-          <w:sz w:val="24"/>
-        </w:rPr>
-        <w:t>qui</w:t>
-      </w:r>
-      <w:proofErr w:type="gramEnd"/>
+      <w:r>
+        <w:rPr>
+          <w:rFonts w:ascii="Calibri" w:hAnsi="Calibri" w:cs="Calibri"/>
+          <w:sz w:val="24"/>
+        </w:rPr>
+        <w:t>Qui</w:t>
+      </w:r>
       <w:r>
         <w:rPr>
           <w:rFonts w:ascii="Calibri" w:hAnsi="Calibri" w:cs="Calibri"/>
@@ -1945,7 +1933,16 @@
                 <w:sz w:val="22"/>
                 <w:szCs w:val="22"/>
               </w:rPr>
-              <w:t xml:space="preserve">Mail </w:t>
+              <w:t>Mail</w:t>
+            </w:r>
+            <w:r>
+              <w:rPr>
+                <w:rFonts w:ascii="Calibri" w:hAnsi="Calibri" w:cs="Calibri"/>
+                <w:color w:val="000000"/>
+                <w:sz w:val="22"/>
+                <w:szCs w:val="22"/>
+              </w:rPr>
+              <w:t xml:space="preserve"> : </w:t>
             </w:r>
             <w:r>
               <w:rPr>
@@ -2058,7 +2055,25 @@
                 <w:sz w:val="22"/>
                 <w:szCs w:val="22"/>
               </w:rPr>
-              <w:t>Mail :sophiegodard@adrar-formation.com</w:t>
+              <w:t>Mail :</w:t>
+            </w:r>
+            <w:r>
+              <w:rPr>
+                <w:rFonts w:ascii="Calibri" w:hAnsi="Calibri" w:cs="Calibri"/>
+                <w:color w:val="000000"/>
+                <w:sz w:val="22"/>
+                <w:szCs w:val="22"/>
+              </w:rPr>
+              <w:t xml:space="preserve"> </w:t>
+            </w:r>
+            <w:r>
+              <w:rPr>
+                <w:rFonts w:ascii="Calibri" w:hAnsi="Calibri" w:cs="Calibri"/>
+                <w:color w:val="000000"/>
+                <w:sz w:val="22"/>
+                <w:szCs w:val="22"/>
+              </w:rPr>
+              <w:t>sophiegodard@adrar-formation.com</w:t>
             </w:r>
           </w:p>
         </w:tc>
@@ -2308,7 +2323,7 @@
           <w:sz w:val="22"/>
           <w:szCs w:val="22"/>
         </w:rPr>
-        <w:t>Conformément aux articles L6343-2, L6343-</w:t>
+        <w:t>Conformément aux articles L6343-2, L6343-3 et L6343-</w:t>
       </w:r>
       <w:proofErr w:type="gramStart"/>
       <w:r>
@@ -2317,7 +2332,15 @@
           <w:sz w:val="22"/>
           <w:szCs w:val="22"/>
         </w:rPr>
-        <w:t>3  et</w:t>
+        <w:t xml:space="preserve">4  </w:t>
+      </w:r>
+      <w:r>
+        <w:rPr>
+          <w:rFonts w:ascii="Calibri" w:hAnsi="Calibri" w:cs="Calibri"/>
+          <w:sz w:val="22"/>
+          <w:szCs w:val="22"/>
+        </w:rPr>
+        <w:t>du</w:t>
       </w:r>
       <w:proofErr w:type="gramEnd"/>
       <w:r>
@@ -2326,15 +2349,7 @@
           <w:sz w:val="22"/>
           <w:szCs w:val="22"/>
         </w:rPr>
-        <w:t xml:space="preserve"> L6343-4  </w:t>
-      </w:r>
-      <w:r>
-        <w:rPr>
-          <w:rFonts w:ascii="Calibri" w:hAnsi="Calibri" w:cs="Calibri"/>
-          <w:sz w:val="22"/>
-          <w:szCs w:val="22"/>
-        </w:rPr>
-        <w:t>du code du travail :</w:t>
+        <w:t xml:space="preserve"> code du travail :</w:t>
       </w:r>
     </w:p>
     <w:bookmarkEnd w:id="1"/>
@@ -2363,7 +2378,6 @@
         </w:rPr>
         <w:t xml:space="preserve">La durée du travail applicable au stagiaire non titulaire d'un contrat de travail ne peut excéder la durée légale hebdomadaire et la durée quotidienne du </w:t>
       </w:r>
-      <w:proofErr w:type="gramStart"/>
       <w:r>
         <w:rPr>
           <w:rFonts w:ascii="Calibri" w:hAnsi="Calibri" w:cs="Calibri"/>
@@ -2380,29 +2394,8 @@
           <w:sz w:val="22"/>
           <w:szCs w:val="22"/>
         </w:rPr>
-        <w:t> </w:t>
-      </w:r>
-      <w:r>
-        <w:rPr>
-          <w:rFonts w:ascii="Calibri" w:hAnsi="Calibri" w:cs="Calibri"/>
-          <w:b/>
-          <w:sz w:val="22"/>
-          <w:szCs w:val="22"/>
-          <w:u w:val="single"/>
-        </w:rPr>
-        <w:t xml:space="preserve"> </w:t>
-      </w:r>
-      <w:r>
-        <w:rPr>
-          <w:rFonts w:ascii="Calibri" w:hAnsi="Calibri" w:cs="Calibri"/>
-          <w:b/>
-          <w:sz w:val="22"/>
-          <w:szCs w:val="22"/>
-          <w:u w:val="single"/>
-        </w:rPr>
-        <w:t>(</w:t>
-      </w:r>
-      <w:proofErr w:type="gramEnd"/>
+        <w:t xml:space="preserve"> (</w:t>
+      </w:r>
       <w:r>
         <w:rPr>
           <w:rFonts w:ascii="Calibri" w:hAnsi="Calibri" w:cs="Calibri"/>
@@ -2677,12 +2670,12 @@
                             </w:tblPr>
                             <w:tblGrid>
                               <w:gridCol w:w="1124"/>
-                              <w:gridCol w:w="1302"/>
-                              <w:gridCol w:w="1216"/>
-                              <w:gridCol w:w="1400"/>
-                              <w:gridCol w:w="1288"/>
-                              <w:gridCol w:w="1695"/>
-                              <w:gridCol w:w="1440"/>
+                              <w:gridCol w:w="1305"/>
+                              <w:gridCol w:w="1218"/>
+                              <w:gridCol w:w="1402"/>
+                              <w:gridCol w:w="1291"/>
+                              <w:gridCol w:w="1698"/>
+                              <w:gridCol w:w="1442"/>
                             </w:tblGrid>
                             <w:tr>
                               <w:tc>
@@ -3354,7 +3347,7 @@
                 <v:stroke joinstyle="miter"/>
                 <v:path gradientshapeok="t" o:connecttype="rect"/>
               </v:shapetype>
-              <v:shape id="Zone de texte 5" o:spid="_x0000_s1026" type="#_x0000_t202" style="position:absolute;left:0;text-align:left;margin-left:-7.2pt;margin-top:5.1pt;width:488.85pt;height:138.75pt;z-index:251659264;visibility:visible;mso-wrap-style:square;mso-width-percent:0;mso-height-percent:0;mso-wrap-distance-left:9pt;mso-wrap-distance-top:0;mso-wrap-distance-right:9pt;mso-wrap-distance-bottom:0;mso-position-horizontal:absolute;mso-position-horizontal-relative:text;mso-position-vertical:absolute;mso-position-vertical-relative:text;mso-width-percent:0;mso-height-percent:0;mso-width-relative:page;mso-height-relative:page;v-text-anchor:top" o:gfxdata="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" o:allowincell="f">
+              <v:shape id="Zone de texte 5" o:spid="_x0000_s1026" type="#_x0000_t202" style="position:absolute;left:0;text-align:left;margin-left:-7.2pt;margin-top:5.1pt;width:488.85pt;height:138.75pt;z-index:251659264;visibility:visible;mso-wrap-style:square;mso-width-percent:0;mso-height-percent:0;mso-wrap-distance-left:9pt;mso-wrap-distance-top:0;mso-wrap-distance-right:9pt;mso-wrap-distance-bottom:0;mso-position-horizontal:absolute;mso-position-horizontal-relative:text;mso-position-vertical:absolute;mso-position-vertical-relative:text;mso-width-percent:0;mso-height-percent:0;mso-width-relative:page;mso-height-relative:page;v-text-anchor:top" o:gfxdata="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" o:allowincell="f">
                 <v:textbox>
                   <w:txbxContent>
                     <w:p>
@@ -3459,12 +3452,12 @@
                       </w:tblPr>
                       <w:tblGrid>
                         <w:gridCol w:w="1124"/>
-                        <w:gridCol w:w="1302"/>
-                        <w:gridCol w:w="1216"/>
-                        <w:gridCol w:w="1400"/>
-                        <w:gridCol w:w="1288"/>
-                        <w:gridCol w:w="1695"/>
-                        <w:gridCol w:w="1440"/>
+                        <w:gridCol w:w="1305"/>
+                        <w:gridCol w:w="1218"/>
+                        <w:gridCol w:w="1402"/>
+                        <w:gridCol w:w="1291"/>
+                        <w:gridCol w:w="1698"/>
+                        <w:gridCol w:w="1442"/>
                       </w:tblGrid>
                       <w:tr>
                         <w:tc>
@@ -4282,22 +4275,13 @@
         </w:rPr>
         <w:t xml:space="preserve"> le </w:t>
       </w:r>
-      <w:proofErr w:type="gramStart"/>
-      <w:r>
-        <w:rPr>
-          <w:rFonts w:ascii="Calibri" w:hAnsi="Calibri" w:cs="Calibri"/>
-          <w:sz w:val="22"/>
-        </w:rPr>
-        <w:t>rythme </w:t>
-      </w:r>
-      <w:r>
-        <w:rPr>
-          <w:rFonts w:ascii="Calibri" w:hAnsi="Calibri" w:cs="Calibri"/>
-          <w:sz w:val="22"/>
-        </w:rPr>
-        <w:t xml:space="preserve"> en</w:t>
-      </w:r>
-      <w:proofErr w:type="gramEnd"/>
+      <w:r>
+        <w:rPr>
+          <w:rFonts w:ascii="Calibri" w:hAnsi="Calibri" w:cs="Calibri"/>
+          <w:sz w:val="22"/>
+        </w:rPr>
+        <w:t>rythme en</w:t>
+      </w:r>
       <w:r>
         <w:rPr>
           <w:rFonts w:ascii="Calibri" w:hAnsi="Calibri" w:cs="Calibri"/>
@@ -5332,9 +5316,9 @@
               </wp:anchor>
             </w:drawing>
           </mc:Choice>
-          <mc:Fallback xmlns:w16sdtdh="http://schemas.microsoft.com/office/word/2020/wordml/sdtdatahash" xmlns:w16="http://schemas.microsoft.com/office/word/2018/wordml" xmlns:w16cid="http://schemas.microsoft.com/office/word/2016/wordml/cid" xmlns:w16cex="http://schemas.microsoft.com/office/word/2018/wordml/cex" xmlns:am3d="http://schemas.microsoft.com/office/drawing/2017/model3d" xmlns:aink="http://schemas.microsoft.com/office/drawing/2016/ink" xmlns:cx8="http://schemas.microsoft.com/office/drawing/2016/5/14/chartex" xmlns:cx7="http://schemas.microsoft.com/office/drawing/2016/5/13/chartex" xmlns:cx6="http://schemas.microsoft.com/office/drawing/2016/5/12/chartex" xmlns:cx5="http://schemas.microsoft.com/office/drawing/2016/5/11/chartex" xmlns:cx4="http://schemas.microsoft.com/office/drawing/2016/5/10/chartex" xmlns:cx3="http://schemas.microsoft.com/office/drawing/2016/5/9/chartex" xmlns:cx2="http://schemas.microsoft.com/office/drawing/2015/10/21/chartex" xmlns:cx1="http://schemas.microsoft.com/office/drawing/2015/9/8/chartex">
+          <mc:Fallback>
             <w:pict>
-              <v:shape w14:anchorId="39E8180A" id="Zone de texte 4" o:spid="_x0000_s1027" type="#_x0000_t202" style="position:absolute;left:0;text-align:left;margin-left:-6.6pt;margin-top:12.05pt;width:488.85pt;height:119.8pt;z-index:251661312;visibility:visible;mso-wrap-style:square;mso-width-percent:0;mso-height-percent:0;mso-wrap-distance-left:9pt;mso-wrap-distance-top:0;mso-wrap-distance-right:9pt;mso-wrap-distance-bottom:0;mso-position-horizontal:absolute;mso-position-horizontal-relative:text;mso-position-vertical:absolute;mso-position-vertical-relative:text;mso-width-percent:0;mso-height-percent:0;mso-width-relative:page;mso-height-relative:page;v-text-anchor:top" o:gfxdata="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" o:allowincell="f">
+              <v:shape w14:anchorId="39E8180A" id="Zone de texte 4" o:spid="_x0000_s1027" type="#_x0000_t202" style="position:absolute;left:0;text-align:left;margin-left:-6.6pt;margin-top:12.05pt;width:488.85pt;height:119.8pt;z-index:251661312;visibility:visible;mso-wrap-style:square;mso-width-percent:0;mso-height-percent:0;mso-wrap-distance-left:9pt;mso-wrap-distance-top:0;mso-wrap-distance-right:9pt;mso-wrap-distance-bottom:0;mso-position-horizontal:absolute;mso-position-horizontal-relative:text;mso-position-vertical:absolute;mso-position-vertical-relative:text;mso-width-percent:0;mso-height-percent:0;mso-width-relative:page;mso-height-relative:page;v-text-anchor:top" o:gfxdata="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" o:allowincell="f">
                 <v:textbox>
                   <w:txbxContent>
                     <w:p>
@@ -8177,8 +8161,6 @@
           <w:sz w:val="24"/>
         </w:rPr>
       </w:pPr>
-      <w:bookmarkStart w:id="2" w:name="_GoBack"/>
-      <w:bookmarkEnd w:id="2"/>
     </w:p>
     <w:p>
       <w:pPr>
@@ -8880,7 +8862,7 @@
 </file>
 
 <file path=word/endnotes.xml><?xml version="1.0" encoding="utf-8"?>
-<w:endnotes xmlns:wpc="http://schemas.microsoft.com/office/word/2010/wordprocessingCanvas" xmlns:cx="http://schemas.microsoft.com/office/drawing/2014/chartex" xmlns:mc="http://schemas.openxmlformats.org/markup-compatibility/2006" xmlns:o="urn:schemas-microsoft-com:office:office" xmlns:r="http://schemas.openxmlformats.org/officeDocument/2006/relationships" xmlns:m="http://schemas.openxmlformats.org/officeDocument/2006/math" xmlns:v="urn:schemas-microsoft-com:vml" xmlns:wp14="http://schemas.microsoft.com/office/word/2010/wordprocessingDrawing" xmlns:wp="http://schemas.openxmlformats.org/drawingml/2006/wordprocessingDrawing" xmlns:w10="urn:schemas-microsoft-com:office:word" xmlns:w="http://schemas.openxmlformats.org/wordprocessingml/2006/main" xmlns:w14="http://schemas.microsoft.com/office/word/2010/wordml" xmlns:w15="http://schemas.microsoft.com/office/word/2012/wordml" xmlns:w16se="http://schemas.microsoft.com/office/word/2015/wordml/symex" xmlns:wpg="http://schemas.microsoft.com/office/word/2010/wordprocessingGroup" xmlns:wpi="http://schemas.microsoft.com/office/word/2010/wordprocessingInk" xmlns:wne="http://schemas.microsoft.com/office/word/2006/wordml" xmlns:wps="http://schemas.microsoft.com/office/word/2010/wordprocessingShape" mc:Ignorable="w14 w15 w16se wp14">
+<w:endnotes xmlns:wpc="http://schemas.microsoft.com/office/word/2010/wordprocessingCanvas" xmlns:cx="http://schemas.microsoft.com/office/drawing/2014/chartex" xmlns:cx1="http://schemas.microsoft.com/office/drawing/2015/9/8/chartex" xmlns:cx2="http://schemas.microsoft.com/office/drawing/2015/10/21/chartex" xmlns:cx3="http://schemas.microsoft.com/office/drawing/2016/5/9/chartex" xmlns:cx4="http://schemas.microsoft.com/office/drawing/2016/5/10/chartex" xmlns:cx5="http://schemas.microsoft.com/office/drawing/2016/5/11/chartex" xmlns:cx6="http://schemas.microsoft.com/office/drawing/2016/5/12/chartex" xmlns:cx7="http://schemas.microsoft.com/office/drawing/2016/5/13/chartex" xmlns:cx8="http://schemas.microsoft.com/office/drawing/2016/5/14/chartex" xmlns:mc="http://schemas.openxmlformats.org/markup-compatibility/2006" xmlns:aink="http://schemas.microsoft.com/office/drawing/2016/ink" xmlns:am3d="http://schemas.microsoft.com/office/drawing/2017/model3d" xmlns:o="urn:schemas-microsoft-com:office:office" xmlns:oel="http://schemas.microsoft.com/office/2019/extlst" xmlns:r="http://schemas.openxmlformats.org/officeDocument/2006/relationships" xmlns:m="http://schemas.openxmlformats.org/officeDocument/2006/math" xmlns:v="urn:schemas-microsoft-com:vml" xmlns:wp14="http://schemas.microsoft.com/office/word/2010/wordprocessingDrawing" xmlns:wp="http://schemas.openxmlformats.org/drawingml/2006/wordprocessingDrawing" xmlns:w10="urn:schemas-microsoft-com:office:word" xmlns:w="http://schemas.openxmlformats.org/wordprocessingml/2006/main" xmlns:w14="http://schemas.microsoft.com/office/word/2010/wordml" xmlns:w15="http://schemas.microsoft.com/office/word/2012/wordml" xmlns:w16cex="http://schemas.microsoft.com/office/word/2018/wordml/cex" xmlns:w16cid="http://schemas.microsoft.com/office/word/2016/wordml/cid" xmlns:w16="http://schemas.microsoft.com/office/word/2018/wordml" xmlns:w16sdtdh="http://schemas.microsoft.com/office/word/2020/wordml/sdtdatahash" xmlns:w16se="http://schemas.microsoft.com/office/word/2015/wordml/symex" xmlns:wpg="http://schemas.microsoft.com/office/word/2010/wordprocessingGroup" xmlns:wpi="http://schemas.microsoft.com/office/word/2010/wordprocessingInk" xmlns:wne="http://schemas.microsoft.com/office/word/2006/wordml" xmlns:wps="http://schemas.microsoft.com/office/word/2010/wordprocessingShape" mc:Ignorable="w14 w15 w16se w16cid w16 w16cex w16sdtdh wp14">
   <w:endnote w:type="separator" w:id="-1">
     <w:p>
       <w:r>
@@ -8899,7 +8881,7 @@
 </file>
 
 <file path=word/footer1.xml><?xml version="1.0" encoding="utf-8"?>
-<w:ftr xmlns:wpc="http://schemas.microsoft.com/office/word/2010/wordprocessingCanvas" xmlns:cx="http://schemas.microsoft.com/office/drawing/2014/chartex" xmlns:mc="http://schemas.openxmlformats.org/markup-compatibility/2006" xmlns:o="urn:schemas-microsoft-com:office:office" xmlns:r="http://schemas.openxmlformats.org/officeDocument/2006/relationships" xmlns:m="http://schemas.openxmlformats.org/officeDocument/2006/math" xmlns:v="urn:schemas-microsoft-com:vml" xmlns:wp14="http://schemas.microsoft.com/office/word/2010/wordprocessingDrawing" xmlns:wp="http://schemas.openxmlformats.org/drawingml/2006/wordprocessingDrawing" xmlns:w10="urn:schemas-microsoft-com:office:word" xmlns:w="http://schemas.openxmlformats.org/wordprocessingml/2006/main" xmlns:w14="http://schemas.microsoft.com/office/word/2010/wordml" xmlns:w15="http://schemas.microsoft.com/office/word/2012/wordml" xmlns:w16se="http://schemas.microsoft.com/office/word/2015/wordml/symex" xmlns:wpg="http://schemas.microsoft.com/office/word/2010/wordprocessingGroup" xmlns:wpi="http://schemas.microsoft.com/office/word/2010/wordprocessingInk" xmlns:wne="http://schemas.microsoft.com/office/word/2006/wordml" xmlns:wps="http://schemas.microsoft.com/office/word/2010/wordprocessingShape" mc:Ignorable="w14 w15 w16se wp14">
+<w:ftr xmlns:wpc="http://schemas.microsoft.com/office/word/2010/wordprocessingCanvas" xmlns:cx="http://schemas.microsoft.com/office/drawing/2014/chartex" xmlns:cx1="http://schemas.microsoft.com/office/drawing/2015/9/8/chartex" xmlns:cx2="http://schemas.microsoft.com/office/drawing/2015/10/21/chartex" xmlns:cx3="http://schemas.microsoft.com/office/drawing/2016/5/9/chartex" xmlns:cx4="http://schemas.microsoft.com/office/drawing/2016/5/10/chartex" xmlns:cx5="http://schemas.microsoft.com/office/drawing/2016/5/11/chartex" xmlns:cx6="http://schemas.microsoft.com/office/drawing/2016/5/12/chartex" xmlns:cx7="http://schemas.microsoft.com/office/drawing/2016/5/13/chartex" xmlns:cx8="http://schemas.microsoft.com/office/drawing/2016/5/14/chartex" xmlns:mc="http://schemas.openxmlformats.org/markup-compatibility/2006" xmlns:aink="http://schemas.microsoft.com/office/drawing/2016/ink" xmlns:am3d="http://schemas.microsoft.com/office/drawing/2017/model3d" xmlns:o="urn:schemas-microsoft-com:office:office" xmlns:oel="http://schemas.microsoft.com/office/2019/extlst" xmlns:r="http://schemas.openxmlformats.org/officeDocument/2006/relationships" xmlns:m="http://schemas.openxmlformats.org/officeDocument/2006/math" xmlns:v="urn:schemas-microsoft-com:vml" xmlns:wp14="http://schemas.microsoft.com/office/word/2010/wordprocessingDrawing" xmlns:wp="http://schemas.openxmlformats.org/drawingml/2006/wordprocessingDrawing" xmlns:w10="urn:schemas-microsoft-com:office:word" xmlns:w="http://schemas.openxmlformats.org/wordprocessingml/2006/main" xmlns:w14="http://schemas.microsoft.com/office/word/2010/wordml" xmlns:w15="http://schemas.microsoft.com/office/word/2012/wordml" xmlns:w16cex="http://schemas.microsoft.com/office/word/2018/wordml/cex" xmlns:w16cid="http://schemas.microsoft.com/office/word/2016/wordml/cid" xmlns:w16="http://schemas.microsoft.com/office/word/2018/wordml" xmlns:w16sdtdh="http://schemas.microsoft.com/office/word/2020/wordml/sdtdatahash" xmlns:w16se="http://schemas.microsoft.com/office/word/2015/wordml/symex" xmlns:wpg="http://schemas.microsoft.com/office/word/2010/wordprocessingGroup" xmlns:wpi="http://schemas.microsoft.com/office/word/2010/wordprocessingInk" xmlns:wne="http://schemas.microsoft.com/office/word/2006/wordml" xmlns:wps="http://schemas.microsoft.com/office/word/2010/wordprocessingShape" mc:Ignorable="w14 w15 w16se w16cid w16 w16cex w16sdtdh wp14">
   <w:p>
     <w:pPr>
       <w:pStyle w:val="Pieddepage"/>
@@ -8909,7 +8891,7 @@
 </file>
 
 <file path=word/footer2.xml><?xml version="1.0" encoding="utf-8"?>
-<w:ftr xmlns:wpc="http://schemas.microsoft.com/office/word/2010/wordprocessingCanvas" xmlns:cx="http://schemas.microsoft.com/office/drawing/2014/chartex" xmlns:mc="http://schemas.openxmlformats.org/markup-compatibility/2006" xmlns:o="urn:schemas-microsoft-com:office:office" xmlns:r="http://schemas.openxmlformats.org/officeDocument/2006/relationships" xmlns:m="http://schemas.openxmlformats.org/officeDocument/2006/math" xmlns:v="urn:schemas-microsoft-com:vml" xmlns:wp14="http://schemas.microsoft.com/office/word/2010/wordprocessingDrawing" xmlns:wp="http://schemas.openxmlformats.org/drawingml/2006/wordprocessingDrawing" xmlns:w10="urn:schemas-microsoft-com:office:word" xmlns:w="http://schemas.openxmlformats.org/wordprocessingml/2006/main" xmlns:w14="http://schemas.microsoft.com/office/word/2010/wordml" xmlns:w15="http://schemas.microsoft.com/office/word/2012/wordml" xmlns:w16se="http://schemas.microsoft.com/office/word/2015/wordml/symex" xmlns:wpg="http://schemas.microsoft.com/office/word/2010/wordprocessingGroup" xmlns:wpi="http://schemas.microsoft.com/office/word/2010/wordprocessingInk" xmlns:wne="http://schemas.microsoft.com/office/word/2006/wordml" xmlns:wps="http://schemas.microsoft.com/office/word/2010/wordprocessingShape" mc:Ignorable="w14 w15 w16se wp14">
+<w:ftr xmlns:wpc="http://schemas.microsoft.com/office/word/2010/wordprocessingCanvas" xmlns:cx="http://schemas.microsoft.com/office/drawing/2014/chartex" xmlns:cx1="http://schemas.microsoft.com/office/drawing/2015/9/8/chartex" xmlns:cx2="http://schemas.microsoft.com/office/drawing/2015/10/21/chartex" xmlns:cx3="http://schemas.microsoft.com/office/drawing/2016/5/9/chartex" xmlns:cx4="http://schemas.microsoft.com/office/drawing/2016/5/10/chartex" xmlns:cx5="http://schemas.microsoft.com/office/drawing/2016/5/11/chartex" xmlns:cx6="http://schemas.microsoft.com/office/drawing/2016/5/12/chartex" xmlns:cx7="http://schemas.microsoft.com/office/drawing/2016/5/13/chartex" xmlns:cx8="http://schemas.microsoft.com/office/drawing/2016/5/14/chartex" xmlns:mc="http://schemas.openxmlformats.org/markup-compatibility/2006" xmlns:aink="http://schemas.microsoft.com/office/drawing/2016/ink" xmlns:am3d="http://schemas.microsoft.com/office/drawing/2017/model3d" xmlns:o="urn:schemas-microsoft-com:office:office" xmlns:oel="http://schemas.microsoft.com/office/2019/extlst" xmlns:r="http://schemas.openxmlformats.org/officeDocument/2006/relationships" xmlns:m="http://schemas.openxmlformats.org/officeDocument/2006/math" xmlns:v="urn:schemas-microsoft-com:vml" xmlns:wp14="http://schemas.microsoft.com/office/word/2010/wordprocessingDrawing" xmlns:wp="http://schemas.openxmlformats.org/drawingml/2006/wordprocessingDrawing" xmlns:w10="urn:schemas-microsoft-com:office:word" xmlns:w="http://schemas.openxmlformats.org/wordprocessingml/2006/main" xmlns:w14="http://schemas.microsoft.com/office/word/2010/wordml" xmlns:w15="http://schemas.microsoft.com/office/word/2012/wordml" xmlns:w16cex="http://schemas.microsoft.com/office/word/2018/wordml/cex" xmlns:w16cid="http://schemas.microsoft.com/office/word/2016/wordml/cid" xmlns:w16="http://schemas.microsoft.com/office/word/2018/wordml" xmlns:w16sdtdh="http://schemas.microsoft.com/office/word/2020/wordml/sdtdatahash" xmlns:w16se="http://schemas.microsoft.com/office/word/2015/wordml/symex" xmlns:wpg="http://schemas.microsoft.com/office/word/2010/wordprocessingGroup" xmlns:wpi="http://schemas.microsoft.com/office/word/2010/wordprocessingInk" xmlns:wne="http://schemas.microsoft.com/office/word/2006/wordml" xmlns:wps="http://schemas.microsoft.com/office/word/2010/wordprocessingShape" mc:Ignorable="w14 w15 w16se w16cid w16 w16cex w16sdtdh wp14">
   <w:p>
     <w:pPr>
       <w:pStyle w:val="Pieddepage"/>
@@ -9314,7 +9296,7 @@
 </file>
 
 <file path=word/footer3.xml><?xml version="1.0" encoding="utf-8"?>
-<w:ftr xmlns:wpc="http://schemas.microsoft.com/office/word/2010/wordprocessingCanvas" xmlns:cx="http://schemas.microsoft.com/office/drawing/2014/chartex" xmlns:mc="http://schemas.openxmlformats.org/markup-compatibility/2006" xmlns:o="urn:schemas-microsoft-com:office:office" xmlns:r="http://schemas.openxmlformats.org/officeDocument/2006/relationships" xmlns:m="http://schemas.openxmlformats.org/officeDocument/2006/math" xmlns:v="urn:schemas-microsoft-com:vml" xmlns:wp14="http://schemas.microsoft.com/office/word/2010/wordprocessingDrawing" xmlns:wp="http://schemas.openxmlformats.org/drawingml/2006/wordprocessingDrawing" xmlns:w10="urn:schemas-microsoft-com:office:word" xmlns:w="http://schemas.openxmlformats.org/wordprocessingml/2006/main" xmlns:w14="http://schemas.microsoft.com/office/word/2010/wordml" xmlns:w15="http://schemas.microsoft.com/office/word/2012/wordml" xmlns:w16se="http://schemas.microsoft.com/office/word/2015/wordml/symex" xmlns:wpg="http://schemas.microsoft.com/office/word/2010/wordprocessingGroup" xmlns:wpi="http://schemas.microsoft.com/office/word/2010/wordprocessingInk" xmlns:wne="http://schemas.microsoft.com/office/word/2006/wordml" xmlns:wps="http://schemas.microsoft.com/office/word/2010/wordprocessingShape" mc:Ignorable="w14 w15 w16se wp14">
+<w:ftr xmlns:wpc="http://schemas.microsoft.com/office/word/2010/wordprocessingCanvas" xmlns:cx="http://schemas.microsoft.com/office/drawing/2014/chartex" xmlns:cx1="http://schemas.microsoft.com/office/drawing/2015/9/8/chartex" xmlns:cx2="http://schemas.microsoft.com/office/drawing/2015/10/21/chartex" xmlns:cx3="http://schemas.microsoft.com/office/drawing/2016/5/9/chartex" xmlns:cx4="http://schemas.microsoft.com/office/drawing/2016/5/10/chartex" xmlns:cx5="http://schemas.microsoft.com/office/drawing/2016/5/11/chartex" xmlns:cx6="http://schemas.microsoft.com/office/drawing/2016/5/12/chartex" xmlns:cx7="http://schemas.microsoft.com/office/drawing/2016/5/13/chartex" xmlns:cx8="http://schemas.microsoft.com/office/drawing/2016/5/14/chartex" xmlns:mc="http://schemas.openxmlformats.org/markup-compatibility/2006" xmlns:aink="http://schemas.microsoft.com/office/drawing/2016/ink" xmlns:am3d="http://schemas.microsoft.com/office/drawing/2017/model3d" xmlns:o="urn:schemas-microsoft-com:office:office" xmlns:oel="http://schemas.microsoft.com/office/2019/extlst" xmlns:r="http://schemas.openxmlformats.org/officeDocument/2006/relationships" xmlns:m="http://schemas.openxmlformats.org/officeDocument/2006/math" xmlns:v="urn:schemas-microsoft-com:vml" xmlns:wp14="http://schemas.microsoft.com/office/word/2010/wordprocessingDrawing" xmlns:wp="http://schemas.openxmlformats.org/drawingml/2006/wordprocessingDrawing" xmlns:w10="urn:schemas-microsoft-com:office:word" xmlns:w="http://schemas.openxmlformats.org/wordprocessingml/2006/main" xmlns:w14="http://schemas.microsoft.com/office/word/2010/wordml" xmlns:w15="http://schemas.microsoft.com/office/word/2012/wordml" xmlns:w16cex="http://schemas.microsoft.com/office/word/2018/wordml/cex" xmlns:w16cid="http://schemas.microsoft.com/office/word/2016/wordml/cid" xmlns:w16="http://schemas.microsoft.com/office/word/2018/wordml" xmlns:w16sdtdh="http://schemas.microsoft.com/office/word/2020/wordml/sdtdatahash" xmlns:w16se="http://schemas.microsoft.com/office/word/2015/wordml/symex" xmlns:wpg="http://schemas.microsoft.com/office/word/2010/wordprocessingGroup" xmlns:wpi="http://schemas.microsoft.com/office/word/2010/wordprocessingInk" xmlns:wne="http://schemas.microsoft.com/office/word/2006/wordml" xmlns:wps="http://schemas.microsoft.com/office/word/2010/wordprocessingShape" mc:Ignorable="w14 w15 w16se w16cid w16 w16cex w16sdtdh wp14">
   <w:p>
     <w:pPr>
       <w:pStyle w:val="Pieddepage"/>
@@ -9324,7 +9306,7 @@
 </file>
 
 <file path=word/footnotes.xml><?xml version="1.0" encoding="utf-8"?>
-<w:footnotes xmlns:wpc="http://schemas.microsoft.com/office/word/2010/wordprocessingCanvas" xmlns:cx="http://schemas.microsoft.com/office/drawing/2014/chartex" xmlns:mc="http://schemas.openxmlformats.org/markup-compatibility/2006" xmlns:o="urn:schemas-microsoft-com:office:office" xmlns:r="http://schemas.openxmlformats.org/officeDocument/2006/relationships" xmlns:m="http://schemas.openxmlformats.org/officeDocument/2006/math" xmlns:v="urn:schemas-microsoft-com:vml" xmlns:wp14="http://schemas.microsoft.com/office/word/2010/wordprocessingDrawing" xmlns:wp="http://schemas.openxmlformats.org/drawingml/2006/wordprocessingDrawing" xmlns:w10="urn:schemas-microsoft-com:office:word" xmlns:w="http://schemas.openxmlformats.org/wordprocessingml/2006/main" xmlns:w14="http://schemas.microsoft.com/office/word/2010/wordml" xmlns:w15="http://schemas.microsoft.com/office/word/2012/wordml" xmlns:w16se="http://schemas.microsoft.com/office/word/2015/wordml/symex" xmlns:wpg="http://schemas.microsoft.com/office/word/2010/wordprocessingGroup" xmlns:wpi="http://schemas.microsoft.com/office/word/2010/wordprocessingInk" xmlns:wne="http://schemas.microsoft.com/office/word/2006/wordml" xmlns:wps="http://schemas.microsoft.com/office/word/2010/wordprocessingShape" mc:Ignorable="w14 w15 w16se wp14">
+<w:footnotes xmlns:wpc="http://schemas.microsoft.com/office/word/2010/wordprocessingCanvas" xmlns:cx="http://schemas.microsoft.com/office/drawing/2014/chartex" xmlns:cx1="http://schemas.microsoft.com/office/drawing/2015/9/8/chartex" xmlns:cx2="http://schemas.microsoft.com/office/drawing/2015/10/21/chartex" xmlns:cx3="http://schemas.microsoft.com/office/drawing/2016/5/9/chartex" xmlns:cx4="http://schemas.microsoft.com/office/drawing/2016/5/10/chartex" xmlns:cx5="http://schemas.microsoft.com/office/drawing/2016/5/11/chartex" xmlns:cx6="http://schemas.microsoft.com/office/drawing/2016/5/12/chartex" xmlns:cx7="http://schemas.microsoft.com/office/drawing/2016/5/13/chartex" xmlns:cx8="http://schemas.microsoft.com/office/drawing/2016/5/14/chartex" xmlns:mc="http://schemas.openxmlformats.org/markup-compatibility/2006" xmlns:aink="http://schemas.microsoft.com/office/drawing/2016/ink" xmlns:am3d="http://schemas.microsoft.com/office/drawing/2017/model3d" xmlns:o="urn:schemas-microsoft-com:office:office" xmlns:oel="http://schemas.microsoft.com/office/2019/extlst" xmlns:r="http://schemas.openxmlformats.org/officeDocument/2006/relationships" xmlns:m="http://schemas.openxmlformats.org/officeDocument/2006/math" xmlns:v="urn:schemas-microsoft-com:vml" xmlns:wp14="http://schemas.microsoft.com/office/word/2010/wordprocessingDrawing" xmlns:wp="http://schemas.openxmlformats.org/drawingml/2006/wordprocessingDrawing" xmlns:w10="urn:schemas-microsoft-com:office:word" xmlns:w="http://schemas.openxmlformats.org/wordprocessingml/2006/main" xmlns:w14="http://schemas.microsoft.com/office/word/2010/wordml" xmlns:w15="http://schemas.microsoft.com/office/word/2012/wordml" xmlns:w16cex="http://schemas.microsoft.com/office/word/2018/wordml/cex" xmlns:w16cid="http://schemas.microsoft.com/office/word/2016/wordml/cid" xmlns:w16="http://schemas.microsoft.com/office/word/2018/wordml" xmlns:w16sdtdh="http://schemas.microsoft.com/office/word/2020/wordml/sdtdatahash" xmlns:w16se="http://schemas.microsoft.com/office/word/2015/wordml/symex" xmlns:wpg="http://schemas.microsoft.com/office/word/2010/wordprocessingGroup" xmlns:wpi="http://schemas.microsoft.com/office/word/2010/wordprocessingInk" xmlns:wne="http://schemas.microsoft.com/office/word/2006/wordml" xmlns:wps="http://schemas.microsoft.com/office/word/2010/wordprocessingShape" mc:Ignorable="w14 w15 w16se w16cid w16 w16cex w16sdtdh wp14">
   <w:footnote w:type="separator" w:id="-1">
     <w:p>
       <w:r>
@@ -9343,7 +9325,7 @@
 </file>
 
 <file path=word/header1.xml><?xml version="1.0" encoding="utf-8"?>
-<w:hdr xmlns:wpc="http://schemas.microsoft.com/office/word/2010/wordprocessingCanvas" xmlns:cx="http://schemas.microsoft.com/office/drawing/2014/chartex" xmlns:mc="http://schemas.openxmlformats.org/markup-compatibility/2006" xmlns:o="urn:schemas-microsoft-com:office:office" xmlns:r="http://schemas.openxmlformats.org/officeDocument/2006/relationships" xmlns:m="http://schemas.openxmlformats.org/officeDocument/2006/math" xmlns:v="urn:schemas-microsoft-com:vml" xmlns:wp14="http://schemas.microsoft.com/office/word/2010/wordprocessingDrawing" xmlns:wp="http://schemas.openxmlformats.org/drawingml/2006/wordprocessingDrawing" xmlns:w10="urn:schemas-microsoft-com:office:word" xmlns:w="http://schemas.openxmlformats.org/wordprocessingml/2006/main" xmlns:w14="http://schemas.microsoft.com/office/word/2010/wordml" xmlns:w15="http://schemas.microsoft.com/office/word/2012/wordml" xmlns:w16se="http://schemas.microsoft.com/office/word/2015/wordml/symex" xmlns:wpg="http://schemas.microsoft.com/office/word/2010/wordprocessingGroup" xmlns:wpi="http://schemas.microsoft.com/office/word/2010/wordprocessingInk" xmlns:wne="http://schemas.microsoft.com/office/word/2006/wordml" xmlns:wps="http://schemas.microsoft.com/office/word/2010/wordprocessingShape" mc:Ignorable="w14 w15 w16se wp14">
+<w:hdr xmlns:wpc="http://schemas.microsoft.com/office/word/2010/wordprocessingCanvas" xmlns:cx="http://schemas.microsoft.com/office/drawing/2014/chartex" xmlns:cx1="http://schemas.microsoft.com/office/drawing/2015/9/8/chartex" xmlns:cx2="http://schemas.microsoft.com/office/drawing/2015/10/21/chartex" xmlns:cx3="http://schemas.microsoft.com/office/drawing/2016/5/9/chartex" xmlns:cx4="http://schemas.microsoft.com/office/drawing/2016/5/10/chartex" xmlns:cx5="http://schemas.microsoft.com/office/drawing/2016/5/11/chartex" xmlns:cx6="http://schemas.microsoft.com/office/drawing/2016/5/12/chartex" xmlns:cx7="http://schemas.microsoft.com/office/drawing/2016/5/13/chartex" xmlns:cx8="http://schemas.microsoft.com/office/drawing/2016/5/14/chartex" xmlns:mc="http://schemas.openxmlformats.org/markup-compatibility/2006" xmlns:aink="http://schemas.microsoft.com/office/drawing/2016/ink" xmlns:am3d="http://schemas.microsoft.com/office/drawing/2017/model3d" xmlns:o="urn:schemas-microsoft-com:office:office" xmlns:oel="http://schemas.microsoft.com/office/2019/extlst" xmlns:r="http://schemas.openxmlformats.org/officeDocument/2006/relationships" xmlns:m="http://schemas.openxmlformats.org/officeDocument/2006/math" xmlns:v="urn:schemas-microsoft-com:vml" xmlns:wp14="http://schemas.microsoft.com/office/word/2010/wordprocessingDrawing" xmlns:wp="http://schemas.openxmlformats.org/drawingml/2006/wordprocessingDrawing" xmlns:w10="urn:schemas-microsoft-com:office:word" xmlns:w="http://schemas.openxmlformats.org/wordprocessingml/2006/main" xmlns:w14="http://schemas.microsoft.com/office/word/2010/wordml" xmlns:w15="http://schemas.microsoft.com/office/word/2012/wordml" xmlns:w16cex="http://schemas.microsoft.com/office/word/2018/wordml/cex" xmlns:w16cid="http://schemas.microsoft.com/office/word/2016/wordml/cid" xmlns:w16="http://schemas.microsoft.com/office/word/2018/wordml" xmlns:w16sdtdh="http://schemas.microsoft.com/office/word/2020/wordml/sdtdatahash" xmlns:w16se="http://schemas.microsoft.com/office/word/2015/wordml/symex" xmlns:wpg="http://schemas.microsoft.com/office/word/2010/wordprocessingGroup" xmlns:wpi="http://schemas.microsoft.com/office/word/2010/wordprocessingInk" xmlns:wne="http://schemas.microsoft.com/office/word/2006/wordml" xmlns:wps="http://schemas.microsoft.com/office/word/2010/wordprocessingShape" mc:Ignorable="w14 w15 w16se w16cid w16 w16cex w16sdtdh wp14">
   <w:p>
     <w:pPr>
       <w:pStyle w:val="En-tte"/>
@@ -9353,7 +9335,7 @@
 </file>
 
 <file path=word/header2.xml><?xml version="1.0" encoding="utf-8"?>
-<w:hdr xmlns:wpc="http://schemas.microsoft.com/office/word/2010/wordprocessingCanvas" xmlns:cx="http://schemas.microsoft.com/office/drawing/2014/chartex" xmlns:mc="http://schemas.openxmlformats.org/markup-compatibility/2006" xmlns:o="urn:schemas-microsoft-com:office:office" xmlns:r="http://schemas.openxmlformats.org/officeDocument/2006/relationships" xmlns:m="http://schemas.openxmlformats.org/officeDocument/2006/math" xmlns:v="urn:schemas-microsoft-com:vml" xmlns:wp14="http://schemas.microsoft.com/office/word/2010/wordprocessingDrawing" xmlns:wp="http://schemas.openxmlformats.org/drawingml/2006/wordprocessingDrawing" xmlns:w10="urn:schemas-microsoft-com:office:word" xmlns:w="http://schemas.openxmlformats.org/wordprocessingml/2006/main" xmlns:w14="http://schemas.microsoft.com/office/word/2010/wordml" xmlns:w15="http://schemas.microsoft.com/office/word/2012/wordml" xmlns:w16se="http://schemas.microsoft.com/office/word/2015/wordml/symex" xmlns:wpg="http://schemas.microsoft.com/office/word/2010/wordprocessingGroup" xmlns:wpi="http://schemas.microsoft.com/office/word/2010/wordprocessingInk" xmlns:wne="http://schemas.microsoft.com/office/word/2006/wordml" xmlns:wps="http://schemas.microsoft.com/office/word/2010/wordprocessingShape" mc:Ignorable="w14 w15 w16se wp14">
+<w:hdr xmlns:wpc="http://schemas.microsoft.com/office/word/2010/wordprocessingCanvas" xmlns:cx="http://schemas.microsoft.com/office/drawing/2014/chartex" xmlns:cx1="http://schemas.microsoft.com/office/drawing/2015/9/8/chartex" xmlns:cx2="http://schemas.microsoft.com/office/drawing/2015/10/21/chartex" xmlns:cx3="http://schemas.microsoft.com/office/drawing/2016/5/9/chartex" xmlns:cx4="http://schemas.microsoft.com/office/drawing/2016/5/10/chartex" xmlns:cx5="http://schemas.microsoft.com/office/drawing/2016/5/11/chartex" xmlns:cx6="http://schemas.microsoft.com/office/drawing/2016/5/12/chartex" xmlns:cx7="http://schemas.microsoft.com/office/drawing/2016/5/13/chartex" xmlns:cx8="http://schemas.microsoft.com/office/drawing/2016/5/14/chartex" xmlns:mc="http://schemas.openxmlformats.org/markup-compatibility/2006" xmlns:aink="http://schemas.microsoft.com/office/drawing/2016/ink" xmlns:am3d="http://schemas.microsoft.com/office/drawing/2017/model3d" xmlns:o="urn:schemas-microsoft-com:office:office" xmlns:oel="http://schemas.microsoft.com/office/2019/extlst" xmlns:r="http://schemas.openxmlformats.org/officeDocument/2006/relationships" xmlns:m="http://schemas.openxmlformats.org/officeDocument/2006/math" xmlns:v="urn:schemas-microsoft-com:vml" xmlns:wp14="http://schemas.microsoft.com/office/word/2010/wordprocessingDrawing" xmlns:wp="http://schemas.openxmlformats.org/drawingml/2006/wordprocessingDrawing" xmlns:w10="urn:schemas-microsoft-com:office:word" xmlns:w="http://schemas.openxmlformats.org/wordprocessingml/2006/main" xmlns:w14="http://schemas.microsoft.com/office/word/2010/wordml" xmlns:w15="http://schemas.microsoft.com/office/word/2012/wordml" xmlns:w16cex="http://schemas.microsoft.com/office/word/2018/wordml/cex" xmlns:w16cid="http://schemas.microsoft.com/office/word/2016/wordml/cid" xmlns:w16="http://schemas.microsoft.com/office/word/2018/wordml" xmlns:w16sdtdh="http://schemas.microsoft.com/office/word/2020/wordml/sdtdatahash" xmlns:w16se="http://schemas.microsoft.com/office/word/2015/wordml/symex" xmlns:wpg="http://schemas.microsoft.com/office/word/2010/wordprocessingGroup" xmlns:wpi="http://schemas.microsoft.com/office/word/2010/wordprocessingInk" xmlns:wne="http://schemas.microsoft.com/office/word/2006/wordml" xmlns:wps="http://schemas.microsoft.com/office/word/2010/wordprocessingShape" mc:Ignorable="w14 w15 w16se w16cid w16 w16cex w16sdtdh wp14">
   <w:p>
     <w:pPr>
       <w:pStyle w:val="En-tte"/>
@@ -9430,7 +9412,7 @@
 </file>
 
 <file path=word/header3.xml><?xml version="1.0" encoding="utf-8"?>
-<w:hdr xmlns:wpc="http://schemas.microsoft.com/office/word/2010/wordprocessingCanvas" xmlns:cx="http://schemas.microsoft.com/office/drawing/2014/chartex" xmlns:mc="http://schemas.openxmlformats.org/markup-compatibility/2006" xmlns:o="urn:schemas-microsoft-com:office:office" xmlns:r="http://schemas.openxmlformats.org/officeDocument/2006/relationships" xmlns:m="http://schemas.openxmlformats.org/officeDocument/2006/math" xmlns:v="urn:schemas-microsoft-com:vml" xmlns:wp14="http://schemas.microsoft.com/office/word/2010/wordprocessingDrawing" xmlns:wp="http://schemas.openxmlformats.org/drawingml/2006/wordprocessingDrawing" xmlns:w10="urn:schemas-microsoft-com:office:word" xmlns:w="http://schemas.openxmlformats.org/wordprocessingml/2006/main" xmlns:w14="http://schemas.microsoft.com/office/word/2010/wordml" xmlns:w15="http://schemas.microsoft.com/office/word/2012/wordml" xmlns:w16se="http://schemas.microsoft.com/office/word/2015/wordml/symex" xmlns:wpg="http://schemas.microsoft.com/office/word/2010/wordprocessingGroup" xmlns:wpi="http://schemas.microsoft.com/office/word/2010/wordprocessingInk" xmlns:wne="http://schemas.microsoft.com/office/word/2006/wordml" xmlns:wps="http://schemas.microsoft.com/office/word/2010/wordprocessingShape" mc:Ignorable="w14 w15 w16se wp14">
+<w:hdr xmlns:wpc="http://schemas.microsoft.com/office/word/2010/wordprocessingCanvas" xmlns:cx="http://schemas.microsoft.com/office/drawing/2014/chartex" xmlns:cx1="http://schemas.microsoft.com/office/drawing/2015/9/8/chartex" xmlns:cx2="http://schemas.microsoft.com/office/drawing/2015/10/21/chartex" xmlns:cx3="http://schemas.microsoft.com/office/drawing/2016/5/9/chartex" xmlns:cx4="http://schemas.microsoft.com/office/drawing/2016/5/10/chartex" xmlns:cx5="http://schemas.microsoft.com/office/drawing/2016/5/11/chartex" xmlns:cx6="http://schemas.microsoft.com/office/drawing/2016/5/12/chartex" xmlns:cx7="http://schemas.microsoft.com/office/drawing/2016/5/13/chartex" xmlns:cx8="http://schemas.microsoft.com/office/drawing/2016/5/14/chartex" xmlns:mc="http://schemas.openxmlformats.org/markup-compatibility/2006" xmlns:aink="http://schemas.microsoft.com/office/drawing/2016/ink" xmlns:am3d="http://schemas.microsoft.com/office/drawing/2017/model3d" xmlns:o="urn:schemas-microsoft-com:office:office" xmlns:oel="http://schemas.microsoft.com/office/2019/extlst" xmlns:r="http://schemas.openxmlformats.org/officeDocument/2006/relationships" xmlns:m="http://schemas.openxmlformats.org/officeDocument/2006/math" xmlns:v="urn:schemas-microsoft-com:vml" xmlns:wp14="http://schemas.microsoft.com/office/word/2010/wordprocessingDrawing" xmlns:wp="http://schemas.openxmlformats.org/drawingml/2006/wordprocessingDrawing" xmlns:w10="urn:schemas-microsoft-com:office:word" xmlns:w="http://schemas.openxmlformats.org/wordprocessingml/2006/main" xmlns:w14="http://schemas.microsoft.com/office/word/2010/wordml" xmlns:w15="http://schemas.microsoft.com/office/word/2012/wordml" xmlns:w16cex="http://schemas.microsoft.com/office/word/2018/wordml/cex" xmlns:w16cid="http://schemas.microsoft.com/office/word/2016/wordml/cid" xmlns:w16="http://schemas.microsoft.com/office/word/2018/wordml" xmlns:w16sdtdh="http://schemas.microsoft.com/office/word/2020/wordml/sdtdatahash" xmlns:w16se="http://schemas.microsoft.com/office/word/2015/wordml/symex" xmlns:wpg="http://schemas.microsoft.com/office/word/2010/wordprocessingGroup" xmlns:wpi="http://schemas.microsoft.com/office/word/2010/wordprocessingInk" xmlns:wne="http://schemas.microsoft.com/office/word/2006/wordml" xmlns:wps="http://schemas.microsoft.com/office/word/2010/wordprocessingShape" mc:Ignorable="w14 w15 w16se w16cid w16 w16cex w16sdtdh wp14">
   <w:p>
     <w:pPr>
       <w:pStyle w:val="En-tte"/>
@@ -9440,7 +9422,7 @@
 </file>
 
 <file path=word/numbering.xml><?xml version="1.0" encoding="utf-8"?>
-<w:numbering xmlns:wpc="http://schemas.microsoft.com/office/word/2010/wordprocessingCanvas" xmlns:cx="http://schemas.microsoft.com/office/drawing/2014/chartex" xmlns:mc="http://schemas.openxmlformats.org/markup-compatibility/2006" xmlns:o="urn:schemas-microsoft-com:office:office" xmlns:r="http://schemas.openxmlformats.org/officeDocument/2006/relationships" xmlns:m="http://schemas.openxmlformats.org/officeDocument/2006/math" xmlns:v="urn:schemas-microsoft-com:vml" xmlns:wp14="http://schemas.microsoft.com/office/word/2010/wordprocessingDrawing" xmlns:wp="http://schemas.openxmlformats.org/drawingml/2006/wordprocessingDrawing" xmlns:w10="urn:schemas-microsoft-com:office:word" xmlns:w="http://schemas.openxmlformats.org/wordprocessingml/2006/main" xmlns:w14="http://schemas.microsoft.com/office/word/2010/wordml" xmlns:w15="http://schemas.microsoft.com/office/word/2012/wordml" xmlns:w16se="http://schemas.microsoft.com/office/word/2015/wordml/symex" xmlns:wpg="http://schemas.microsoft.com/office/word/2010/wordprocessingGroup" xmlns:wpi="http://schemas.microsoft.com/office/word/2010/wordprocessingInk" xmlns:wne="http://schemas.microsoft.com/office/word/2006/wordml" xmlns:wps="http://schemas.microsoft.com/office/word/2010/wordprocessingShape" mc:Ignorable="w14 w15 w16se wp14">
+<w:numbering xmlns:wpc="http://schemas.microsoft.com/office/word/2010/wordprocessingCanvas" xmlns:cx="http://schemas.microsoft.com/office/drawing/2014/chartex" xmlns:cx1="http://schemas.microsoft.com/office/drawing/2015/9/8/chartex" xmlns:cx2="http://schemas.microsoft.com/office/drawing/2015/10/21/chartex" xmlns:cx3="http://schemas.microsoft.com/office/drawing/2016/5/9/chartex" xmlns:cx4="http://schemas.microsoft.com/office/drawing/2016/5/10/chartex" xmlns:cx5="http://schemas.microsoft.com/office/drawing/2016/5/11/chartex" xmlns:cx6="http://schemas.microsoft.com/office/drawing/2016/5/12/chartex" xmlns:cx7="http://schemas.microsoft.com/office/drawing/2016/5/13/chartex" xmlns:cx8="http://schemas.microsoft.com/office/drawing/2016/5/14/chartex" xmlns:mc="http://schemas.openxmlformats.org/markup-compatibility/2006" xmlns:aink="http://schemas.microsoft.com/office/drawing/2016/ink" xmlns:am3d="http://schemas.microsoft.com/office/drawing/2017/model3d" xmlns:o="urn:schemas-microsoft-com:office:office" xmlns:oel="http://schemas.microsoft.com/office/2019/extlst" xmlns:r="http://schemas.openxmlformats.org/officeDocument/2006/relationships" xmlns:m="http://schemas.openxmlformats.org/officeDocument/2006/math" xmlns:v="urn:schemas-microsoft-com:vml" xmlns:wp14="http://schemas.microsoft.com/office/word/2010/wordprocessingDrawing" xmlns:wp="http://schemas.openxmlformats.org/drawingml/2006/wordprocessingDrawing" xmlns:w10="urn:schemas-microsoft-com:office:word" xmlns:w="http://schemas.openxmlformats.org/wordprocessingml/2006/main" xmlns:w14="http://schemas.microsoft.com/office/word/2010/wordml" xmlns:w15="http://schemas.microsoft.com/office/word/2012/wordml" xmlns:w16cex="http://schemas.microsoft.com/office/word/2018/wordml/cex" xmlns:w16cid="http://schemas.microsoft.com/office/word/2016/wordml/cid" xmlns:w16="http://schemas.microsoft.com/office/word/2018/wordml" xmlns:w16sdtdh="http://schemas.microsoft.com/office/word/2020/wordml/sdtdatahash" xmlns:w16se="http://schemas.microsoft.com/office/word/2015/wordml/symex" xmlns:wpg="http://schemas.microsoft.com/office/word/2010/wordprocessingGroup" xmlns:wpi="http://schemas.microsoft.com/office/word/2010/wordprocessingInk" xmlns:wne="http://schemas.microsoft.com/office/word/2006/wordml" xmlns:wps="http://schemas.microsoft.com/office/word/2010/wordprocessingShape" mc:Ignorable="w14 w15 w16se w16cid w16 w16cex w16sdtdh wp14">
   <w:abstractNum w:abstractNumId="0" w15:restartNumberingAfterBreak="0">
     <w:nsid w:val="1EBC47FA"/>
     <w:multiLevelType w:val="hybridMultilevel"/>
@@ -10026,29 +10008,29 @@
       </w:rPr>
     </w:lvl>
   </w:abstractNum>
-  <w:num w:numId="1">
+  <w:num w:numId="1" w16cid:durableId="158740301">
     <w:abstractNumId w:val="2"/>
   </w:num>
-  <w:num w:numId="2">
+  <w:num w:numId="2" w16cid:durableId="943806259">
     <w:abstractNumId w:val="3"/>
   </w:num>
-  <w:num w:numId="3">
+  <w:num w:numId="3" w16cid:durableId="1138688404">
     <w:abstractNumId w:val="5"/>
   </w:num>
-  <w:num w:numId="4">
+  <w:num w:numId="4" w16cid:durableId="1272281702">
     <w:abstractNumId w:val="4"/>
   </w:num>
-  <w:num w:numId="5">
+  <w:num w:numId="5" w16cid:durableId="1635401761">
     <w:abstractNumId w:val="1"/>
   </w:num>
-  <w:num w:numId="6">
+  <w:num w:numId="6" w16cid:durableId="1285573766">
     <w:abstractNumId w:val="0"/>
   </w:num>
 </w:numbering>
 </file>
 
 <file path=word/styles.xml><?xml version="1.0" encoding="utf-8"?>
-<w:styles xmlns:mc="http://schemas.openxmlformats.org/markup-compatibility/2006" xmlns:r="http://schemas.openxmlformats.org/officeDocument/2006/relationships" xmlns:w="http://schemas.openxmlformats.org/wordprocessingml/2006/main" xmlns:w14="http://schemas.microsoft.com/office/word/2010/wordml" xmlns:w15="http://schemas.microsoft.com/office/word/2012/wordml" xmlns:w16se="http://schemas.microsoft.com/office/word/2015/wordml/symex" mc:Ignorable="w14 w15 w16se">
+<w:styles xmlns:mc="http://schemas.openxmlformats.org/markup-compatibility/2006" xmlns:r="http://schemas.openxmlformats.org/officeDocument/2006/relationships" xmlns:w="http://schemas.openxmlformats.org/wordprocessingml/2006/main" xmlns:w14="http://schemas.microsoft.com/office/word/2010/wordml" xmlns:w15="http://schemas.microsoft.com/office/word/2012/wordml" xmlns:w16cex="http://schemas.microsoft.com/office/word/2018/wordml/cex" xmlns:w16cid="http://schemas.microsoft.com/office/word/2016/wordml/cid" xmlns:w16="http://schemas.microsoft.com/office/word/2018/wordml" xmlns:w16sdtdh="http://schemas.microsoft.com/office/word/2020/wordml/sdtdatahash" xmlns:w16se="http://schemas.microsoft.com/office/word/2015/wordml/symex" mc:Ignorable="w14 w15 w16se w16cid w16 w16cex w16sdtdh">
   <w:docDefaults>
     <w:rPrDefault>
       <w:rPr>
@@ -10058,7 +10040,7 @@
     </w:rPrDefault>
     <w:pPrDefault/>
   </w:docDefaults>
-  <w:latentStyles w:defLockedState="0" w:defUIPriority="0" w:defSemiHidden="0" w:defUnhideWhenUsed="0" w:defQFormat="0" w:count="371">
+  <w:latentStyles w:defLockedState="0" w:defUIPriority="0" w:defSemiHidden="0" w:defUnhideWhenUsed="0" w:defQFormat="0" w:count="376">
     <w:lsdException w:name="Normal" w:qFormat="1"/>
     <w:lsdException w:name="heading 1" w:qFormat="1"/>
     <w:lsdException w:name="heading 2" w:semiHidden="1" w:unhideWhenUsed="1" w:qFormat="1"/>
@@ -10340,6 +10322,11 @@
     <w:lsdException w:name="List Table 5 Dark Accent 6" w:uiPriority="50"/>
     <w:lsdException w:name="List Table 6 Colorful Accent 6" w:uiPriority="51"/>
     <w:lsdException w:name="List Table 7 Colorful Accent 6" w:uiPriority="52"/>
+    <w:lsdException w:name="Mention" w:semiHidden="1" w:uiPriority="99" w:unhideWhenUsed="1"/>
+    <w:lsdException w:name="Smart Hyperlink" w:semiHidden="1" w:uiPriority="99" w:unhideWhenUsed="1"/>
+    <w:lsdException w:name="Hashtag" w:semiHidden="1" w:uiPriority="99" w:unhideWhenUsed="1"/>
+    <w:lsdException w:name="Unresolved Mention" w:semiHidden="1" w:uiPriority="99" w:unhideWhenUsed="1"/>
+    <w:lsdException w:name="Smart Link" w:semiHidden="1" w:uiPriority="99" w:unhideWhenUsed="1"/>
   </w:latentStyles>
   <w:style w:type="paragraph" w:default="1" w:styleId="Normal">
     <w:name w:val="Normal"/>
@@ -10513,8 +10500,8 @@
       <w:color w:val="808080"/>
     </w:rPr>
   </w:style>
-  <w:style w:type="character" w:customStyle="1" w:styleId="UnresolvedMention">
-    <w:name w:val="Unresolved Mention"/>
+  <w:style w:type="character" w:customStyle="1" w:styleId="Mentionnonrsolue1">
+    <w:name w:val="Mention non résolue1"/>
     <w:basedOn w:val="Policepardfaut"/>
     <w:uiPriority w:val="99"/>
     <w:semiHidden/>
@@ -10529,7 +10516,7 @@
 </file>
 
 <file path=word/glossary/document.xml><?xml version="1.0" encoding="utf-8"?>
-<w:glossaryDocument xmlns:wpc="http://schemas.microsoft.com/office/word/2010/wordprocessingCanvas" xmlns:cx="http://schemas.microsoft.com/office/drawing/2014/chartex" xmlns:mc="http://schemas.openxmlformats.org/markup-compatibility/2006" xmlns:o="urn:schemas-microsoft-com:office:office" xmlns:r="http://schemas.openxmlformats.org/officeDocument/2006/relationships" xmlns:m="http://schemas.openxmlformats.org/officeDocument/2006/math" xmlns:v="urn:schemas-microsoft-com:vml" xmlns:wp14="http://schemas.microsoft.com/office/word/2010/wordprocessingDrawing" xmlns:wp="http://schemas.openxmlformats.org/drawingml/2006/wordprocessingDrawing" xmlns:w10="urn:schemas-microsoft-com:office:word" xmlns:w="http://schemas.openxmlformats.org/wordprocessingml/2006/main" xmlns:w14="http://schemas.microsoft.com/office/word/2010/wordml" xmlns:w15="http://schemas.microsoft.com/office/word/2012/wordml" xmlns:w16se="http://schemas.microsoft.com/office/word/2015/wordml/symex" xmlns:wpg="http://schemas.microsoft.com/office/word/2010/wordprocessingGroup" xmlns:wpi="http://schemas.microsoft.com/office/word/2010/wordprocessingInk" xmlns:wne="http://schemas.microsoft.com/office/word/2006/wordml" xmlns:wps="http://schemas.microsoft.com/office/word/2010/wordprocessingShape" mc:Ignorable="w14 w15 w16se wp14">
+<w:glossaryDocument xmlns:wpc="http://schemas.microsoft.com/office/word/2010/wordprocessingCanvas" xmlns:cx="http://schemas.microsoft.com/office/drawing/2014/chartex" xmlns:cx1="http://schemas.microsoft.com/office/drawing/2015/9/8/chartex" xmlns:cx2="http://schemas.microsoft.com/office/drawing/2015/10/21/chartex" xmlns:cx3="http://schemas.microsoft.com/office/drawing/2016/5/9/chartex" xmlns:cx4="http://schemas.microsoft.com/office/drawing/2016/5/10/chartex" xmlns:cx5="http://schemas.microsoft.com/office/drawing/2016/5/11/chartex" xmlns:cx6="http://schemas.microsoft.com/office/drawing/2016/5/12/chartex" xmlns:cx7="http://schemas.microsoft.com/office/drawing/2016/5/13/chartex" xmlns:cx8="http://schemas.microsoft.com/office/drawing/2016/5/14/chartex" xmlns:mc="http://schemas.openxmlformats.org/markup-compatibility/2006" xmlns:aink="http://schemas.microsoft.com/office/drawing/2016/ink" xmlns:am3d="http://schemas.microsoft.com/office/drawing/2017/model3d" xmlns:o="urn:schemas-microsoft-com:office:office" xmlns:oel="http://schemas.microsoft.com/office/2019/extlst" xmlns:r="http://schemas.openxmlformats.org/officeDocument/2006/relationships" xmlns:m="http://schemas.openxmlformats.org/officeDocument/2006/math" xmlns:v="urn:schemas-microsoft-com:vml" xmlns:wp14="http://schemas.microsoft.com/office/word/2010/wordprocessingDrawing" xmlns:wp="http://schemas.openxmlformats.org/drawingml/2006/wordprocessingDrawing" xmlns:w10="urn:schemas-microsoft-com:office:word" xmlns:w="http://schemas.openxmlformats.org/wordprocessingml/2006/main" xmlns:w14="http://schemas.microsoft.com/office/word/2010/wordml" xmlns:w15="http://schemas.microsoft.com/office/word/2012/wordml" xmlns:w16cex="http://schemas.microsoft.com/office/word/2018/wordml/cex" xmlns:w16cid="http://schemas.microsoft.com/office/word/2016/wordml/cid" xmlns:w16="http://schemas.microsoft.com/office/word/2018/wordml" xmlns:w16sdtdh="http://schemas.microsoft.com/office/word/2020/wordml/sdtdatahash" xmlns:w16se="http://schemas.microsoft.com/office/word/2015/wordml/symex" xmlns:wpg="http://schemas.microsoft.com/office/word/2010/wordprocessingGroup" xmlns:wpi="http://schemas.microsoft.com/office/word/2010/wordprocessingInk" xmlns:wne="http://schemas.microsoft.com/office/word/2006/wordml" xmlns:wps="http://schemas.microsoft.com/office/word/2010/wordprocessingShape" mc:Ignorable="w14 w15 w16se w16cid w16 w16cex w16sdtdh wp14">
   <w:docParts>
     <w:docPart>
       <w:docPartPr>
@@ -10562,13 +10549,13 @@
 </file>
 
 <file path=word/glossary/fontTable.xml><?xml version="1.0" encoding="utf-8"?>
-<w:fonts xmlns:mc="http://schemas.openxmlformats.org/markup-compatibility/2006" xmlns:r="http://schemas.openxmlformats.org/officeDocument/2006/relationships" xmlns:w="http://schemas.openxmlformats.org/wordprocessingml/2006/main" xmlns:w14="http://schemas.microsoft.com/office/word/2010/wordml" xmlns:w15="http://schemas.microsoft.com/office/word/2012/wordml" xmlns:w16se="http://schemas.microsoft.com/office/word/2015/wordml/symex" mc:Ignorable="w14 w15 w16se">
+<w:fonts xmlns:mc="http://schemas.openxmlformats.org/markup-compatibility/2006" xmlns:r="http://schemas.openxmlformats.org/officeDocument/2006/relationships" xmlns:w="http://schemas.openxmlformats.org/wordprocessingml/2006/main" xmlns:w14="http://schemas.microsoft.com/office/word/2010/wordml" xmlns:w15="http://schemas.microsoft.com/office/word/2012/wordml" xmlns:w16cex="http://schemas.microsoft.com/office/word/2018/wordml/cex" xmlns:w16cid="http://schemas.microsoft.com/office/word/2016/wordml/cid" xmlns:w16="http://schemas.microsoft.com/office/word/2018/wordml" xmlns:w16sdtdh="http://schemas.microsoft.com/office/word/2020/wordml/sdtdatahash" xmlns:w16se="http://schemas.microsoft.com/office/word/2015/wordml/symex" mc:Ignorable="w14 w15 w16se w16cid w16 w16cex w16sdtdh">
   <w:font w:name="Calibri">
     <w:panose1 w:val="020F0502020204030204"/>
     <w:charset w:val="00"/>
     <w:family w:val="swiss"/>
     <w:pitch w:val="variable"/>
-    <w:sig w:usb0="E4002EFF" w:usb1="C000247B" w:usb2="00000009" w:usb3="00000000" w:csb0="000001FF" w:csb1="00000000"/>
+    <w:sig w:usb0="E4002EFF" w:usb1="C200247B" w:usb2="00000009" w:usb3="00000000" w:csb0="000001FF" w:csb1="00000000"/>
   </w:font>
   <w:font w:name="Times New Roman">
     <w:panose1 w:val="02020603050405020304"/>
@@ -10631,13 +10618,13 @@
     <w:charset w:val="00"/>
     <w:family w:val="swiss"/>
     <w:pitch w:val="variable"/>
-    <w:sig w:usb0="E4002EFF" w:usb1="C000247B" w:usb2="00000009" w:usb3="00000000" w:csb0="000001FF" w:csb1="00000000"/>
+    <w:sig w:usb0="E4002EFF" w:usb1="C200247B" w:usb2="00000009" w:usb3="00000000" w:csb0="000001FF" w:csb1="00000000"/>
   </w:font>
 </w:fonts>
 </file>
 
 <file path=word/glossary/settings.xml><?xml version="1.0" encoding="utf-8"?>
-<w:settings xmlns:mc="http://schemas.openxmlformats.org/markup-compatibility/2006" xmlns:o="urn:schemas-microsoft-com:office:office" xmlns:r="http://schemas.openxmlformats.org/officeDocument/2006/relationships" xmlns:m="http://schemas.openxmlformats.org/officeDocument/2006/math" xmlns:v="urn:schemas-microsoft-com:vml" xmlns:w10="urn:schemas-microsoft-com:office:word" xmlns:w="http://schemas.openxmlformats.org/wordprocessingml/2006/main" xmlns:w14="http://schemas.microsoft.com/office/word/2010/wordml" xmlns:w15="http://schemas.microsoft.com/office/word/2012/wordml" xmlns:w16se="http://schemas.microsoft.com/office/word/2015/wordml/symex" xmlns:sl="http://schemas.openxmlformats.org/schemaLibrary/2006/main" mc:Ignorable="w14 w15 w16se">
+<w:settings xmlns:mc="http://schemas.openxmlformats.org/markup-compatibility/2006" xmlns:o="urn:schemas-microsoft-com:office:office" xmlns:r="http://schemas.openxmlformats.org/officeDocument/2006/relationships" xmlns:m="http://schemas.openxmlformats.org/officeDocument/2006/math" xmlns:v="urn:schemas-microsoft-com:vml" xmlns:w10="urn:schemas-microsoft-com:office:word" xmlns:w="http://schemas.openxmlformats.org/wordprocessingml/2006/main" xmlns:w14="http://schemas.microsoft.com/office/word/2010/wordml" xmlns:w15="http://schemas.microsoft.com/office/word/2012/wordml" xmlns:w16cex="http://schemas.microsoft.com/office/word/2018/wordml/cex" xmlns:w16cid="http://schemas.microsoft.com/office/word/2016/wordml/cid" xmlns:w16="http://schemas.microsoft.com/office/word/2018/wordml" xmlns:w16sdtdh="http://schemas.microsoft.com/office/word/2020/wordml/sdtdatahash" xmlns:w16se="http://schemas.microsoft.com/office/word/2015/wordml/symex" xmlns:sl="http://schemas.openxmlformats.org/schemaLibrary/2006/main" mc:Ignorable="w14 w15 w16se w16cid w16 w16cex w16sdtdh">
   <w:view w:val="normal"/>
   <w:defaultTabStop w:val="708"/>
   <w:hyphenationZone w:val="425"/>
@@ -10649,6 +10636,7 @@
     <w:compatSetting w:name="enableOpenTypeFeatures" w:uri="http://schemas.microsoft.com/office/word" w:val="1"/>
     <w:compatSetting w:name="doNotFlipMirrorIndents" w:uri="http://schemas.microsoft.com/office/word" w:val="1"/>
     <w:compatSetting w:name="differentiateMultirowTableHeaders" w:uri="http://schemas.microsoft.com/office/word" w:val="1"/>
+    <w:compatSetting w:name="useWord2013TrackBottomHyphenation" w:uri="http://schemas.microsoft.com/office/word" w:val="1"/>
   </w:compat>
   <w:rsids>
     <w:rsidRoot w:val="00E618E9"/>
@@ -10656,6 +10644,7 @@
     <w:rsid w:val="00396A7D"/>
     <w:rsid w:val="004D0B9C"/>
     <w:rsid w:val="005F1460"/>
+    <w:rsid w:val="007D577E"/>
     <w:rsid w:val="00A32B90"/>
     <w:rsid w:val="00E618E9"/>
   </w:rsids>
@@ -10681,7 +10670,7 @@
 </file>
 
 <file path=word/glossary/styles.xml><?xml version="1.0" encoding="utf-8"?>
-<w:styles xmlns:mc="http://schemas.openxmlformats.org/markup-compatibility/2006" xmlns:r="http://schemas.openxmlformats.org/officeDocument/2006/relationships" xmlns:w="http://schemas.openxmlformats.org/wordprocessingml/2006/main" xmlns:w14="http://schemas.microsoft.com/office/word/2010/wordml" xmlns:w15="http://schemas.microsoft.com/office/word/2012/wordml" xmlns:w16se="http://schemas.microsoft.com/office/word/2015/wordml/symex" mc:Ignorable="w14 w15 w16se">
+<w:styles xmlns:mc="http://schemas.openxmlformats.org/markup-compatibility/2006" xmlns:r="http://schemas.openxmlformats.org/officeDocument/2006/relationships" xmlns:w="http://schemas.openxmlformats.org/wordprocessingml/2006/main" xmlns:w14="http://schemas.microsoft.com/office/word/2010/wordml" xmlns:w15="http://schemas.microsoft.com/office/word/2012/wordml" xmlns:w16cex="http://schemas.microsoft.com/office/word/2018/wordml/cex" xmlns:w16cid="http://schemas.microsoft.com/office/word/2016/wordml/cid" xmlns:w16="http://schemas.microsoft.com/office/word/2018/wordml" xmlns:w16sdtdh="http://schemas.microsoft.com/office/word/2020/wordml/sdtdatahash" xmlns:w16se="http://schemas.microsoft.com/office/word/2015/wordml/symex" mc:Ignorable="w14 w15 w16se w16cid w16 w16cex w16sdtdh">
   <w:docDefaults>
     <w:rPrDefault>
       <w:rPr>
@@ -10697,7 +10686,7 @@
       </w:pPr>
     </w:pPrDefault>
   </w:docDefaults>
-  <w:latentStyles w:defLockedState="0" w:defUIPriority="99" w:defSemiHidden="0" w:defUnhideWhenUsed="0" w:defQFormat="0" w:count="371">
+  <w:latentStyles w:defLockedState="0" w:defUIPriority="99" w:defSemiHidden="0" w:defUnhideWhenUsed="0" w:defQFormat="0" w:count="376">
     <w:lsdException w:name="Normal" w:uiPriority="0" w:qFormat="1"/>
     <w:lsdException w:name="heading 1" w:uiPriority="9" w:qFormat="1"/>
     <w:lsdException w:name="heading 2" w:semiHidden="1" w:uiPriority="9" w:unhideWhenUsed="1" w:qFormat="1"/>
@@ -11069,6 +11058,11 @@
     <w:lsdException w:name="List Table 5 Dark Accent 6" w:uiPriority="50"/>
     <w:lsdException w:name="List Table 6 Colorful Accent 6" w:uiPriority="51"/>
     <w:lsdException w:name="List Table 7 Colorful Accent 6" w:uiPriority="52"/>
+    <w:lsdException w:name="Mention" w:semiHidden="1" w:unhideWhenUsed="1"/>
+    <w:lsdException w:name="Smart Hyperlink" w:semiHidden="1" w:unhideWhenUsed="1"/>
+    <w:lsdException w:name="Hashtag" w:semiHidden="1" w:unhideWhenUsed="1"/>
+    <w:lsdException w:name="Unresolved Mention" w:semiHidden="1" w:unhideWhenUsed="1"/>
+    <w:lsdException w:name="Smart Link" w:semiHidden="1" w:unhideWhenUsed="1"/>
   </w:latentStyles>
   <w:style w:type="paragraph" w:default="1" w:styleId="Normal">
     <w:name w:val="Normal"/>
@@ -11115,7 +11109,7 @@
 </file>
 
 <file path=word/glossary/webSettings.xml><?xml version="1.0" encoding="utf-8"?>
-<w:webSettings xmlns:mc="http://schemas.openxmlformats.org/markup-compatibility/2006" xmlns:r="http://schemas.openxmlformats.org/officeDocument/2006/relationships" xmlns:w="http://schemas.openxmlformats.org/wordprocessingml/2006/main" xmlns:w14="http://schemas.microsoft.com/office/word/2010/wordml" xmlns:w15="http://schemas.microsoft.com/office/word/2012/wordml" xmlns:w16se="http://schemas.microsoft.com/office/word/2015/wordml/symex" mc:Ignorable="w14 w15 w16se">
+<w:webSettings xmlns:mc="http://schemas.openxmlformats.org/markup-compatibility/2006" xmlns:r="http://schemas.openxmlformats.org/officeDocument/2006/relationships" xmlns:w="http://schemas.openxmlformats.org/wordprocessingml/2006/main" xmlns:w14="http://schemas.microsoft.com/office/word/2010/wordml" xmlns:w15="http://schemas.microsoft.com/office/word/2012/wordml" xmlns:w16cex="http://schemas.microsoft.com/office/word/2018/wordml/cex" xmlns:w16cid="http://schemas.microsoft.com/office/word/2016/wordml/cid" xmlns:w16="http://schemas.microsoft.com/office/word/2018/wordml" xmlns:w16sdtdh="http://schemas.microsoft.com/office/word/2020/wordml/sdtdatahash" xmlns:w16se="http://schemas.microsoft.com/office/word/2015/wordml/symex" mc:Ignorable="w14 w15 w16se w16cid w16 w16cex w16sdtdh">
   <w:optimizeForBrowser/>
   <w:allowPNG/>
 </w:webSettings>

--- a/8_Parcours_Entreprise/CONVENTION_DE_STAGE_ADRAR_YD.docx
+++ b/8_Parcours_Entreprise/CONVENTION_DE_STAGE_ADRAR_YD.docx
@@ -1,6 +1,6 @@
 
 <file path=word/document.xml><?xml version="1.0" encoding="utf-8"?>
-<w:document xmlns:wpc="http://schemas.microsoft.com/office/word/2010/wordprocessingCanvas" xmlns:cx="http://schemas.microsoft.com/office/drawing/2014/chartex" xmlns:cx1="http://schemas.microsoft.com/office/drawing/2015/9/8/chartex" xmlns:cx2="http://schemas.microsoft.com/office/drawing/2015/10/21/chartex" xmlns:cx3="http://schemas.microsoft.com/office/drawing/2016/5/9/chartex" xmlns:cx4="http://schemas.microsoft.com/office/drawing/2016/5/10/chartex" xmlns:cx5="http://schemas.microsoft.com/office/drawing/2016/5/11/chartex" xmlns:cx6="http://schemas.microsoft.com/office/drawing/2016/5/12/chartex" xmlns:cx7="http://schemas.microsoft.com/office/drawing/2016/5/13/chartex" xmlns:cx8="http://schemas.microsoft.com/office/drawing/2016/5/14/chartex" xmlns:mc="http://schemas.openxmlformats.org/markup-compatibility/2006" xmlns:aink="http://schemas.microsoft.com/office/drawing/2016/ink" xmlns:am3d="http://schemas.microsoft.com/office/drawing/2017/model3d" xmlns:o="urn:schemas-microsoft-com:office:office" xmlns:oel="http://schemas.microsoft.com/office/2019/extlst" xmlns:r="http://schemas.openxmlformats.org/officeDocument/2006/relationships" xmlns:m="http://schemas.openxmlformats.org/officeDocument/2006/math" xmlns:v="urn:schemas-microsoft-com:vml" xmlns:wp14="http://schemas.microsoft.com/office/word/2010/wordprocessingDrawing" xmlns:wp="http://schemas.openxmlformats.org/drawingml/2006/wordprocessingDrawing" xmlns:w10="urn:schemas-microsoft-com:office:word" xmlns:w="http://schemas.openxmlformats.org/wordprocessingml/2006/main" xmlns:w14="http://schemas.microsoft.com/office/word/2010/wordml" xmlns:w15="http://schemas.microsoft.com/office/word/2012/wordml" xmlns:w16cex="http://schemas.microsoft.com/office/word/2018/wordml/cex" xmlns:w16cid="http://schemas.microsoft.com/office/word/2016/wordml/cid" xmlns:w16="http://schemas.microsoft.com/office/word/2018/wordml" xmlns:w16sdtdh="http://schemas.microsoft.com/office/word/2020/wordml/sdtdatahash" xmlns:w16se="http://schemas.microsoft.com/office/word/2015/wordml/symex" xmlns:wpg="http://schemas.microsoft.com/office/word/2010/wordprocessingGroup" xmlns:wpi="http://schemas.microsoft.com/office/word/2010/wordprocessingInk" xmlns:wne="http://schemas.microsoft.com/office/word/2006/wordml" xmlns:wps="http://schemas.microsoft.com/office/word/2010/wordprocessingShape" mc:Ignorable="w14 w15 w16se w16cid w16 w16cex w16sdtdh wp14">
+<w:document xmlns:wpc="http://schemas.microsoft.com/office/word/2010/wordprocessingCanvas" xmlns:cx="http://schemas.microsoft.com/office/drawing/2014/chartex" xmlns:cx1="http://schemas.microsoft.com/office/drawing/2015/9/8/chartex" xmlns:cx2="http://schemas.microsoft.com/office/drawing/2015/10/21/chartex" xmlns:cx3="http://schemas.microsoft.com/office/drawing/2016/5/9/chartex" xmlns:cx4="http://schemas.microsoft.com/office/drawing/2016/5/10/chartex" xmlns:cx5="http://schemas.microsoft.com/office/drawing/2016/5/11/chartex" xmlns:cx6="http://schemas.microsoft.com/office/drawing/2016/5/12/chartex" xmlns:cx7="http://schemas.microsoft.com/office/drawing/2016/5/13/chartex" xmlns:cx8="http://schemas.microsoft.com/office/drawing/2016/5/14/chartex" xmlns:mc="http://schemas.openxmlformats.org/markup-compatibility/2006" xmlns:aink="http://schemas.microsoft.com/office/drawing/2016/ink" xmlns:am3d="http://schemas.microsoft.com/office/drawing/2017/model3d" xmlns:o="urn:schemas-microsoft-com:office:office" xmlns:oel="http://schemas.microsoft.com/office/2019/extlst" xmlns:r="http://schemas.openxmlformats.org/officeDocument/2006/relationships" xmlns:m="http://schemas.openxmlformats.org/officeDocument/2006/math" xmlns:v="urn:schemas-microsoft-com:vml" xmlns:wp14="http://schemas.microsoft.com/office/word/2010/wordprocessingDrawing" xmlns:wp="http://schemas.openxmlformats.org/drawingml/2006/wordprocessingDrawing" xmlns:w10="urn:schemas-microsoft-com:office:word" xmlns:w="http://schemas.openxmlformats.org/wordprocessingml/2006/main" xmlns:w14="http://schemas.microsoft.com/office/word/2010/wordml" xmlns:w15="http://schemas.microsoft.com/office/word/2012/wordml" xmlns:w16cex="http://schemas.microsoft.com/office/word/2018/wordml/cex" xmlns:w16cid="http://schemas.microsoft.com/office/word/2016/wordml/cid" xmlns:w16="http://schemas.microsoft.com/office/word/2018/wordml" xmlns:w16du="http://schemas.microsoft.com/office/word/2023/wordml/word16du" xmlns:w16sdtdh="http://schemas.microsoft.com/office/word/2020/wordml/sdtdatahash" xmlns:w16se="http://schemas.microsoft.com/office/word/2015/wordml/symex" xmlns:wpg="http://schemas.microsoft.com/office/word/2010/wordprocessingGroup" xmlns:wpi="http://schemas.microsoft.com/office/word/2010/wordprocessingInk" xmlns:wne="http://schemas.microsoft.com/office/word/2006/wordml" xmlns:wps="http://schemas.microsoft.com/office/word/2010/wordprocessingShape" mc:Ignorable="w14 w15 w16se w16cid w16 w16cex w16sdtdh w16du wp14">
   <w:body>
     <w:p>
       <w:pPr>
@@ -142,14 +142,14 @@
           <w:placeholder>
             <w:docPart w:val="DefaultPlaceholder_-1854013440"/>
           </w:placeholder>
-          <w:showingPlcHdr/>
         </w:sdtPr>
         <w:sdtContent>
           <w:r>
             <w:rPr>
-              <w:rStyle w:val="Textedelespacerserv"/>
+              <w:rFonts w:ascii="Calibri" w:hAnsi="Calibri" w:cs="Calibri"/>
+              <w:sz w:val="24"/>
             </w:rPr>
-            <w:t>Cliquez ou appuyez ici pour entrer du texte.</w:t>
+            <w:t>LE PETIT HONG KONG</w:t>
           </w:r>
         </w:sdtContent>
       </w:sdt>
@@ -187,14 +187,14 @@
           <w:placeholder>
             <w:docPart w:val="DefaultPlaceholder_-1854013440"/>
           </w:placeholder>
-          <w:showingPlcHdr/>
         </w:sdtPr>
         <w:sdtContent>
           <w:r>
             <w:rPr>
-              <w:rStyle w:val="Textedelespacerserv"/>
+              <w:rFonts w:ascii="Calibri" w:hAnsi="Calibri" w:cs="Calibri"/>
+              <w:sz w:val="24"/>
             </w:rPr>
-            <w:t>Cliquez ou appuyez ici pour entrer du texte.</w:t>
+            <w:t>380 Avenue Charles de Gaulle</w:t>
           </w:r>
         </w:sdtContent>
       </w:sdt>
@@ -234,14 +234,14 @@
           <w:placeholder>
             <w:docPart w:val="DefaultPlaceholder_-1854013440"/>
           </w:placeholder>
-          <w:showingPlcHdr/>
         </w:sdtPr>
         <w:sdtContent>
           <w:r>
             <w:rPr>
-              <w:rStyle w:val="Textedelespacerserv"/>
+              <w:rFonts w:ascii="Calibri" w:hAnsi="Calibri" w:cs="Calibri"/>
+              <w:sz w:val="24"/>
             </w:rPr>
-            <w:t>Cliquez ou appuyez ici pour entrer du texte.</w:t>
+            <w:t xml:space="preserve">82000 </w:t>
           </w:r>
         </w:sdtContent>
       </w:sdt>
@@ -270,15 +270,15 @@
           <w:placeholder>
             <w:docPart w:val="DefaultPlaceholder_-1854013440"/>
           </w:placeholder>
-          <w:showingPlcHdr/>
           <w:text/>
         </w:sdtPr>
         <w:sdtContent>
           <w:r>
             <w:rPr>
-              <w:rStyle w:val="Textedelespacerserv"/>
+              <w:rFonts w:ascii="Calibri" w:hAnsi="Calibri" w:cs="Calibri"/>
+              <w:sz w:val="24"/>
             </w:rPr>
-            <w:t>Cliquez ou appuyez ici pour entrer du texte.</w:t>
+            <w:t>0698964679</w:t>
           </w:r>
         </w:sdtContent>
       </w:sdt>
@@ -312,6 +312,42 @@
           <w:sz w:val="24"/>
           <w:u w:val="dotted"/>
         </w:rPr>
+        <w:t>Montauban</w:t>
+      </w:r>
+      <w:r>
+        <w:rPr>
+          <w:rFonts w:ascii="Calibri" w:hAnsi="Calibri" w:cs="Calibri"/>
+          <w:sz w:val="24"/>
+        </w:rPr>
+        <w:t xml:space="preserve">                             </w:t>
+      </w:r>
+      <w:r>
+        <w:rPr>
+          <w:rFonts w:ascii="Calibri" w:hAnsi="Calibri" w:cs="Calibri"/>
+          <w:sz w:val="24"/>
+        </w:rPr>
+        <w:tab/>
+        <w:t>F</w:t>
+      </w:r>
+      <w:r>
+        <w:rPr>
+          <w:rFonts w:ascii="Calibri" w:hAnsi="Calibri" w:cs="Calibri"/>
+          <w:sz w:val="24"/>
+        </w:rPr>
+        <w:t xml:space="preserve">ax </w:t>
+      </w:r>
+      <w:r>
+        <w:rPr>
+          <w:rFonts w:ascii="Calibri" w:hAnsi="Calibri" w:cs="Calibri"/>
+          <w:sz w:val="24"/>
+        </w:rPr>
+        <w:t xml:space="preserve">: </w:t>
+      </w:r>
+      <w:r>
+        <w:rPr>
+          <w:rFonts w:ascii="Calibri" w:hAnsi="Calibri" w:cs="Calibri"/>
+          <w:sz w:val="24"/>
+        </w:rPr>
         <w:tab/>
       </w:r>
       <w:r>
@@ -350,38 +386,151 @@
         <w:rPr>
           <w:rFonts w:ascii="Calibri" w:hAnsi="Calibri" w:cs="Calibri"/>
           <w:sz w:val="24"/>
-        </w:rPr>
-        <w:t xml:space="preserve">Fax </w:t>
-      </w:r>
-      <w:r>
-        <w:rPr>
-          <w:rFonts w:ascii="Calibri" w:hAnsi="Calibri" w:cs="Calibri"/>
-          <w:sz w:val="24"/>
-        </w:rPr>
-        <w:t xml:space="preserve">: </w:t>
-      </w:r>
-      <w:r>
-        <w:rPr>
-          <w:rFonts w:ascii="Calibri" w:hAnsi="Calibri" w:cs="Calibri"/>
-          <w:sz w:val="24"/>
-        </w:rPr>
-        <w:tab/>
-      </w:r>
-      <w:r>
-        <w:rPr>
-          <w:rFonts w:ascii="Calibri" w:hAnsi="Calibri" w:cs="Calibri"/>
-          <w:sz w:val="24"/>
           <w:u w:val="dotted"/>
         </w:rPr>
         <w:tab/>
       </w:r>
-      <w:r>
+    </w:p>
+    <w:p>
+      <w:pPr>
+        <w:spacing w:line="360" w:lineRule="auto"/>
+        <w:jc w:val="both"/>
         <w:rPr>
           <w:rFonts w:ascii="Calibri" w:hAnsi="Calibri" w:cs="Calibri"/>
           <w:sz w:val="24"/>
           <w:u w:val="dotted"/>
         </w:rPr>
-        <w:tab/>
+      </w:pPr>
+      <w:r>
+        <w:rPr>
+          <w:rFonts w:ascii="Calibri" w:hAnsi="Calibri" w:cs="Calibri"/>
+          <w:sz w:val="24"/>
+        </w:rPr>
+        <w:t>SIRET</w:t>
+      </w:r>
+      <w:r>
+        <w:rPr>
+          <w:rFonts w:ascii="Calibri" w:hAnsi="Calibri" w:cs="Calibri"/>
+          <w:sz w:val="24"/>
+        </w:rPr>
+        <w:t> :</w:t>
+      </w:r>
+      <w:r>
+        <w:rPr>
+          <w:rFonts w:ascii="Calibri" w:hAnsi="Calibri" w:cs="Calibri"/>
+          <w:sz w:val="24"/>
+        </w:rPr>
+        <w:tab/>
+      </w:r>
+      <w:r>
+        <w:rPr>
+          <w:rFonts w:ascii="Calibri" w:hAnsi="Calibri" w:cs="Calibri"/>
+          <w:sz w:val="24"/>
+        </w:rPr>
+        <w:t>79362057</w:t>
+      </w:r>
+      <w:r>
+        <w:rPr>
+          <w:rFonts w:ascii="Calibri" w:hAnsi="Calibri" w:cs="Calibri"/>
+          <w:sz w:val="24"/>
+        </w:rPr>
+        <w:t xml:space="preserve">6 </w:t>
+      </w:r>
+      <w:r>
+        <w:rPr>
+          <w:rFonts w:ascii="Calibri" w:hAnsi="Calibri" w:cs="Calibri"/>
+          <w:sz w:val="24"/>
+        </w:rPr>
+        <w:tab/>
+      </w:r>
+      <w:r>
+        <w:rPr>
+          <w:rFonts w:ascii="Calibri" w:hAnsi="Calibri" w:cs="Calibri"/>
+          <w:sz w:val="24"/>
+        </w:rPr>
+        <w:tab/>
+      </w:r>
+      <w:r>
+        <w:rPr>
+          <w:rFonts w:ascii="Calibri" w:hAnsi="Calibri" w:cs="Calibri"/>
+          <w:sz w:val="24"/>
+        </w:rPr>
+        <w:tab/>
+      </w:r>
+      <w:r>
+        <w:rPr>
+          <w:rFonts w:ascii="Calibri" w:hAnsi="Calibri" w:cs="Calibri"/>
+          <w:sz w:val="24"/>
+        </w:rPr>
+        <w:tab/>
+      </w:r>
+      <w:r>
+        <w:rPr>
+          <w:rFonts w:asciiTheme="minorHAnsi" w:hAnsiTheme="minorHAnsi" w:cstheme="minorHAnsi"/>
+          <w:sz w:val="24"/>
+          <w:szCs w:val="24"/>
+          <w:shd w:val="clear" w:color="auto" w:fill="FFFFFF"/>
+        </w:rPr>
+        <w:t>Numéro SIRET (</w:t>
+      </w:r>
+      <w:hyperlink r:id="rId7" w:history="1">
+        <w:r>
+          <w:rPr>
+            <w:rStyle w:val="Lienhypertexte"/>
+            <w:rFonts w:asciiTheme="minorHAnsi" w:hAnsiTheme="minorHAnsi" w:cstheme="minorHAnsi"/>
+            <w:color w:val="auto"/>
+            <w:sz w:val="24"/>
+            <w:szCs w:val="24"/>
+            <w:shd w:val="clear" w:color="auto" w:fill="FFFFFF"/>
+          </w:rPr>
+          <w:t>siège</w:t>
+        </w:r>
+      </w:hyperlink>
+      <w:r>
+        <w:rPr>
+          <w:rFonts w:asciiTheme="minorHAnsi" w:hAnsiTheme="minorHAnsi" w:cstheme="minorHAnsi"/>
+          <w:sz w:val="24"/>
+          <w:szCs w:val="24"/>
+          <w:shd w:val="clear" w:color="auto" w:fill="FFFFFF"/>
+        </w:rPr>
+        <w:t>)</w:t>
+      </w:r>
+      <w:r>
+        <w:rPr>
+          <w:rFonts w:asciiTheme="minorHAnsi" w:hAnsiTheme="minorHAnsi" w:cstheme="minorHAnsi"/>
+          <w:sz w:val="24"/>
+          <w:szCs w:val="24"/>
+          <w:shd w:val="clear" w:color="auto" w:fill="FFFFFF"/>
+        </w:rPr>
+        <w:t xml:space="preserve"> : </w:t>
+      </w:r>
+      <w:r>
+        <w:rPr>
+          <w:rFonts w:ascii="Calibri" w:hAnsi="Calibri" w:cs="Calibri"/>
+          <w:sz w:val="24"/>
+        </w:rPr>
+        <w:t>79362057600017</w:t>
+      </w:r>
+      <w:r>
+        <w:rPr>
+          <w:rFonts w:ascii="Calibri" w:hAnsi="Calibri" w:cs="Calibri"/>
+          <w:sz w:val="24"/>
+        </w:rPr>
+        <w:tab/>
+      </w:r>
+      <w:r>
+        <w:rPr>
+          <w:rFonts w:ascii="Calibri" w:hAnsi="Calibri" w:cs="Calibri"/>
+          <w:sz w:val="24"/>
+        </w:rPr>
+        <w:tab/>
+      </w:r>
+      <w:r>
+        <w:rPr>
+          <w:rFonts w:ascii="Calibri" w:hAnsi="Calibri" w:cs="Calibri"/>
+          <w:sz w:val="24"/>
+        </w:rPr>
+        <w:t xml:space="preserve">Effectif salarié : </w:t>
       </w:r>
       <w:r>
         <w:rPr>
@@ -389,288 +538,146 @@
           <w:sz w:val="24"/>
           <w:u w:val="dotted"/>
         </w:rPr>
-        <w:tab/>
-      </w:r>
-      <w:r>
-        <w:rPr>
-          <w:rFonts w:ascii="Calibri" w:hAnsi="Calibri" w:cs="Calibri"/>
-          <w:sz w:val="24"/>
+        <w:t>2</w:t>
+      </w:r>
+    </w:p>
+    <w:p>
+      <w:pPr>
+        <w:spacing w:line="360" w:lineRule="auto"/>
+        <w:jc w:val="both"/>
+        <w:rPr>
+          <w:rFonts w:ascii="Calibri" w:hAnsi="Calibri" w:cs="Calibri"/>
+          <w:sz w:val="24"/>
+        </w:rPr>
+      </w:pPr>
+      <w:r>
+        <w:rPr>
+          <w:rFonts w:ascii="Calibri" w:hAnsi="Calibri" w:cs="Calibri"/>
+          <w:sz w:val="24"/>
+        </w:rPr>
+        <w:t xml:space="preserve">Code APE : </w:t>
+      </w:r>
+      <w:r>
+        <w:rPr>
+          <w:rFonts w:asciiTheme="minorHAnsi" w:hAnsiTheme="minorHAnsi" w:cstheme="minorHAnsi"/>
+          <w:sz w:val="24"/>
+          <w:szCs w:val="24"/>
+          <w:shd w:val="clear" w:color="auto" w:fill="FFFFFF"/>
+        </w:rPr>
+        <w:t>Restauration traditionnelle (5610A)</w:t>
+      </w:r>
+      <w:r>
+        <w:rPr>
+          <w:rFonts w:asciiTheme="minorHAnsi" w:hAnsiTheme="minorHAnsi" w:cstheme="minorHAnsi"/>
+          <w:sz w:val="24"/>
+          <w:szCs w:val="24"/>
+        </w:rPr>
+        <w:tab/>
+      </w:r>
+      <w:r>
+        <w:rPr>
+          <w:rFonts w:ascii="Calibri" w:hAnsi="Calibri" w:cs="Calibri"/>
+          <w:sz w:val="24"/>
+        </w:rPr>
+        <w:tab/>
+      </w:r>
+    </w:p>
+    <w:p>
+      <w:pPr>
+        <w:jc w:val="both"/>
+        <w:rPr>
+          <w:rFonts w:asciiTheme="minorHAnsi" w:hAnsiTheme="minorHAnsi" w:cstheme="minorHAnsi"/>
+          <w:sz w:val="16"/>
+        </w:rPr>
+      </w:pPr>
+    </w:p>
+    <w:p>
+      <w:pPr>
+        <w:pStyle w:val="Titre3"/>
+        <w:shd w:val="clear" w:color="auto" w:fill="FFFFFF"/>
+        <w:rPr>
+          <w:rFonts w:ascii="Calibri" w:hAnsi="Calibri" w:cs="Calibri"/>
+          <w:color w:val="auto"/>
           <w:u w:val="dotted"/>
         </w:rPr>
-        <w:tab/>
-      </w:r>
-      <w:r>
-        <w:rPr>
-          <w:rFonts w:ascii="Calibri" w:hAnsi="Calibri" w:cs="Calibri"/>
-          <w:sz w:val="24"/>
-          <w:u w:val="dotted"/>
-        </w:rPr>
-        <w:tab/>
-      </w:r>
-    </w:p>
-    <w:p>
-      <w:pPr>
-        <w:spacing w:line="360" w:lineRule="auto"/>
-        <w:jc w:val="both"/>
-        <w:rPr>
-          <w:rFonts w:ascii="Calibri" w:hAnsi="Calibri" w:cs="Calibri"/>
-          <w:sz w:val="24"/>
-          <w:u w:val="dotted"/>
-        </w:rPr>
-      </w:pPr>
-      <w:r>
-        <w:rPr>
-          <w:rFonts w:ascii="Calibri" w:hAnsi="Calibri" w:cs="Calibri"/>
-          <w:sz w:val="24"/>
-        </w:rPr>
-        <w:t>SIRET</w:t>
-      </w:r>
-      <w:r>
-        <w:rPr>
-          <w:rFonts w:ascii="Calibri" w:hAnsi="Calibri" w:cs="Calibri"/>
-          <w:sz w:val="24"/>
-        </w:rPr>
-        <w:t xml:space="preserve"> </w:t>
-      </w:r>
-      <w:r>
-        <w:rPr>
-          <w:rFonts w:ascii="Calibri" w:hAnsi="Calibri" w:cs="Calibri"/>
-          <w:sz w:val="24"/>
-        </w:rPr>
-        <w:tab/>
-      </w:r>
-      <w:r>
-        <w:rPr>
-          <w:rFonts w:ascii="Calibri" w:hAnsi="Calibri" w:cs="Calibri"/>
-          <w:sz w:val="24"/>
-          <w:u w:val="dotted"/>
-        </w:rPr>
-        <w:tab/>
-      </w:r>
-      <w:r>
-        <w:rPr>
-          <w:rFonts w:ascii="Calibri" w:hAnsi="Calibri" w:cs="Calibri"/>
-          <w:sz w:val="24"/>
-          <w:u w:val="dotted"/>
-        </w:rPr>
-        <w:tab/>
-      </w:r>
-      <w:r>
-        <w:rPr>
-          <w:rFonts w:ascii="Calibri" w:hAnsi="Calibri" w:cs="Calibri"/>
-          <w:sz w:val="24"/>
-          <w:u w:val="dotted"/>
-        </w:rPr>
-        <w:tab/>
-      </w:r>
-      <w:r>
-        <w:rPr>
-          <w:rFonts w:ascii="Calibri" w:hAnsi="Calibri" w:cs="Calibri"/>
-          <w:sz w:val="24"/>
-          <w:u w:val="dotted"/>
-        </w:rPr>
-        <w:tab/>
-      </w:r>
-      <w:r>
-        <w:rPr>
-          <w:rFonts w:ascii="Calibri" w:hAnsi="Calibri" w:cs="Calibri"/>
-          <w:sz w:val="24"/>
-          <w:u w:val="dotted"/>
-        </w:rPr>
-        <w:tab/>
-      </w:r>
-      <w:r>
-        <w:rPr>
-          <w:rFonts w:ascii="Calibri" w:hAnsi="Calibri" w:cs="Calibri"/>
-          <w:sz w:val="24"/>
-          <w:u w:val="dotted"/>
-        </w:rPr>
-        <w:tab/>
-      </w:r>
-      <w:r>
-        <w:rPr>
-          <w:rFonts w:ascii="Calibri" w:hAnsi="Calibri" w:cs="Calibri"/>
-          <w:sz w:val="24"/>
-        </w:rPr>
-        <w:t xml:space="preserve">Effectif salarié : </w:t>
-      </w:r>
-      <w:r>
-        <w:rPr>
-          <w:rFonts w:ascii="Calibri" w:hAnsi="Calibri" w:cs="Calibri"/>
-          <w:sz w:val="24"/>
-        </w:rPr>
-        <w:tab/>
-      </w:r>
-      <w:bookmarkStart w:id="0" w:name="_Hlk87283127"/>
-      <w:r>
-        <w:rPr>
-          <w:rFonts w:ascii="Calibri" w:hAnsi="Calibri" w:cs="Calibri"/>
-          <w:sz w:val="24"/>
-          <w:u w:val="dotted"/>
-        </w:rPr>
-        <w:tab/>
-      </w:r>
-      <w:r>
-        <w:rPr>
-          <w:rFonts w:ascii="Calibri" w:hAnsi="Calibri" w:cs="Calibri"/>
-          <w:sz w:val="24"/>
-          <w:u w:val="dotted"/>
-        </w:rPr>
-        <w:tab/>
-      </w:r>
-      <w:bookmarkEnd w:id="0"/>
-    </w:p>
-    <w:p>
-      <w:pPr>
-        <w:spacing w:line="360" w:lineRule="auto"/>
-        <w:jc w:val="both"/>
-        <w:rPr>
-          <w:rFonts w:ascii="Calibri" w:hAnsi="Calibri" w:cs="Calibri"/>
-          <w:sz w:val="24"/>
-        </w:rPr>
-      </w:pPr>
-      <w:r>
-        <w:rPr>
-          <w:rFonts w:ascii="Calibri" w:hAnsi="Calibri" w:cs="Calibri"/>
-          <w:sz w:val="24"/>
-        </w:rPr>
-        <w:t xml:space="preserve">Code APE : </w:t>
-      </w:r>
-      <w:r>
-        <w:rPr>
-          <w:rFonts w:ascii="Calibri" w:hAnsi="Calibri" w:cs="Calibri"/>
-          <w:sz w:val="24"/>
-          <w:u w:val="dotted"/>
-        </w:rPr>
-        <w:tab/>
-      </w:r>
-      <w:r>
-        <w:rPr>
-          <w:rFonts w:ascii="Calibri" w:hAnsi="Calibri" w:cs="Calibri"/>
-          <w:sz w:val="24"/>
-          <w:u w:val="dotted"/>
-        </w:rPr>
-        <w:tab/>
-      </w:r>
-      <w:r>
-        <w:rPr>
-          <w:rFonts w:ascii="Calibri" w:hAnsi="Calibri" w:cs="Calibri"/>
-          <w:sz w:val="24"/>
-        </w:rPr>
-        <w:tab/>
-      </w:r>
-      <w:r>
-        <w:rPr>
-          <w:rFonts w:ascii="Calibri" w:hAnsi="Calibri" w:cs="Calibri"/>
-          <w:sz w:val="24"/>
-        </w:rPr>
-        <w:tab/>
-      </w:r>
-    </w:p>
-    <w:p>
-      <w:pPr>
-        <w:jc w:val="both"/>
-        <w:rPr>
-          <w:rFonts w:ascii="Calibri" w:hAnsi="Calibri" w:cs="Calibri"/>
-          <w:sz w:val="16"/>
-        </w:rPr>
-      </w:pPr>
-    </w:p>
-    <w:p>
-      <w:pPr>
-        <w:spacing w:line="360" w:lineRule="auto"/>
-        <w:ind w:right="-284"/>
-        <w:jc w:val="both"/>
-        <w:rPr>
-          <w:rFonts w:ascii="Calibri" w:hAnsi="Calibri" w:cs="Calibri"/>
-          <w:sz w:val="24"/>
-          <w:u w:val="dotted"/>
-        </w:rPr>
-      </w:pPr>
-      <w:r>
-        <w:rPr>
-          <w:rFonts w:ascii="Calibri" w:hAnsi="Calibri" w:cs="Calibri"/>
-          <w:sz w:val="24"/>
+      </w:pPr>
+      <w:r>
+        <w:rPr>
+          <w:rFonts w:asciiTheme="minorHAnsi" w:hAnsiTheme="minorHAnsi" w:cstheme="minorHAnsi"/>
+          <w:color w:val="auto"/>
         </w:rPr>
         <w:t xml:space="preserve">Représentée par </w:t>
       </w:r>
       <w:r>
         <w:rPr>
-          <w:rFonts w:ascii="Calibri" w:hAnsi="Calibri" w:cs="Calibri"/>
-          <w:sz w:val="24"/>
-        </w:rPr>
-        <w:t>(NOM et Prénom) :</w:t>
-      </w:r>
-      <w:r>
-        <w:rPr>
-          <w:rFonts w:ascii="Calibri" w:hAnsi="Calibri" w:cs="Calibri"/>
-          <w:sz w:val="24"/>
-          <w:u w:val="dotted"/>
-        </w:rPr>
-        <w:tab/>
-      </w:r>
-      <w:r>
-        <w:rPr>
-          <w:rFonts w:ascii="Calibri" w:hAnsi="Calibri" w:cs="Calibri"/>
-          <w:sz w:val="24"/>
-          <w:u w:val="dotted"/>
-        </w:rPr>
-        <w:tab/>
-      </w:r>
-      <w:r>
-        <w:rPr>
-          <w:rFonts w:ascii="Calibri" w:hAnsi="Calibri" w:cs="Calibri"/>
-          <w:sz w:val="24"/>
-          <w:u w:val="dotted"/>
-        </w:rPr>
-        <w:tab/>
-      </w:r>
-      <w:r>
-        <w:rPr>
-          <w:rFonts w:ascii="Calibri" w:hAnsi="Calibri" w:cs="Calibri"/>
-          <w:sz w:val="24"/>
-          <w:u w:val="dotted"/>
-        </w:rPr>
-        <w:tab/>
-      </w:r>
-      <w:r>
-        <w:rPr>
-          <w:rFonts w:ascii="Calibri" w:hAnsi="Calibri" w:cs="Calibri"/>
-          <w:sz w:val="24"/>
-          <w:u w:val="dotted"/>
-        </w:rPr>
-        <w:tab/>
-      </w:r>
-      <w:r>
-        <w:rPr>
-          <w:rFonts w:ascii="Calibri" w:hAnsi="Calibri" w:cs="Calibri"/>
-          <w:sz w:val="24"/>
-          <w:u w:val="dotted"/>
-        </w:rPr>
-        <w:t xml:space="preserve"> </w:t>
-      </w:r>
-      <w:r>
-        <w:rPr>
-          <w:rFonts w:ascii="Calibri" w:hAnsi="Calibri" w:cs="Calibri"/>
-          <w:sz w:val="24"/>
+          <w:rFonts w:asciiTheme="minorHAnsi" w:hAnsiTheme="minorHAnsi" w:cstheme="minorHAnsi"/>
+          <w:color w:val="auto"/>
+        </w:rPr>
+        <w:t>(NOM et Prénom)</w:t>
+      </w:r>
+      <w:r>
+        <w:rPr>
+          <w:rFonts w:asciiTheme="minorHAnsi" w:hAnsiTheme="minorHAnsi" w:cstheme="minorHAnsi"/>
+          <w:color w:val="auto"/>
+        </w:rPr>
+        <w:t xml:space="preserve"> :  </w:t>
+      </w:r>
+      <w:r>
+        <w:rPr>
+          <w:rFonts w:asciiTheme="minorHAnsi" w:hAnsiTheme="minorHAnsi" w:cstheme="minorHAnsi"/>
+          <w:b/>
+          <w:bCs/>
+          <w:color w:val="auto"/>
+        </w:rPr>
+        <w:t>DAO</w:t>
+      </w:r>
+      <w:r>
+        <w:rPr>
+          <w:rFonts w:asciiTheme="minorHAnsi" w:hAnsiTheme="minorHAnsi" w:cstheme="minorHAnsi"/>
+          <w:b/>
+          <w:bCs/>
+          <w:color w:val="auto"/>
+        </w:rPr>
+        <w:t xml:space="preserve"> Thi </w:t>
+      </w:r>
+      <w:proofErr w:type="spellStart"/>
+      <w:r>
+        <w:rPr>
+          <w:rFonts w:asciiTheme="minorHAnsi" w:hAnsiTheme="minorHAnsi" w:cstheme="minorHAnsi"/>
+          <w:b/>
+          <w:bCs/>
+          <w:color w:val="auto"/>
+        </w:rPr>
+        <w:t>Kimen</w:t>
+      </w:r>
+      <w:proofErr w:type="spellEnd"/>
+      <w:r>
+        <w:rPr>
+          <w:rFonts w:asciiTheme="minorHAnsi" w:hAnsiTheme="minorHAnsi" w:cstheme="minorHAnsi"/>
+          <w:b/>
+          <w:bCs/>
+          <w:color w:val="auto"/>
+        </w:rPr>
+        <w:tab/>
+      </w:r>
+      <w:r>
+        <w:rPr>
+          <w:rFonts w:ascii="Calibri" w:hAnsi="Calibri" w:cs="Calibri"/>
+          <w:color w:val="auto"/>
         </w:rPr>
         <w:t xml:space="preserve">En sa qualité : </w:t>
       </w:r>
       <w:r>
         <w:rPr>
-          <w:rFonts w:ascii="Calibri" w:hAnsi="Calibri" w:cs="Calibri"/>
-          <w:sz w:val="24"/>
-          <w:u w:val="dotted"/>
-        </w:rPr>
-        <w:tab/>
-      </w:r>
-      <w:r>
-        <w:rPr>
-          <w:rFonts w:ascii="Calibri" w:hAnsi="Calibri" w:cs="Calibri"/>
-          <w:sz w:val="24"/>
-          <w:u w:val="dotted"/>
-        </w:rPr>
-        <w:tab/>
+          <w:rFonts w:ascii="Arial" w:hAnsi="Arial" w:cs="Arial"/>
+          <w:b/>
+          <w:bCs/>
+          <w:color w:val="auto"/>
+          <w:sz w:val="23"/>
+          <w:szCs w:val="23"/>
+          <w:shd w:val="clear" w:color="auto" w:fill="FFFFFF"/>
+        </w:rPr>
+        <w:t>Gérant</w:t>
       </w:r>
     </w:p>
     <w:p>
@@ -709,7 +716,17 @@
           <w:sz w:val="28"/>
           <w:szCs w:val="28"/>
         </w:rPr>
-        <w:t>Le représentant de l'entreprise, dénommé Tuteur est</w:t>
+        <w:t xml:space="preserve">Le représentant de l'entreprise, dénommé Tuteur </w:t>
+      </w:r>
+      <w:proofErr w:type="gramStart"/>
+      <w:r>
+        <w:rPr>
+          <w:rFonts w:ascii="Calibri" w:hAnsi="Calibri" w:cs="Calibri"/>
+          <w:b/>
+          <w:sz w:val="28"/>
+          <w:szCs w:val="28"/>
+        </w:rPr>
+        <w:t>est</w:t>
       </w:r>
       <w:r>
         <w:rPr>
@@ -739,57 +756,49 @@
           <w:u w:val="dotted"/>
         </w:rPr>
         <w:tab/>
+      </w:r>
+      <w:proofErr w:type="gramEnd"/>
+      <w:r>
+        <w:rPr>
+          <w:rFonts w:asciiTheme="minorHAnsi" w:hAnsiTheme="minorHAnsi" w:cstheme="minorHAnsi"/>
+          <w:b/>
+          <w:bCs/>
+          <w:sz w:val="24"/>
+          <w:szCs w:val="24"/>
+        </w:rPr>
+        <w:t xml:space="preserve">Thi </w:t>
+      </w:r>
+      <w:proofErr w:type="spellStart"/>
+      <w:r>
+        <w:rPr>
+          <w:rFonts w:asciiTheme="minorHAnsi" w:hAnsiTheme="minorHAnsi" w:cstheme="minorHAnsi"/>
+          <w:b/>
+          <w:bCs/>
+          <w:sz w:val="24"/>
+          <w:szCs w:val="24"/>
+        </w:rPr>
+        <w:t>Kimen</w:t>
+      </w:r>
+      <w:proofErr w:type="spellEnd"/>
+      <w:r>
+        <w:rPr>
+          <w:rFonts w:asciiTheme="minorHAnsi" w:hAnsiTheme="minorHAnsi" w:cstheme="minorHAnsi"/>
+          <w:b/>
+          <w:bCs/>
+          <w:sz w:val="24"/>
+          <w:szCs w:val="24"/>
+        </w:rPr>
         <w:t xml:space="preserve"> </w:t>
       </w:r>
       <w:r>
         <w:rPr>
-          <w:rFonts w:ascii="Calibri" w:hAnsi="Calibri" w:cs="Calibri"/>
-          <w:b/>
-          <w:sz w:val="28"/>
-          <w:szCs w:val="28"/>
-          <w:u w:val="dotted"/>
-        </w:rPr>
-        <w:tab/>
-      </w:r>
-      <w:r>
-        <w:rPr>
-          <w:rFonts w:ascii="Calibri" w:hAnsi="Calibri" w:cs="Calibri"/>
-          <w:b/>
-          <w:sz w:val="28"/>
-          <w:szCs w:val="28"/>
-          <w:u w:val="dotted"/>
-        </w:rPr>
-        <w:tab/>
-      </w:r>
-      <w:r>
-        <w:rPr>
-          <w:rFonts w:ascii="Calibri" w:hAnsi="Calibri" w:cs="Calibri"/>
-          <w:b/>
-          <w:sz w:val="28"/>
-          <w:szCs w:val="28"/>
-          <w:u w:val="dotted"/>
-        </w:rPr>
-        <w:tab/>
-      </w:r>
-      <w:r>
-        <w:rPr>
-          <w:rFonts w:ascii="Calibri" w:hAnsi="Calibri" w:cs="Calibri"/>
-          <w:b/>
-          <w:sz w:val="28"/>
-          <w:szCs w:val="28"/>
-          <w:u w:val="dotted"/>
-        </w:rPr>
-        <w:tab/>
-      </w:r>
-      <w:r>
-        <w:rPr>
-          <w:rFonts w:ascii="Calibri" w:hAnsi="Calibri" w:cs="Calibri"/>
-          <w:b/>
-          <w:sz w:val="28"/>
-          <w:szCs w:val="28"/>
-          <w:u w:val="dotted"/>
-        </w:rPr>
-        <w:tab/>
+          <w:rFonts w:asciiTheme="minorHAnsi" w:hAnsiTheme="minorHAnsi" w:cstheme="minorHAnsi"/>
+          <w:b/>
+          <w:bCs/>
+          <w:sz w:val="24"/>
+          <w:szCs w:val="24"/>
+        </w:rPr>
+        <w:t>DAO</w:t>
       </w:r>
     </w:p>
     <w:p>
@@ -822,7 +831,14 @@
           <w:sz w:val="24"/>
           <w:u w:val="single"/>
         </w:rPr>
-        <w:tab/>
+        <w:t>06</w:t>
+      </w:r>
+      <w:r>
+        <w:rPr>
+          <w:rFonts w:ascii="Calibri" w:hAnsi="Calibri" w:cs="Calibri"/>
+          <w:sz w:val="24"/>
+          <w:u w:val="single"/>
+        </w:rPr>
         <w:t>/</w:t>
       </w:r>
       <w:r>
@@ -831,7 +847,14 @@
           <w:sz w:val="24"/>
           <w:u w:val="single"/>
         </w:rPr>
-        <w:tab/>
+        <w:t>98</w:t>
+      </w:r>
+      <w:r>
+        <w:rPr>
+          <w:rFonts w:ascii="Calibri" w:hAnsi="Calibri" w:cs="Calibri"/>
+          <w:sz w:val="24"/>
+          <w:u w:val="single"/>
+        </w:rPr>
         <w:t>/</w:t>
       </w:r>
       <w:r>
@@ -840,7 +863,14 @@
           <w:sz w:val="24"/>
           <w:u w:val="single"/>
         </w:rPr>
-        <w:tab/>
+        <w:t>96</w:t>
+      </w:r>
+      <w:r>
+        <w:rPr>
+          <w:rFonts w:ascii="Calibri" w:hAnsi="Calibri" w:cs="Calibri"/>
+          <w:sz w:val="24"/>
+          <w:u w:val="single"/>
+        </w:rPr>
         <w:t>/</w:t>
       </w:r>
       <w:r>
@@ -849,79 +879,53 @@
           <w:sz w:val="24"/>
           <w:u w:val="single"/>
         </w:rPr>
-        <w:tab/>
+        <w:t>46</w:t>
+      </w:r>
+      <w:r>
+        <w:rPr>
+          <w:rFonts w:ascii="Calibri" w:hAnsi="Calibri" w:cs="Calibri"/>
+          <w:sz w:val="24"/>
+          <w:u w:val="single"/>
+        </w:rPr>
         <w:t>/</w:t>
       </w:r>
-      <w:r>
-        <w:rPr>
-          <w:rFonts w:ascii="Calibri" w:hAnsi="Calibri" w:cs="Calibri"/>
-          <w:sz w:val="24"/>
-          <w:u w:val="single"/>
-        </w:rPr>
-        <w:tab/>
-      </w:r>
-      <w:r>
-        <w:rPr>
-          <w:rFonts w:ascii="Calibri" w:hAnsi="Calibri" w:cs="Calibri"/>
-          <w:sz w:val="24"/>
-        </w:rPr>
-        <w:t xml:space="preserve">  Mail : </w:t>
-      </w:r>
-      <w:r>
-        <w:rPr>
-          <w:rFonts w:ascii="Calibri" w:hAnsi="Calibri" w:cs="Calibri"/>
-          <w:sz w:val="24"/>
-          <w:u w:val="dotted"/>
-        </w:rPr>
-        <w:tab/>
-      </w:r>
-      <w:r>
-        <w:rPr>
-          <w:rFonts w:ascii="Calibri" w:hAnsi="Calibri" w:cs="Calibri"/>
-          <w:sz w:val="24"/>
-          <w:u w:val="dotted"/>
-        </w:rPr>
-        <w:tab/>
-      </w:r>
-      <w:r>
-        <w:rPr>
-          <w:rFonts w:ascii="Calibri" w:hAnsi="Calibri" w:cs="Calibri"/>
-          <w:sz w:val="24"/>
-          <w:u w:val="dotted"/>
-        </w:rPr>
-        <w:tab/>
-      </w:r>
-      <w:r>
-        <w:rPr>
-          <w:rFonts w:ascii="Calibri" w:hAnsi="Calibri" w:cs="Calibri"/>
-          <w:sz w:val="24"/>
-          <w:u w:val="dotted"/>
-        </w:rPr>
-        <w:tab/>
-      </w:r>
-      <w:r>
-        <w:rPr>
-          <w:rFonts w:ascii="Calibri" w:hAnsi="Calibri" w:cs="Calibri"/>
-          <w:sz w:val="24"/>
-          <w:u w:val="dotted"/>
-        </w:rPr>
-        <w:tab/>
-      </w:r>
-      <w:r>
-        <w:rPr>
-          <w:rFonts w:ascii="Calibri" w:hAnsi="Calibri" w:cs="Calibri"/>
-          <w:sz w:val="24"/>
-          <w:u w:val="dotted"/>
-        </w:rPr>
-        <w:tab/>
-      </w:r>
-      <w:r>
-        <w:rPr>
-          <w:rFonts w:ascii="Calibri" w:hAnsi="Calibri" w:cs="Calibri"/>
-          <w:sz w:val="24"/>
-          <w:u w:val="dotted"/>
-        </w:rPr>
-        <w:tab/>
+      <w:proofErr w:type="gramStart"/>
+      <w:r>
+        <w:rPr>
+          <w:rFonts w:ascii="Calibri" w:hAnsi="Calibri" w:cs="Calibri"/>
+          <w:sz w:val="24"/>
+          <w:u w:val="single"/>
+        </w:rPr>
+        <w:t>79</w:t>
+      </w:r>
+      <w:r>
+        <w:rPr>
+          <w:rFonts w:ascii="Calibri" w:hAnsi="Calibri" w:cs="Calibri"/>
+          <w:sz w:val="24"/>
+        </w:rPr>
+        <w:t xml:space="preserve">  Mail</w:t>
+      </w:r>
+      <w:proofErr w:type="gramEnd"/>
+      <w:r>
+        <w:rPr>
+          <w:rFonts w:ascii="Calibri" w:hAnsi="Calibri" w:cs="Calibri"/>
+          <w:sz w:val="24"/>
+        </w:rPr>
+        <w:t> :</w:t>
+      </w:r>
+      <w:r>
+        <w:rPr>
+          <w:rFonts w:ascii="Calibri" w:hAnsi="Calibri" w:cs="Calibri"/>
+          <w:sz w:val="24"/>
+        </w:rPr>
+        <w:t xml:space="preserve"> </w:t>
+      </w:r>
+      <w:r>
+        <w:rPr>
+          <w:rFonts w:ascii="Calibri" w:hAnsi="Calibri" w:cs="Calibri"/>
+          <w:sz w:val="24"/>
+        </w:rPr>
+        <w:t>dao.vanthao82@gmail.com</w:t>
       </w:r>
     </w:p>
     <w:p>
@@ -2254,7 +2258,7 @@
           <w:u w:val="single"/>
         </w:rPr>
       </w:pPr>
-      <w:bookmarkStart w:id="1" w:name="_Hlk130827142"/>
+      <w:bookmarkStart w:id="0" w:name="_Hlk130827142"/>
       <w:r>
         <w:rPr>
           <w:rFonts w:ascii="Calibri" w:hAnsi="Calibri" w:cs="Calibri"/>
@@ -2352,7 +2356,7 @@
         <w:t xml:space="preserve"> code du travail :</w:t>
       </w:r>
     </w:p>
-    <w:bookmarkEnd w:id="1"/>
+    <w:bookmarkEnd w:id="0"/>
     <w:p>
       <w:pPr>
         <w:pStyle w:val="Paragraphedeliste"/>
@@ -2525,16 +2529,16 @@
         <mc:AlternateContent>
           <mc:Choice Requires="wps">
             <w:drawing>
-              <wp:anchor distT="0" distB="0" distL="114300" distR="114300" simplePos="0" relativeHeight="251659264" behindDoc="0" locked="0" layoutInCell="0" allowOverlap="1" wp14:anchorId="5472BA05" wp14:editId="5057230A">
+              <wp:anchor distT="0" distB="0" distL="114300" distR="114300" simplePos="0" relativeHeight="251659264" behindDoc="0" locked="0" layoutInCell="0" allowOverlap="1" wp14:anchorId="5472BA05" wp14:editId="3470FB13">
                 <wp:simplePos x="0" y="0"/>
                 <wp:positionH relativeFrom="column">
                   <wp:posOffset>-91440</wp:posOffset>
                 </wp:positionH>
                 <wp:positionV relativeFrom="paragraph">
-                  <wp:posOffset>64770</wp:posOffset>
+                  <wp:posOffset>66675</wp:posOffset>
                 </wp:positionV>
-                <wp:extent cx="6208395" cy="1762125"/>
-                <wp:effectExtent l="0" t="0" r="20955" b="28575"/>
+                <wp:extent cx="6238875" cy="1876425"/>
+                <wp:effectExtent l="0" t="0" r="28575" b="28575"/>
                 <wp:wrapNone/>
                 <wp:docPr id="5" name="Zone de texte 5"/>
                 <wp:cNvGraphicFramePr>
@@ -2549,7 +2553,7 @@
                       <wps:spPr bwMode="auto">
                         <a:xfrm>
                           <a:off x="0" y="0"/>
-                          <a:ext cx="6208395" cy="1762125"/>
+                          <a:ext cx="6238875" cy="1876425"/>
                         </a:xfrm>
                         <a:prstGeom prst="rect">
                           <a:avLst/>
@@ -2604,17 +2608,8 @@
                               <w:rPr>
                                 <w:rFonts w:ascii="Calibri" w:hAnsi="Calibri" w:cs="Calibri"/>
                                 <w:sz w:val="24"/>
-                                <w:u w:val="dotted"/>
                               </w:rPr>
-                              <w:tab/>
-                            </w:r>
-                            <w:r>
-                              <w:rPr>
-                                <w:rFonts w:ascii="Calibri" w:hAnsi="Calibri" w:cs="Calibri"/>
-                                <w:sz w:val="24"/>
-                                <w:u w:val="dotted"/>
-                              </w:rPr>
-                              <w:tab/>
+                              <w:t>35h</w:t>
                             </w:r>
                             <w:r>
                               <w:rPr>
@@ -2665,17 +2660,17 @@
                           <w:tbl>
                             <w:tblPr>
                               <w:tblStyle w:val="Grilledutableau"/>
-                              <w:tblW w:w="0" w:type="auto"/>
+                              <w:tblW w:w="9634" w:type="dxa"/>
                               <w:tblLook w:val="04A0" w:firstRow="1" w:lastRow="0" w:firstColumn="1" w:lastColumn="0" w:noHBand="0" w:noVBand="1"/>
                             </w:tblPr>
                             <w:tblGrid>
                               <w:gridCol w:w="1124"/>
                               <w:gridCol w:w="1305"/>
-                              <w:gridCol w:w="1218"/>
-                              <w:gridCol w:w="1402"/>
-                              <w:gridCol w:w="1291"/>
-                              <w:gridCol w:w="1698"/>
-                              <w:gridCol w:w="1442"/>
+                              <w:gridCol w:w="1394"/>
+                              <w:gridCol w:w="1559"/>
+                              <w:gridCol w:w="1417"/>
+                              <w:gridCol w:w="1418"/>
+                              <w:gridCol w:w="1417"/>
                             </w:tblGrid>
                             <w:tr>
                               <w:tc>
@@ -2719,7 +2714,7 @@
                               </w:tc>
                               <w:tc>
                                 <w:tcPr>
-                                  <w:tcW w:w="1218" w:type="dxa"/>
+                                  <w:tcW w:w="1394" w:type="dxa"/>
                                 </w:tcPr>
                                 <w:p>
                                   <w:pPr>
@@ -2742,7 +2737,7 @@
                               </w:tc>
                               <w:tc>
                                 <w:tcPr>
-                                  <w:tcW w:w="1402" w:type="dxa"/>
+                                  <w:tcW w:w="1559" w:type="dxa"/>
                                 </w:tcPr>
                                 <w:p>
                                   <w:pPr>
@@ -2765,7 +2760,7 @@
                               </w:tc>
                               <w:tc>
                                 <w:tcPr>
-                                  <w:tcW w:w="1291" w:type="dxa"/>
+                                  <w:tcW w:w="1417" w:type="dxa"/>
                                 </w:tcPr>
                                 <w:p>
                                   <w:pPr>
@@ -2788,7 +2783,7 @@
                               </w:tc>
                               <w:tc>
                                 <w:tcPr>
-                                  <w:tcW w:w="1698" w:type="dxa"/>
+                                  <w:tcW w:w="1418" w:type="dxa"/>
                                 </w:tcPr>
                                 <w:p>
                                   <w:pPr>
@@ -2811,7 +2806,7 @@
                               </w:tc>
                               <w:tc>
                                 <w:tcPr>
-                                  <w:tcW w:w="1442" w:type="dxa"/>
+                                  <w:tcW w:w="1417" w:type="dxa"/>
                                 </w:tcPr>
                                 <w:p>
                                   <w:pPr>
@@ -2870,11 +2865,19 @@
                                       <w:sz w:val="22"/>
                                     </w:rPr>
                                   </w:pPr>
+                                  <w:r>
+                                    <w:rPr>
+                                      <w:rFonts w:ascii="Calibri" w:hAnsi="Calibri" w:cs="Calibri"/>
+                                      <w:b/>
+                                      <w:sz w:val="22"/>
+                                    </w:rPr>
+                                    <w:t>9h -12h</w:t>
+                                  </w:r>
                                 </w:p>
                               </w:tc>
                               <w:tc>
                                 <w:tcPr>
-                                  <w:tcW w:w="1218" w:type="dxa"/>
+                                  <w:tcW w:w="1394" w:type="dxa"/>
                                 </w:tcPr>
                                 <w:p>
                                   <w:pPr>
@@ -2885,11 +2888,19 @@
                                       <w:sz w:val="22"/>
                                     </w:rPr>
                                   </w:pPr>
+                                  <w:r>
+                                    <w:rPr>
+                                      <w:rFonts w:ascii="Calibri" w:hAnsi="Calibri" w:cs="Calibri"/>
+                                      <w:b/>
+                                      <w:sz w:val="22"/>
+                                    </w:rPr>
+                                    <w:t>9h -12h</w:t>
+                                  </w:r>
                                 </w:p>
                               </w:tc>
                               <w:tc>
                                 <w:tcPr>
-                                  <w:tcW w:w="1402" w:type="dxa"/>
+                                  <w:tcW w:w="1559" w:type="dxa"/>
                                 </w:tcPr>
                                 <w:p>
                                   <w:pPr>
@@ -2900,11 +2911,19 @@
                                       <w:sz w:val="22"/>
                                     </w:rPr>
                                   </w:pPr>
+                                  <w:r>
+                                    <w:rPr>
+                                      <w:rFonts w:ascii="Calibri" w:hAnsi="Calibri" w:cs="Calibri"/>
+                                      <w:b/>
+                                      <w:sz w:val="22"/>
+                                    </w:rPr>
+                                    <w:t>9h -12h</w:t>
+                                  </w:r>
                                 </w:p>
                               </w:tc>
                               <w:tc>
                                 <w:tcPr>
-                                  <w:tcW w:w="1291" w:type="dxa"/>
+                                  <w:tcW w:w="1417" w:type="dxa"/>
                                 </w:tcPr>
                                 <w:p>
                                   <w:pPr>
@@ -2915,11 +2934,19 @@
                                       <w:sz w:val="22"/>
                                     </w:rPr>
                                   </w:pPr>
+                                  <w:r>
+                                    <w:rPr>
+                                      <w:rFonts w:ascii="Calibri" w:hAnsi="Calibri" w:cs="Calibri"/>
+                                      <w:b/>
+                                      <w:sz w:val="22"/>
+                                    </w:rPr>
+                                    <w:t>9h -12h</w:t>
+                                  </w:r>
                                 </w:p>
                               </w:tc>
                               <w:tc>
                                 <w:tcPr>
-                                  <w:tcW w:w="1698" w:type="dxa"/>
+                                  <w:tcW w:w="1418" w:type="dxa"/>
                                 </w:tcPr>
                                 <w:p>
                                   <w:pPr>
@@ -2930,11 +2957,19 @@
                                       <w:sz w:val="22"/>
                                     </w:rPr>
                                   </w:pPr>
+                                  <w:r>
+                                    <w:rPr>
+                                      <w:rFonts w:ascii="Calibri" w:hAnsi="Calibri" w:cs="Calibri"/>
+                                      <w:b/>
+                                      <w:sz w:val="22"/>
+                                    </w:rPr>
+                                    <w:t>9h -12h</w:t>
+                                  </w:r>
                                 </w:p>
                               </w:tc>
                               <w:tc>
                                 <w:tcPr>
-                                  <w:tcW w:w="1442" w:type="dxa"/>
+                                  <w:tcW w:w="1417" w:type="dxa"/>
                                 </w:tcPr>
                                 <w:p>
                                   <w:pPr>
@@ -2945,6 +2980,14 @@
                                       <w:sz w:val="22"/>
                                     </w:rPr>
                                   </w:pPr>
+                                  <w:r>
+                                    <w:rPr>
+                                      <w:rFonts w:ascii="Calibri" w:hAnsi="Calibri" w:cs="Calibri"/>
+                                      <w:b/>
+                                      <w:sz w:val="22"/>
+                                    </w:rPr>
+                                    <w:t>9h -12h</w:t>
+                                  </w:r>
                                 </w:p>
                               </w:tc>
                             </w:tr>
@@ -2985,11 +3028,19 @@
                                       <w:sz w:val="22"/>
                                     </w:rPr>
                                   </w:pPr>
+                                  <w:r>
+                                    <w:rPr>
+                                      <w:rFonts w:ascii="Calibri" w:hAnsi="Calibri" w:cs="Calibri"/>
+                                      <w:b/>
+                                      <w:sz w:val="22"/>
+                                    </w:rPr>
+                                    <w:t>14h - 17h</w:t>
+                                  </w:r>
                                 </w:p>
                               </w:tc>
                               <w:tc>
                                 <w:tcPr>
-                                  <w:tcW w:w="1218" w:type="dxa"/>
+                                  <w:tcW w:w="1394" w:type="dxa"/>
                                 </w:tcPr>
                                 <w:p>
                                   <w:pPr>
@@ -3000,11 +3051,43 @@
                                       <w:sz w:val="22"/>
                                     </w:rPr>
                                   </w:pPr>
+                                  <w:r>
+                                    <w:rPr>
+                                      <w:rFonts w:ascii="Calibri" w:hAnsi="Calibri" w:cs="Calibri"/>
+                                      <w:b/>
+                                      <w:sz w:val="22"/>
+                                    </w:rPr>
+                                    <w:t>14h</w:t>
+                                  </w:r>
+                                  <w:r>
+                                    <w:rPr>
+                                      <w:rFonts w:ascii="Calibri" w:hAnsi="Calibri" w:cs="Calibri"/>
+                                      <w:b/>
+                                      <w:sz w:val="22"/>
+                                    </w:rPr>
+                                    <w:t xml:space="preserve"> - </w:t>
+                                  </w:r>
+                                  <w:r>
+                                    <w:rPr>
+                                      <w:rFonts w:ascii="Calibri" w:hAnsi="Calibri" w:cs="Calibri"/>
+                                      <w:b/>
+                                      <w:sz w:val="22"/>
+                                    </w:rPr>
+                                    <w:t>1</w:t>
+                                  </w:r>
+                                  <w:r>
+                                    <w:rPr>
+                                      <w:rFonts w:ascii="Calibri" w:hAnsi="Calibri" w:cs="Calibri"/>
+                                      <w:b/>
+                                      <w:sz w:val="22"/>
+                                    </w:rPr>
+                                    <w:t>7h</w:t>
+                                  </w:r>
                                 </w:p>
                               </w:tc>
                               <w:tc>
                                 <w:tcPr>
-                                  <w:tcW w:w="1402" w:type="dxa"/>
+                                  <w:tcW w:w="1559" w:type="dxa"/>
                                 </w:tcPr>
                                 <w:p>
                                   <w:pPr>
@@ -3015,11 +3098,27 @@
                                       <w:sz w:val="22"/>
                                     </w:rPr>
                                   </w:pPr>
+                                  <w:r>
+                                    <w:rPr>
+                                      <w:rFonts w:ascii="Calibri" w:hAnsi="Calibri" w:cs="Calibri"/>
+                                      <w:b/>
+                                      <w:sz w:val="22"/>
+                                    </w:rPr>
+                                    <w:t>14h</w:t>
+                                  </w:r>
+                                  <w:r>
+                                    <w:rPr>
+                                      <w:rFonts w:ascii="Calibri" w:hAnsi="Calibri" w:cs="Calibri"/>
+                                      <w:b/>
+                                      <w:sz w:val="22"/>
+                                    </w:rPr>
+                                    <w:t xml:space="preserve"> - 17h</w:t>
+                                  </w:r>
                                 </w:p>
                               </w:tc>
                               <w:tc>
                                 <w:tcPr>
-                                  <w:tcW w:w="1291" w:type="dxa"/>
+                                  <w:tcW w:w="1417" w:type="dxa"/>
                                 </w:tcPr>
                                 <w:p>
                                   <w:pPr>
@@ -3030,11 +3129,27 @@
                                       <w:sz w:val="22"/>
                                     </w:rPr>
                                   </w:pPr>
+                                  <w:r>
+                                    <w:rPr>
+                                      <w:rFonts w:ascii="Calibri" w:hAnsi="Calibri" w:cs="Calibri"/>
+                                      <w:b/>
+                                      <w:sz w:val="22"/>
+                                    </w:rPr>
+                                    <w:t>14h</w:t>
+                                  </w:r>
+                                  <w:r>
+                                    <w:rPr>
+                                      <w:rFonts w:ascii="Calibri" w:hAnsi="Calibri" w:cs="Calibri"/>
+                                      <w:b/>
+                                      <w:sz w:val="22"/>
+                                    </w:rPr>
+                                    <w:t xml:space="preserve"> - 17h</w:t>
+                                  </w:r>
                                 </w:p>
                               </w:tc>
                               <w:tc>
                                 <w:tcPr>
-                                  <w:tcW w:w="1698" w:type="dxa"/>
+                                  <w:tcW w:w="1418" w:type="dxa"/>
                                 </w:tcPr>
                                 <w:p>
                                   <w:pPr>
@@ -3045,11 +3160,27 @@
                                       <w:sz w:val="22"/>
                                     </w:rPr>
                                   </w:pPr>
+                                  <w:r>
+                                    <w:rPr>
+                                      <w:rFonts w:ascii="Calibri" w:hAnsi="Calibri" w:cs="Calibri"/>
+                                      <w:b/>
+                                      <w:sz w:val="22"/>
+                                    </w:rPr>
+                                    <w:t>14h</w:t>
+                                  </w:r>
+                                  <w:r>
+                                    <w:rPr>
+                                      <w:rFonts w:ascii="Calibri" w:hAnsi="Calibri" w:cs="Calibri"/>
+                                      <w:b/>
+                                      <w:sz w:val="22"/>
+                                    </w:rPr>
+                                    <w:t xml:space="preserve"> - 17h</w:t>
+                                  </w:r>
                                 </w:p>
                               </w:tc>
                               <w:tc>
                                 <w:tcPr>
-                                  <w:tcW w:w="1442" w:type="dxa"/>
+                                  <w:tcW w:w="1417" w:type="dxa"/>
                                 </w:tcPr>
                                 <w:p>
                                   <w:pPr>
@@ -3060,6 +3191,22 @@
                                       <w:sz w:val="22"/>
                                     </w:rPr>
                                   </w:pPr>
+                                  <w:r>
+                                    <w:rPr>
+                                      <w:rFonts w:ascii="Calibri" w:hAnsi="Calibri" w:cs="Calibri"/>
+                                      <w:b/>
+                                      <w:sz w:val="22"/>
+                                    </w:rPr>
+                                    <w:t>14h</w:t>
+                                  </w:r>
+                                  <w:r>
+                                    <w:rPr>
+                                      <w:rFonts w:ascii="Calibri" w:hAnsi="Calibri" w:cs="Calibri"/>
+                                      <w:b/>
+                                      <w:sz w:val="22"/>
+                                    </w:rPr>
+                                    <w:t xml:space="preserve"> - 17h</w:t>
+                                  </w:r>
                                 </w:p>
                               </w:tc>
                             </w:tr>
@@ -3107,203 +3254,24 @@
                               <w:rPr>
                                 <w:rFonts w:ascii="Calibri" w:hAnsi="Calibri" w:cs="Calibri"/>
                                 <w:sz w:val="24"/>
-                                <w:u w:val="dotted"/>
                               </w:rPr>
-                              <w:tab/>
+                              <w:t xml:space="preserve">29 Bd André </w:t>
                             </w:r>
+                            <w:proofErr w:type="spellStart"/>
                             <w:r>
                               <w:rPr>
                                 <w:rFonts w:ascii="Calibri" w:hAnsi="Calibri" w:cs="Calibri"/>
                                 <w:sz w:val="24"/>
-                                <w:u w:val="dotted"/>
                               </w:rPr>
-                              <w:tab/>
+                              <w:t>Netwiller</w:t>
                             </w:r>
+                            <w:proofErr w:type="spellEnd"/>
                             <w:r>
                               <w:rPr>
                                 <w:rFonts w:ascii="Calibri" w:hAnsi="Calibri" w:cs="Calibri"/>
                                 <w:sz w:val="24"/>
-                                <w:u w:val="dotted"/>
                               </w:rPr>
-                              <w:tab/>
-                            </w:r>
-                            <w:r>
-                              <w:rPr>
-                                <w:rFonts w:ascii="Calibri" w:hAnsi="Calibri" w:cs="Calibri"/>
-                                <w:sz w:val="24"/>
-                                <w:u w:val="dotted"/>
-                              </w:rPr>
-                              <w:tab/>
-                            </w:r>
-                            <w:r>
-                              <w:rPr>
-                                <w:rFonts w:ascii="Calibri" w:hAnsi="Calibri" w:cs="Calibri"/>
-                                <w:sz w:val="24"/>
-                                <w:u w:val="dotted"/>
-                              </w:rPr>
-                              <w:tab/>
-                            </w:r>
-                            <w:r>
-                              <w:rPr>
-                                <w:rFonts w:ascii="Calibri" w:hAnsi="Calibri" w:cs="Calibri"/>
-                                <w:sz w:val="24"/>
-                                <w:u w:val="dotted"/>
-                              </w:rPr>
-                              <w:tab/>
-                            </w:r>
-                            <w:r>
-                              <w:rPr>
-                                <w:rFonts w:ascii="Calibri" w:hAnsi="Calibri" w:cs="Calibri"/>
-                                <w:sz w:val="24"/>
-                                <w:u w:val="dotted"/>
-                              </w:rPr>
-                              <w:tab/>
-                            </w:r>
-                            <w:r>
-                              <w:rPr>
-                                <w:rFonts w:ascii="Calibri" w:hAnsi="Calibri" w:cs="Calibri"/>
-                                <w:sz w:val="24"/>
-                                <w:u w:val="dotted"/>
-                              </w:rPr>
-                              <w:tab/>
-                            </w:r>
-                            <w:r>
-                              <w:rPr>
-                                <w:rFonts w:ascii="Calibri" w:hAnsi="Calibri" w:cs="Calibri"/>
-                                <w:sz w:val="24"/>
-                                <w:u w:val="dotted"/>
-                              </w:rPr>
-                              <w:tab/>
-                            </w:r>
-                            <w:r>
-                              <w:rPr>
-                                <w:rFonts w:ascii="Calibri" w:hAnsi="Calibri" w:cs="Calibri"/>
-                                <w:sz w:val="24"/>
-                                <w:u w:val="dotted"/>
-                              </w:rPr>
-                              <w:tab/>
-                            </w:r>
-                          </w:p>
-                          <w:p>
-                            <w:pPr>
-                              <w:rPr>
-                                <w:rFonts w:ascii="Calibri" w:hAnsi="Calibri" w:cs="Calibri"/>
-                                <w:sz w:val="24"/>
-                                <w:u w:val="dotted"/>
-                              </w:rPr>
-                            </w:pPr>
-                          </w:p>
-                          <w:p>
-                            <w:pPr>
-                              <w:rPr>
-                                <w:rFonts w:ascii="Calibri" w:hAnsi="Calibri" w:cs="Calibri"/>
-                                <w:sz w:val="24"/>
-                                <w:u w:val="dotted"/>
-                              </w:rPr>
-                            </w:pPr>
-                            <w:r>
-                              <w:rPr>
-                                <w:rFonts w:ascii="Calibri" w:hAnsi="Calibri" w:cs="Calibri"/>
-                                <w:sz w:val="24"/>
-                                <w:u w:val="dotted"/>
-                              </w:rPr>
-                              <w:tab/>
-                            </w:r>
-                            <w:r>
-                              <w:rPr>
-                                <w:rFonts w:ascii="Calibri" w:hAnsi="Calibri" w:cs="Calibri"/>
-                                <w:sz w:val="24"/>
-                                <w:u w:val="dotted"/>
-                              </w:rPr>
-                              <w:tab/>
-                            </w:r>
-                            <w:r>
-                              <w:rPr>
-                                <w:rFonts w:ascii="Calibri" w:hAnsi="Calibri" w:cs="Calibri"/>
-                                <w:sz w:val="24"/>
-                                <w:u w:val="dotted"/>
-                              </w:rPr>
-                              <w:tab/>
-                            </w:r>
-                            <w:r>
-                              <w:rPr>
-                                <w:rFonts w:ascii="Calibri" w:hAnsi="Calibri" w:cs="Calibri"/>
-                                <w:sz w:val="24"/>
-                                <w:u w:val="dotted"/>
-                              </w:rPr>
-                              <w:tab/>
-                            </w:r>
-                            <w:r>
-                              <w:rPr>
-                                <w:rFonts w:ascii="Calibri" w:hAnsi="Calibri" w:cs="Calibri"/>
-                                <w:sz w:val="24"/>
-                                <w:u w:val="dotted"/>
-                              </w:rPr>
-                              <w:tab/>
-                            </w:r>
-                            <w:r>
-                              <w:rPr>
-                                <w:rFonts w:ascii="Calibri" w:hAnsi="Calibri" w:cs="Calibri"/>
-                                <w:sz w:val="24"/>
-                                <w:u w:val="dotted"/>
-                              </w:rPr>
-                              <w:tab/>
-                            </w:r>
-                            <w:r>
-                              <w:rPr>
-                                <w:rFonts w:ascii="Calibri" w:hAnsi="Calibri" w:cs="Calibri"/>
-                                <w:sz w:val="24"/>
-                                <w:u w:val="dotted"/>
-                              </w:rPr>
-                              <w:tab/>
-                            </w:r>
-                            <w:r>
-                              <w:rPr>
-                                <w:rFonts w:ascii="Calibri" w:hAnsi="Calibri" w:cs="Calibri"/>
-                                <w:sz w:val="24"/>
-                                <w:u w:val="dotted"/>
-                              </w:rPr>
-                              <w:tab/>
-                            </w:r>
-                            <w:r>
-                              <w:rPr>
-                                <w:rFonts w:ascii="Calibri" w:hAnsi="Calibri" w:cs="Calibri"/>
-                                <w:sz w:val="24"/>
-                                <w:u w:val="dotted"/>
-                              </w:rPr>
-                              <w:tab/>
-                            </w:r>
-                            <w:r>
-                              <w:rPr>
-                                <w:rFonts w:ascii="Calibri" w:hAnsi="Calibri" w:cs="Calibri"/>
-                                <w:sz w:val="24"/>
-                                <w:u w:val="dotted"/>
-                              </w:rPr>
-                              <w:tab/>
-                            </w:r>
-                            <w:r>
-                              <w:rPr>
-                                <w:rFonts w:ascii="Calibri" w:hAnsi="Calibri" w:cs="Calibri"/>
-                                <w:sz w:val="24"/>
-                                <w:u w:val="dotted"/>
-                              </w:rPr>
-                              <w:tab/>
-                            </w:r>
-                            <w:r>
-                              <w:rPr>
-                                <w:rFonts w:ascii="Calibri" w:hAnsi="Calibri" w:cs="Calibri"/>
-                                <w:sz w:val="24"/>
-                                <w:u w:val="dotted"/>
-                              </w:rPr>
-                              <w:tab/>
-                            </w:r>
-                            <w:r>
-                              <w:rPr>
-                                <w:rFonts w:ascii="Calibri" w:hAnsi="Calibri" w:cs="Calibri"/>
-                                <w:sz w:val="24"/>
-                                <w:u w:val="dotted"/>
-                              </w:rPr>
-                              <w:tab/>
+                              <w:t xml:space="preserve"> 31200 Toulouse</w:t>
                             </w:r>
                           </w:p>
                           <w:p>
@@ -3347,7 +3315,7 @@
                 <v:stroke joinstyle="miter"/>
                 <v:path gradientshapeok="t" o:connecttype="rect"/>
               </v:shapetype>
-              <v:shape id="Zone de texte 5" o:spid="_x0000_s1026" type="#_x0000_t202" style="position:absolute;left:0;text-align:left;margin-left:-7.2pt;margin-top:5.1pt;width:488.85pt;height:138.75pt;z-index:251659264;visibility:visible;mso-wrap-style:square;mso-width-percent:0;mso-height-percent:0;mso-wrap-distance-left:9pt;mso-wrap-distance-top:0;mso-wrap-distance-right:9pt;mso-wrap-distance-bottom:0;mso-position-horizontal:absolute;mso-position-horizontal-relative:text;mso-position-vertical:absolute;mso-position-vertical-relative:text;mso-width-percent:0;mso-height-percent:0;mso-width-relative:page;mso-height-relative:page;v-text-anchor:top" o:gfxdata="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" o:allowincell="f">
+              <v:shape id="Zone de texte 5" o:spid="_x0000_s1026" type="#_x0000_t202" style="position:absolute;left:0;text-align:left;margin-left:-7.2pt;margin-top:5.25pt;width:491.25pt;height:147.75pt;z-index:251659264;visibility:visible;mso-wrap-style:square;mso-width-percent:0;mso-height-percent:0;mso-wrap-distance-left:9pt;mso-wrap-distance-top:0;mso-wrap-distance-right:9pt;mso-wrap-distance-bottom:0;mso-position-horizontal:absolute;mso-position-horizontal-relative:text;mso-position-vertical:absolute;mso-position-vertical-relative:text;mso-width-percent:0;mso-height-percent:0;mso-width-relative:page;mso-height-relative:page;v-text-anchor:top" o:gfxdata="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" o:allowincell="f">
                 <v:textbox>
                   <w:txbxContent>
                     <w:p>
@@ -3386,17 +3354,8 @@
                         <w:rPr>
                           <w:rFonts w:ascii="Calibri" w:hAnsi="Calibri" w:cs="Calibri"/>
                           <w:sz w:val="24"/>
-                          <w:u w:val="dotted"/>
                         </w:rPr>
-                        <w:tab/>
-                      </w:r>
-                      <w:r>
-                        <w:rPr>
-                          <w:rFonts w:ascii="Calibri" w:hAnsi="Calibri" w:cs="Calibri"/>
-                          <w:sz w:val="24"/>
-                          <w:u w:val="dotted"/>
-                        </w:rPr>
-                        <w:tab/>
+                        <w:t>35h</w:t>
                       </w:r>
                       <w:r>
                         <w:rPr>
@@ -3447,17 +3406,17 @@
                     <w:tbl>
                       <w:tblPr>
                         <w:tblStyle w:val="Grilledutableau"/>
-                        <w:tblW w:w="0" w:type="auto"/>
+                        <w:tblW w:w="9634" w:type="dxa"/>
                         <w:tblLook w:val="04A0" w:firstRow="1" w:lastRow="0" w:firstColumn="1" w:lastColumn="0" w:noHBand="0" w:noVBand="1"/>
                       </w:tblPr>
                       <w:tblGrid>
                         <w:gridCol w:w="1124"/>
                         <w:gridCol w:w="1305"/>
-                        <w:gridCol w:w="1218"/>
-                        <w:gridCol w:w="1402"/>
-                        <w:gridCol w:w="1291"/>
-                        <w:gridCol w:w="1698"/>
-                        <w:gridCol w:w="1442"/>
+                        <w:gridCol w:w="1394"/>
+                        <w:gridCol w:w="1559"/>
+                        <w:gridCol w:w="1417"/>
+                        <w:gridCol w:w="1418"/>
+                        <w:gridCol w:w="1417"/>
                       </w:tblGrid>
                       <w:tr>
                         <w:tc>
@@ -3501,7 +3460,7 @@
                         </w:tc>
                         <w:tc>
                           <w:tcPr>
-                            <w:tcW w:w="1218" w:type="dxa"/>
+                            <w:tcW w:w="1394" w:type="dxa"/>
                           </w:tcPr>
                           <w:p>
                             <w:pPr>
@@ -3524,7 +3483,7 @@
                         </w:tc>
                         <w:tc>
                           <w:tcPr>
-                            <w:tcW w:w="1402" w:type="dxa"/>
+                            <w:tcW w:w="1559" w:type="dxa"/>
                           </w:tcPr>
                           <w:p>
                             <w:pPr>
@@ -3547,7 +3506,7 @@
                         </w:tc>
                         <w:tc>
                           <w:tcPr>
-                            <w:tcW w:w="1291" w:type="dxa"/>
+                            <w:tcW w:w="1417" w:type="dxa"/>
                           </w:tcPr>
                           <w:p>
                             <w:pPr>
@@ -3570,7 +3529,7 @@
                         </w:tc>
                         <w:tc>
                           <w:tcPr>
-                            <w:tcW w:w="1698" w:type="dxa"/>
+                            <w:tcW w:w="1418" w:type="dxa"/>
                           </w:tcPr>
                           <w:p>
                             <w:pPr>
@@ -3593,7 +3552,7 @@
                         </w:tc>
                         <w:tc>
                           <w:tcPr>
-                            <w:tcW w:w="1442" w:type="dxa"/>
+                            <w:tcW w:w="1417" w:type="dxa"/>
                           </w:tcPr>
                           <w:p>
                             <w:pPr>
@@ -3652,11 +3611,19 @@
                                 <w:sz w:val="22"/>
                               </w:rPr>
                             </w:pPr>
+                            <w:r>
+                              <w:rPr>
+                                <w:rFonts w:ascii="Calibri" w:hAnsi="Calibri" w:cs="Calibri"/>
+                                <w:b/>
+                                <w:sz w:val="22"/>
+                              </w:rPr>
+                              <w:t>9h -12h</w:t>
+                            </w:r>
                           </w:p>
                         </w:tc>
                         <w:tc>
                           <w:tcPr>
-                            <w:tcW w:w="1218" w:type="dxa"/>
+                            <w:tcW w:w="1394" w:type="dxa"/>
                           </w:tcPr>
                           <w:p>
                             <w:pPr>
@@ -3667,11 +3634,19 @@
                                 <w:sz w:val="22"/>
                               </w:rPr>
                             </w:pPr>
+                            <w:r>
+                              <w:rPr>
+                                <w:rFonts w:ascii="Calibri" w:hAnsi="Calibri" w:cs="Calibri"/>
+                                <w:b/>
+                                <w:sz w:val="22"/>
+                              </w:rPr>
+                              <w:t>9h -12h</w:t>
+                            </w:r>
                           </w:p>
                         </w:tc>
                         <w:tc>
                           <w:tcPr>
-                            <w:tcW w:w="1402" w:type="dxa"/>
+                            <w:tcW w:w="1559" w:type="dxa"/>
                           </w:tcPr>
                           <w:p>
                             <w:pPr>
@@ -3682,11 +3657,19 @@
                                 <w:sz w:val="22"/>
                               </w:rPr>
                             </w:pPr>
+                            <w:r>
+                              <w:rPr>
+                                <w:rFonts w:ascii="Calibri" w:hAnsi="Calibri" w:cs="Calibri"/>
+                                <w:b/>
+                                <w:sz w:val="22"/>
+                              </w:rPr>
+                              <w:t>9h -12h</w:t>
+                            </w:r>
                           </w:p>
                         </w:tc>
                         <w:tc>
                           <w:tcPr>
-                            <w:tcW w:w="1291" w:type="dxa"/>
+                            <w:tcW w:w="1417" w:type="dxa"/>
                           </w:tcPr>
                           <w:p>
                             <w:pPr>
@@ -3697,11 +3680,19 @@
                                 <w:sz w:val="22"/>
                               </w:rPr>
                             </w:pPr>
+                            <w:r>
+                              <w:rPr>
+                                <w:rFonts w:ascii="Calibri" w:hAnsi="Calibri" w:cs="Calibri"/>
+                                <w:b/>
+                                <w:sz w:val="22"/>
+                              </w:rPr>
+                              <w:t>9h -12h</w:t>
+                            </w:r>
                           </w:p>
                         </w:tc>
                         <w:tc>
                           <w:tcPr>
-                            <w:tcW w:w="1698" w:type="dxa"/>
+                            <w:tcW w:w="1418" w:type="dxa"/>
                           </w:tcPr>
                           <w:p>
                             <w:pPr>
@@ -3712,11 +3703,19 @@
                                 <w:sz w:val="22"/>
                               </w:rPr>
                             </w:pPr>
+                            <w:r>
+                              <w:rPr>
+                                <w:rFonts w:ascii="Calibri" w:hAnsi="Calibri" w:cs="Calibri"/>
+                                <w:b/>
+                                <w:sz w:val="22"/>
+                              </w:rPr>
+                              <w:t>9h -12h</w:t>
+                            </w:r>
                           </w:p>
                         </w:tc>
                         <w:tc>
                           <w:tcPr>
-                            <w:tcW w:w="1442" w:type="dxa"/>
+                            <w:tcW w:w="1417" w:type="dxa"/>
                           </w:tcPr>
                           <w:p>
                             <w:pPr>
@@ -3727,6 +3726,14 @@
                                 <w:sz w:val="22"/>
                               </w:rPr>
                             </w:pPr>
+                            <w:r>
+                              <w:rPr>
+                                <w:rFonts w:ascii="Calibri" w:hAnsi="Calibri" w:cs="Calibri"/>
+                                <w:b/>
+                                <w:sz w:val="22"/>
+                              </w:rPr>
+                              <w:t>9h -12h</w:t>
+                            </w:r>
                           </w:p>
                         </w:tc>
                       </w:tr>
@@ -3767,11 +3774,19 @@
                                 <w:sz w:val="22"/>
                               </w:rPr>
                             </w:pPr>
+                            <w:r>
+                              <w:rPr>
+                                <w:rFonts w:ascii="Calibri" w:hAnsi="Calibri" w:cs="Calibri"/>
+                                <w:b/>
+                                <w:sz w:val="22"/>
+                              </w:rPr>
+                              <w:t>14h - 17h</w:t>
+                            </w:r>
                           </w:p>
                         </w:tc>
                         <w:tc>
                           <w:tcPr>
-                            <w:tcW w:w="1218" w:type="dxa"/>
+                            <w:tcW w:w="1394" w:type="dxa"/>
                           </w:tcPr>
                           <w:p>
                             <w:pPr>
@@ -3782,11 +3797,43 @@
                                 <w:sz w:val="22"/>
                               </w:rPr>
                             </w:pPr>
+                            <w:r>
+                              <w:rPr>
+                                <w:rFonts w:ascii="Calibri" w:hAnsi="Calibri" w:cs="Calibri"/>
+                                <w:b/>
+                                <w:sz w:val="22"/>
+                              </w:rPr>
+                              <w:t>14h</w:t>
+                            </w:r>
+                            <w:r>
+                              <w:rPr>
+                                <w:rFonts w:ascii="Calibri" w:hAnsi="Calibri" w:cs="Calibri"/>
+                                <w:b/>
+                                <w:sz w:val="22"/>
+                              </w:rPr>
+                              <w:t xml:space="preserve"> - </w:t>
+                            </w:r>
+                            <w:r>
+                              <w:rPr>
+                                <w:rFonts w:ascii="Calibri" w:hAnsi="Calibri" w:cs="Calibri"/>
+                                <w:b/>
+                                <w:sz w:val="22"/>
+                              </w:rPr>
+                              <w:t>1</w:t>
+                            </w:r>
+                            <w:r>
+                              <w:rPr>
+                                <w:rFonts w:ascii="Calibri" w:hAnsi="Calibri" w:cs="Calibri"/>
+                                <w:b/>
+                                <w:sz w:val="22"/>
+                              </w:rPr>
+                              <w:t>7h</w:t>
+                            </w:r>
                           </w:p>
                         </w:tc>
                         <w:tc>
                           <w:tcPr>
-                            <w:tcW w:w="1402" w:type="dxa"/>
+                            <w:tcW w:w="1559" w:type="dxa"/>
                           </w:tcPr>
                           <w:p>
                             <w:pPr>
@@ -3797,11 +3844,27 @@
                                 <w:sz w:val="22"/>
                               </w:rPr>
                             </w:pPr>
+                            <w:r>
+                              <w:rPr>
+                                <w:rFonts w:ascii="Calibri" w:hAnsi="Calibri" w:cs="Calibri"/>
+                                <w:b/>
+                                <w:sz w:val="22"/>
+                              </w:rPr>
+                              <w:t>14h</w:t>
+                            </w:r>
+                            <w:r>
+                              <w:rPr>
+                                <w:rFonts w:ascii="Calibri" w:hAnsi="Calibri" w:cs="Calibri"/>
+                                <w:b/>
+                                <w:sz w:val="22"/>
+                              </w:rPr>
+                              <w:t xml:space="preserve"> - 17h</w:t>
+                            </w:r>
                           </w:p>
                         </w:tc>
                         <w:tc>
                           <w:tcPr>
-                            <w:tcW w:w="1291" w:type="dxa"/>
+                            <w:tcW w:w="1417" w:type="dxa"/>
                           </w:tcPr>
                           <w:p>
                             <w:pPr>
@@ -3812,11 +3875,27 @@
                                 <w:sz w:val="22"/>
                               </w:rPr>
                             </w:pPr>
+                            <w:r>
+                              <w:rPr>
+                                <w:rFonts w:ascii="Calibri" w:hAnsi="Calibri" w:cs="Calibri"/>
+                                <w:b/>
+                                <w:sz w:val="22"/>
+                              </w:rPr>
+                              <w:t>14h</w:t>
+                            </w:r>
+                            <w:r>
+                              <w:rPr>
+                                <w:rFonts w:ascii="Calibri" w:hAnsi="Calibri" w:cs="Calibri"/>
+                                <w:b/>
+                                <w:sz w:val="22"/>
+                              </w:rPr>
+                              <w:t xml:space="preserve"> - 17h</w:t>
+                            </w:r>
                           </w:p>
                         </w:tc>
                         <w:tc>
                           <w:tcPr>
-                            <w:tcW w:w="1698" w:type="dxa"/>
+                            <w:tcW w:w="1418" w:type="dxa"/>
                           </w:tcPr>
                           <w:p>
                             <w:pPr>
@@ -3827,11 +3906,27 @@
                                 <w:sz w:val="22"/>
                               </w:rPr>
                             </w:pPr>
+                            <w:r>
+                              <w:rPr>
+                                <w:rFonts w:ascii="Calibri" w:hAnsi="Calibri" w:cs="Calibri"/>
+                                <w:b/>
+                                <w:sz w:val="22"/>
+                              </w:rPr>
+                              <w:t>14h</w:t>
+                            </w:r>
+                            <w:r>
+                              <w:rPr>
+                                <w:rFonts w:ascii="Calibri" w:hAnsi="Calibri" w:cs="Calibri"/>
+                                <w:b/>
+                                <w:sz w:val="22"/>
+                              </w:rPr>
+                              <w:t xml:space="preserve"> - 17h</w:t>
+                            </w:r>
                           </w:p>
                         </w:tc>
                         <w:tc>
                           <w:tcPr>
-                            <w:tcW w:w="1442" w:type="dxa"/>
+                            <w:tcW w:w="1417" w:type="dxa"/>
                           </w:tcPr>
                           <w:p>
                             <w:pPr>
@@ -3842,6 +3937,22 @@
                                 <w:sz w:val="22"/>
                               </w:rPr>
                             </w:pPr>
+                            <w:r>
+                              <w:rPr>
+                                <w:rFonts w:ascii="Calibri" w:hAnsi="Calibri" w:cs="Calibri"/>
+                                <w:b/>
+                                <w:sz w:val="22"/>
+                              </w:rPr>
+                              <w:t>14h</w:t>
+                            </w:r>
+                            <w:r>
+                              <w:rPr>
+                                <w:rFonts w:ascii="Calibri" w:hAnsi="Calibri" w:cs="Calibri"/>
+                                <w:b/>
+                                <w:sz w:val="22"/>
+                              </w:rPr>
+                              <w:t xml:space="preserve"> - 17h</w:t>
+                            </w:r>
                           </w:p>
                         </w:tc>
                       </w:tr>
@@ -3889,203 +4000,24 @@
                         <w:rPr>
                           <w:rFonts w:ascii="Calibri" w:hAnsi="Calibri" w:cs="Calibri"/>
                           <w:sz w:val="24"/>
-                          <w:u w:val="dotted"/>
                         </w:rPr>
-                        <w:tab/>
+                        <w:t xml:space="preserve">29 Bd André </w:t>
                       </w:r>
+                      <w:proofErr w:type="spellStart"/>
                       <w:r>
                         <w:rPr>
                           <w:rFonts w:ascii="Calibri" w:hAnsi="Calibri" w:cs="Calibri"/>
                           <w:sz w:val="24"/>
-                          <w:u w:val="dotted"/>
                         </w:rPr>
-                        <w:tab/>
+                        <w:t>Netwiller</w:t>
                       </w:r>
+                      <w:proofErr w:type="spellEnd"/>
                       <w:r>
                         <w:rPr>
                           <w:rFonts w:ascii="Calibri" w:hAnsi="Calibri" w:cs="Calibri"/>
                           <w:sz w:val="24"/>
-                          <w:u w:val="dotted"/>
                         </w:rPr>
-                        <w:tab/>
-                      </w:r>
-                      <w:r>
-                        <w:rPr>
-                          <w:rFonts w:ascii="Calibri" w:hAnsi="Calibri" w:cs="Calibri"/>
-                          <w:sz w:val="24"/>
-                          <w:u w:val="dotted"/>
-                        </w:rPr>
-                        <w:tab/>
-                      </w:r>
-                      <w:r>
-                        <w:rPr>
-                          <w:rFonts w:ascii="Calibri" w:hAnsi="Calibri" w:cs="Calibri"/>
-                          <w:sz w:val="24"/>
-                          <w:u w:val="dotted"/>
-                        </w:rPr>
-                        <w:tab/>
-                      </w:r>
-                      <w:r>
-                        <w:rPr>
-                          <w:rFonts w:ascii="Calibri" w:hAnsi="Calibri" w:cs="Calibri"/>
-                          <w:sz w:val="24"/>
-                          <w:u w:val="dotted"/>
-                        </w:rPr>
-                        <w:tab/>
-                      </w:r>
-                      <w:r>
-                        <w:rPr>
-                          <w:rFonts w:ascii="Calibri" w:hAnsi="Calibri" w:cs="Calibri"/>
-                          <w:sz w:val="24"/>
-                          <w:u w:val="dotted"/>
-                        </w:rPr>
-                        <w:tab/>
-                      </w:r>
-                      <w:r>
-                        <w:rPr>
-                          <w:rFonts w:ascii="Calibri" w:hAnsi="Calibri" w:cs="Calibri"/>
-                          <w:sz w:val="24"/>
-                          <w:u w:val="dotted"/>
-                        </w:rPr>
-                        <w:tab/>
-                      </w:r>
-                      <w:r>
-                        <w:rPr>
-                          <w:rFonts w:ascii="Calibri" w:hAnsi="Calibri" w:cs="Calibri"/>
-                          <w:sz w:val="24"/>
-                          <w:u w:val="dotted"/>
-                        </w:rPr>
-                        <w:tab/>
-                      </w:r>
-                      <w:r>
-                        <w:rPr>
-                          <w:rFonts w:ascii="Calibri" w:hAnsi="Calibri" w:cs="Calibri"/>
-                          <w:sz w:val="24"/>
-                          <w:u w:val="dotted"/>
-                        </w:rPr>
-                        <w:tab/>
-                      </w:r>
-                    </w:p>
-                    <w:p>
-                      <w:pPr>
-                        <w:rPr>
-                          <w:rFonts w:ascii="Calibri" w:hAnsi="Calibri" w:cs="Calibri"/>
-                          <w:sz w:val="24"/>
-                          <w:u w:val="dotted"/>
-                        </w:rPr>
-                      </w:pPr>
-                    </w:p>
-                    <w:p>
-                      <w:pPr>
-                        <w:rPr>
-                          <w:rFonts w:ascii="Calibri" w:hAnsi="Calibri" w:cs="Calibri"/>
-                          <w:sz w:val="24"/>
-                          <w:u w:val="dotted"/>
-                        </w:rPr>
-                      </w:pPr>
-                      <w:r>
-                        <w:rPr>
-                          <w:rFonts w:ascii="Calibri" w:hAnsi="Calibri" w:cs="Calibri"/>
-                          <w:sz w:val="24"/>
-                          <w:u w:val="dotted"/>
-                        </w:rPr>
-                        <w:tab/>
-                      </w:r>
-                      <w:r>
-                        <w:rPr>
-                          <w:rFonts w:ascii="Calibri" w:hAnsi="Calibri" w:cs="Calibri"/>
-                          <w:sz w:val="24"/>
-                          <w:u w:val="dotted"/>
-                        </w:rPr>
-                        <w:tab/>
-                      </w:r>
-                      <w:r>
-                        <w:rPr>
-                          <w:rFonts w:ascii="Calibri" w:hAnsi="Calibri" w:cs="Calibri"/>
-                          <w:sz w:val="24"/>
-                          <w:u w:val="dotted"/>
-                        </w:rPr>
-                        <w:tab/>
-                      </w:r>
-                      <w:r>
-                        <w:rPr>
-                          <w:rFonts w:ascii="Calibri" w:hAnsi="Calibri" w:cs="Calibri"/>
-                          <w:sz w:val="24"/>
-                          <w:u w:val="dotted"/>
-                        </w:rPr>
-                        <w:tab/>
-                      </w:r>
-                      <w:r>
-                        <w:rPr>
-                          <w:rFonts w:ascii="Calibri" w:hAnsi="Calibri" w:cs="Calibri"/>
-                          <w:sz w:val="24"/>
-                          <w:u w:val="dotted"/>
-                        </w:rPr>
-                        <w:tab/>
-                      </w:r>
-                      <w:r>
-                        <w:rPr>
-                          <w:rFonts w:ascii="Calibri" w:hAnsi="Calibri" w:cs="Calibri"/>
-                          <w:sz w:val="24"/>
-                          <w:u w:val="dotted"/>
-                        </w:rPr>
-                        <w:tab/>
-                      </w:r>
-                      <w:r>
-                        <w:rPr>
-                          <w:rFonts w:ascii="Calibri" w:hAnsi="Calibri" w:cs="Calibri"/>
-                          <w:sz w:val="24"/>
-                          <w:u w:val="dotted"/>
-                        </w:rPr>
-                        <w:tab/>
-                      </w:r>
-                      <w:r>
-                        <w:rPr>
-                          <w:rFonts w:ascii="Calibri" w:hAnsi="Calibri" w:cs="Calibri"/>
-                          <w:sz w:val="24"/>
-                          <w:u w:val="dotted"/>
-                        </w:rPr>
-                        <w:tab/>
-                      </w:r>
-                      <w:r>
-                        <w:rPr>
-                          <w:rFonts w:ascii="Calibri" w:hAnsi="Calibri" w:cs="Calibri"/>
-                          <w:sz w:val="24"/>
-                          <w:u w:val="dotted"/>
-                        </w:rPr>
-                        <w:tab/>
-                      </w:r>
-                      <w:r>
-                        <w:rPr>
-                          <w:rFonts w:ascii="Calibri" w:hAnsi="Calibri" w:cs="Calibri"/>
-                          <w:sz w:val="24"/>
-                          <w:u w:val="dotted"/>
-                        </w:rPr>
-                        <w:tab/>
-                      </w:r>
-                      <w:r>
-                        <w:rPr>
-                          <w:rFonts w:ascii="Calibri" w:hAnsi="Calibri" w:cs="Calibri"/>
-                          <w:sz w:val="24"/>
-                          <w:u w:val="dotted"/>
-                        </w:rPr>
-                        <w:tab/>
-                      </w:r>
-                      <w:r>
-                        <w:rPr>
-                          <w:rFonts w:ascii="Calibri" w:hAnsi="Calibri" w:cs="Calibri"/>
-                          <w:sz w:val="24"/>
-                          <w:u w:val="dotted"/>
-                        </w:rPr>
-                        <w:tab/>
-                      </w:r>
-                      <w:r>
-                        <w:rPr>
-                          <w:rFonts w:ascii="Calibri" w:hAnsi="Calibri" w:cs="Calibri"/>
-                          <w:sz w:val="24"/>
-                          <w:u w:val="dotted"/>
-                        </w:rPr>
-                        <w:tab/>
+                        <w:t xml:space="preserve"> 31200 Toulouse</w:t>
                       </w:r>
                     </w:p>
                     <w:p>
@@ -4585,6 +4517,14 @@
                 <w:sz w:val="22"/>
               </w:rPr>
             </w:pPr>
+            <w:r>
+              <w:rPr>
+                <w:rFonts w:ascii="Calibri" w:hAnsi="Calibri" w:cs="Calibri"/>
+                <w:b/>
+                <w:sz w:val="22"/>
+              </w:rPr>
+              <w:t>TLT</w:t>
+            </w:r>
           </w:p>
         </w:tc>
         <w:tc>
@@ -4600,6 +4540,14 @@
                 <w:sz w:val="22"/>
               </w:rPr>
             </w:pPr>
+            <w:r>
+              <w:rPr>
+                <w:rFonts w:ascii="Calibri" w:hAnsi="Calibri" w:cs="Calibri"/>
+                <w:b/>
+                <w:sz w:val="22"/>
+              </w:rPr>
+              <w:t>TLT</w:t>
+            </w:r>
           </w:p>
         </w:tc>
         <w:tc>
@@ -4615,6 +4563,14 @@
                 <w:sz w:val="22"/>
               </w:rPr>
             </w:pPr>
+            <w:r>
+              <w:rPr>
+                <w:rFonts w:ascii="Calibri" w:hAnsi="Calibri" w:cs="Calibri"/>
+                <w:b/>
+                <w:sz w:val="22"/>
+              </w:rPr>
+              <w:t>TLT</w:t>
+            </w:r>
           </w:p>
         </w:tc>
         <w:tc>
@@ -4630,6 +4586,14 @@
                 <w:sz w:val="22"/>
               </w:rPr>
             </w:pPr>
+            <w:r>
+              <w:rPr>
+                <w:rFonts w:ascii="Calibri" w:hAnsi="Calibri" w:cs="Calibri"/>
+                <w:b/>
+                <w:sz w:val="22"/>
+              </w:rPr>
+              <w:t>TLT</w:t>
+            </w:r>
           </w:p>
         </w:tc>
         <w:tc>
@@ -4645,6 +4609,14 @@
                 <w:sz w:val="22"/>
               </w:rPr>
             </w:pPr>
+            <w:r>
+              <w:rPr>
+                <w:rFonts w:ascii="Calibri" w:hAnsi="Calibri" w:cs="Calibri"/>
+                <w:b/>
+                <w:sz w:val="22"/>
+              </w:rPr>
+              <w:t>TLT</w:t>
+            </w:r>
           </w:p>
         </w:tc>
         <w:tc>
@@ -4700,6 +4672,14 @@
                 <w:sz w:val="22"/>
               </w:rPr>
             </w:pPr>
+            <w:r>
+              <w:rPr>
+                <w:rFonts w:ascii="Calibri" w:hAnsi="Calibri" w:cs="Calibri"/>
+                <w:b/>
+                <w:sz w:val="22"/>
+              </w:rPr>
+              <w:t>TLT</w:t>
+            </w:r>
           </w:p>
         </w:tc>
         <w:tc>
@@ -4715,6 +4695,14 @@
                 <w:sz w:val="22"/>
               </w:rPr>
             </w:pPr>
+            <w:r>
+              <w:rPr>
+                <w:rFonts w:ascii="Calibri" w:hAnsi="Calibri" w:cs="Calibri"/>
+                <w:b/>
+                <w:sz w:val="22"/>
+              </w:rPr>
+              <w:t>TLT</w:t>
+            </w:r>
           </w:p>
         </w:tc>
         <w:tc>
@@ -4730,6 +4718,14 @@
                 <w:sz w:val="22"/>
               </w:rPr>
             </w:pPr>
+            <w:r>
+              <w:rPr>
+                <w:rFonts w:ascii="Calibri" w:hAnsi="Calibri" w:cs="Calibri"/>
+                <w:b/>
+                <w:sz w:val="22"/>
+              </w:rPr>
+              <w:t>TLT</w:t>
+            </w:r>
           </w:p>
         </w:tc>
         <w:tc>
@@ -4745,6 +4741,14 @@
                 <w:sz w:val="22"/>
               </w:rPr>
             </w:pPr>
+            <w:r>
+              <w:rPr>
+                <w:rFonts w:ascii="Calibri" w:hAnsi="Calibri" w:cs="Calibri"/>
+                <w:b/>
+                <w:sz w:val="22"/>
+              </w:rPr>
+              <w:t>TLT</w:t>
+            </w:r>
           </w:p>
         </w:tc>
         <w:tc>
@@ -4760,6 +4764,14 @@
                 <w:sz w:val="22"/>
               </w:rPr>
             </w:pPr>
+            <w:r>
+              <w:rPr>
+                <w:rFonts w:ascii="Calibri" w:hAnsi="Calibri" w:cs="Calibri"/>
+                <w:b/>
+                <w:sz w:val="22"/>
+              </w:rPr>
+              <w:t>TLT</w:t>
+            </w:r>
           </w:p>
         </w:tc>
         <w:tc>
@@ -4825,16 +4837,16 @@
         <mc:AlternateContent>
           <mc:Choice Requires="wps">
             <w:drawing>
-              <wp:anchor distT="0" distB="0" distL="114300" distR="114300" simplePos="0" relativeHeight="251661312" behindDoc="0" locked="0" layoutInCell="0" allowOverlap="1" wp14:anchorId="39E8180A" wp14:editId="17EF1692">
+              <wp:anchor distT="0" distB="0" distL="114300" distR="114300" simplePos="0" relativeHeight="251661312" behindDoc="0" locked="0" layoutInCell="0" allowOverlap="1" wp14:anchorId="39E8180A" wp14:editId="681D19A9">
                 <wp:simplePos x="0" y="0"/>
                 <wp:positionH relativeFrom="column">
-                  <wp:posOffset>-83668</wp:posOffset>
+                  <wp:posOffset>-81915</wp:posOffset>
                 </wp:positionH>
                 <wp:positionV relativeFrom="paragraph">
-                  <wp:posOffset>153187</wp:posOffset>
+                  <wp:posOffset>151765</wp:posOffset>
                 </wp:positionV>
-                <wp:extent cx="6208395" cy="1521562"/>
-                <wp:effectExtent l="0" t="0" r="20955" b="21590"/>
+                <wp:extent cx="6208395" cy="1371600"/>
+                <wp:effectExtent l="0" t="0" r="20955" b="19050"/>
                 <wp:wrapNone/>
                 <wp:docPr id="4" name="Zone de texte 4"/>
                 <wp:cNvGraphicFramePr>
@@ -4849,7 +4861,7 @@
                       <wps:spPr bwMode="auto">
                         <a:xfrm>
                           <a:off x="0" y="0"/>
-                          <a:ext cx="6208395" cy="1521562"/>
+                          <a:ext cx="6208395" cy="1371600"/>
                         </a:xfrm>
                         <a:prstGeom prst="rect">
                           <a:avLst/>
@@ -4923,17 +4935,27 @@
                           </w:p>
                           <w:p>
                             <w:pPr>
-                              <w:pStyle w:val="Paragraphedeliste"/>
-                              <w:numPr>
-                                <w:ilvl w:val="0"/>
-                                <w:numId w:val="5"/>
-                              </w:numPr>
+                              <w:ind w:left="360"/>
                               <w:rPr>
                                 <w:rFonts w:ascii="Calibri" w:hAnsi="Calibri" w:cs="Calibri"/>
                                 <w:sz w:val="24"/>
                                 <w:u w:val="single"/>
                               </w:rPr>
                             </w:pPr>
+                            <w:r>
+                              <w:rPr>
+                                <w:rFonts w:ascii="Calibri" w:hAnsi="Calibri" w:cs="Calibri"/>
+                                <w:sz w:val="24"/>
+                              </w:rPr>
+                              <w:t xml:space="preserve">X </w:t>
+                            </w:r>
+                            <w:r>
+                              <w:rPr>
+                                <w:rFonts w:ascii="Calibri" w:hAnsi="Calibri" w:cs="Calibri"/>
+                                <w:sz w:val="24"/>
+                              </w:rPr>
+                              <w:tab/>
+                            </w:r>
                             <w:r>
                               <w:rPr>
                                 <w:rFonts w:ascii="Calibri" w:hAnsi="Calibri" w:cs="Calibri"/>
@@ -4985,319 +5007,9 @@
                               <w:rPr>
                                 <w:rFonts w:ascii="Calibri" w:hAnsi="Calibri" w:cs="Calibri"/>
                                 <w:sz w:val="24"/>
-                                <w:u w:val="dotted"/>
                               </w:rPr>
-                              <w:tab/>
+                              <w:t>Directive et validation</w:t>
                             </w:r>
-                            <w:r>
-                              <w:rPr>
-                                <w:rFonts w:ascii="Calibri" w:hAnsi="Calibri" w:cs="Calibri"/>
-                                <w:sz w:val="24"/>
-                                <w:u w:val="dotted"/>
-                              </w:rPr>
-                              <w:tab/>
-                            </w:r>
-                            <w:r>
-                              <w:rPr>
-                                <w:rFonts w:ascii="Calibri" w:hAnsi="Calibri" w:cs="Calibri"/>
-                                <w:sz w:val="24"/>
-                                <w:u w:val="dotted"/>
-                              </w:rPr>
-                              <w:tab/>
-                            </w:r>
-                            <w:r>
-                              <w:rPr>
-                                <w:rFonts w:ascii="Calibri" w:hAnsi="Calibri" w:cs="Calibri"/>
-                                <w:sz w:val="24"/>
-                                <w:u w:val="dotted"/>
-                              </w:rPr>
-                              <w:tab/>
-                            </w:r>
-                            <w:r>
-                              <w:rPr>
-                                <w:rFonts w:ascii="Calibri" w:hAnsi="Calibri" w:cs="Calibri"/>
-                                <w:sz w:val="24"/>
-                                <w:u w:val="dotted"/>
-                              </w:rPr>
-                              <w:tab/>
-                            </w:r>
-                            <w:r>
-                              <w:rPr>
-                                <w:rFonts w:ascii="Calibri" w:hAnsi="Calibri" w:cs="Calibri"/>
-                                <w:sz w:val="24"/>
-                                <w:u w:val="dotted"/>
-                              </w:rPr>
-                              <w:tab/>
-                            </w:r>
-                            <w:r>
-                              <w:rPr>
-                                <w:rFonts w:ascii="Calibri" w:hAnsi="Calibri" w:cs="Calibri"/>
-                                <w:sz w:val="24"/>
-                                <w:u w:val="dotted"/>
-                              </w:rPr>
-                              <w:tab/>
-                            </w:r>
-                            <w:r>
-                              <w:rPr>
-                                <w:rFonts w:ascii="Calibri" w:hAnsi="Calibri" w:cs="Calibri"/>
-                                <w:sz w:val="24"/>
-                                <w:u w:val="dotted"/>
-                              </w:rPr>
-                              <w:tab/>
-                            </w:r>
-                            <w:r>
-                              <w:rPr>
-                                <w:rFonts w:ascii="Calibri" w:hAnsi="Calibri" w:cs="Calibri"/>
-                                <w:sz w:val="24"/>
-                                <w:u w:val="dotted"/>
-                              </w:rPr>
-                              <w:tab/>
-                            </w:r>
-                            <w:r>
-                              <w:rPr>
-                                <w:rFonts w:ascii="Calibri" w:hAnsi="Calibri" w:cs="Calibri"/>
-                                <w:sz w:val="24"/>
-                                <w:u w:val="dotted"/>
-                              </w:rPr>
-                              <w:tab/>
-                            </w:r>
-                            <w:r>
-                              <w:rPr>
-                                <w:rFonts w:ascii="Calibri" w:hAnsi="Calibri" w:cs="Calibri"/>
-                                <w:sz w:val="24"/>
-                                <w:u w:val="dotted"/>
-                              </w:rPr>
-                              <w:tab/>
-                            </w:r>
-                            <w:r>
-                              <w:rPr>
-                                <w:rFonts w:ascii="Calibri" w:hAnsi="Calibri" w:cs="Calibri"/>
-                                <w:sz w:val="24"/>
-                                <w:u w:val="dotted"/>
-                              </w:rPr>
-                              <w:tab/>
-                            </w:r>
-                            <w:r>
-                              <w:rPr>
-                                <w:rFonts w:ascii="Calibri" w:hAnsi="Calibri" w:cs="Calibri"/>
-                                <w:sz w:val="24"/>
-                                <w:u w:val="dotted"/>
-                              </w:rPr>
-                              <w:tab/>
-                            </w:r>
-                            <w:r>
-                              <w:rPr>
-                                <w:rFonts w:ascii="Calibri" w:hAnsi="Calibri" w:cs="Calibri"/>
-                                <w:sz w:val="24"/>
-                                <w:u w:val="dotted"/>
-                              </w:rPr>
-                              <w:tab/>
-                            </w:r>
-                            <w:r>
-                              <w:rPr>
-                                <w:rFonts w:ascii="Calibri" w:hAnsi="Calibri" w:cs="Calibri"/>
-                                <w:sz w:val="24"/>
-                                <w:u w:val="dotted"/>
-                              </w:rPr>
-                              <w:tab/>
-                            </w:r>
-                            <w:r>
-                              <w:rPr>
-                                <w:rFonts w:ascii="Calibri" w:hAnsi="Calibri" w:cs="Calibri"/>
-                                <w:sz w:val="24"/>
-                                <w:u w:val="dotted"/>
-                              </w:rPr>
-                              <w:tab/>
-                            </w:r>
-                            <w:r>
-                              <w:rPr>
-                                <w:rFonts w:ascii="Calibri" w:hAnsi="Calibri" w:cs="Calibri"/>
-                                <w:sz w:val="24"/>
-                                <w:u w:val="dotted"/>
-                              </w:rPr>
-                              <w:tab/>
-                            </w:r>
-                            <w:r>
-                              <w:rPr>
-                                <w:rFonts w:ascii="Calibri" w:hAnsi="Calibri" w:cs="Calibri"/>
-                                <w:sz w:val="24"/>
-                                <w:u w:val="dotted"/>
-                              </w:rPr>
-                              <w:tab/>
-                            </w:r>
-                            <w:r>
-                              <w:rPr>
-                                <w:rFonts w:ascii="Calibri" w:hAnsi="Calibri" w:cs="Calibri"/>
-                                <w:sz w:val="24"/>
-                                <w:u w:val="dotted"/>
-                              </w:rPr>
-                              <w:tab/>
-                            </w:r>
-                            <w:r>
-                              <w:rPr>
-                                <w:rFonts w:ascii="Calibri" w:hAnsi="Calibri" w:cs="Calibri"/>
-                                <w:sz w:val="24"/>
-                                <w:u w:val="dotted"/>
-                              </w:rPr>
-                              <w:tab/>
-                            </w:r>
-                            <w:r>
-                              <w:rPr>
-                                <w:rFonts w:ascii="Calibri" w:hAnsi="Calibri" w:cs="Calibri"/>
-                                <w:sz w:val="24"/>
-                                <w:u w:val="dotted"/>
-                              </w:rPr>
-                              <w:tab/>
-                            </w:r>
-                          </w:p>
-                          <w:p>
-                            <w:pPr>
-                              <w:rPr>
-                                <w:rFonts w:ascii="Calibri" w:hAnsi="Calibri" w:cs="Calibri"/>
-                                <w:sz w:val="24"/>
-                                <w:u w:val="single"/>
-                              </w:rPr>
-                            </w:pPr>
-                          </w:p>
-                          <w:p>
-                            <w:pPr>
-                              <w:rPr>
-                                <w:rFonts w:ascii="Calibri" w:hAnsi="Calibri" w:cs="Calibri"/>
-                                <w:sz w:val="24"/>
-                                <w:u w:val="dotted"/>
-                              </w:rPr>
-                            </w:pPr>
-                          </w:p>
-                          <w:p>
-                            <w:pPr>
-                              <w:rPr>
-                                <w:rFonts w:ascii="Calibri" w:hAnsi="Calibri" w:cs="Calibri"/>
-                                <w:sz w:val="24"/>
-                                <w:u w:val="dotted"/>
-                              </w:rPr>
-                            </w:pPr>
-                            <w:r>
-                              <w:rPr>
-                                <w:rFonts w:ascii="Calibri" w:hAnsi="Calibri" w:cs="Calibri"/>
-                                <w:sz w:val="24"/>
-                                <w:u w:val="dotted"/>
-                              </w:rPr>
-                              <w:tab/>
-                            </w:r>
-                            <w:r>
-                              <w:rPr>
-                                <w:rFonts w:ascii="Calibri" w:hAnsi="Calibri" w:cs="Calibri"/>
-                                <w:sz w:val="24"/>
-                                <w:u w:val="dotted"/>
-                              </w:rPr>
-                              <w:tab/>
-                            </w:r>
-                            <w:r>
-                              <w:rPr>
-                                <w:rFonts w:ascii="Calibri" w:hAnsi="Calibri" w:cs="Calibri"/>
-                                <w:sz w:val="24"/>
-                                <w:u w:val="dotted"/>
-                              </w:rPr>
-                              <w:tab/>
-                            </w:r>
-                            <w:r>
-                              <w:rPr>
-                                <w:rFonts w:ascii="Calibri" w:hAnsi="Calibri" w:cs="Calibri"/>
-                                <w:sz w:val="24"/>
-                                <w:u w:val="dotted"/>
-                              </w:rPr>
-                              <w:tab/>
-                            </w:r>
-                            <w:r>
-                              <w:rPr>
-                                <w:rFonts w:ascii="Calibri" w:hAnsi="Calibri" w:cs="Calibri"/>
-                                <w:sz w:val="24"/>
-                                <w:u w:val="dotted"/>
-                              </w:rPr>
-                              <w:tab/>
-                            </w:r>
-                            <w:r>
-                              <w:rPr>
-                                <w:rFonts w:ascii="Calibri" w:hAnsi="Calibri" w:cs="Calibri"/>
-                                <w:sz w:val="24"/>
-                                <w:u w:val="dotted"/>
-                              </w:rPr>
-                              <w:tab/>
-                            </w:r>
-                            <w:r>
-                              <w:rPr>
-                                <w:rFonts w:ascii="Calibri" w:hAnsi="Calibri" w:cs="Calibri"/>
-                                <w:sz w:val="24"/>
-                                <w:u w:val="dotted"/>
-                              </w:rPr>
-                              <w:tab/>
-                            </w:r>
-                            <w:r>
-                              <w:rPr>
-                                <w:rFonts w:ascii="Calibri" w:hAnsi="Calibri" w:cs="Calibri"/>
-                                <w:sz w:val="24"/>
-                                <w:u w:val="dotted"/>
-                              </w:rPr>
-                              <w:tab/>
-                            </w:r>
-                            <w:r>
-                              <w:rPr>
-                                <w:rFonts w:ascii="Calibri" w:hAnsi="Calibri" w:cs="Calibri"/>
-                                <w:sz w:val="24"/>
-                                <w:u w:val="dotted"/>
-                              </w:rPr>
-                              <w:tab/>
-                            </w:r>
-                            <w:r>
-                              <w:rPr>
-                                <w:rFonts w:ascii="Calibri" w:hAnsi="Calibri" w:cs="Calibri"/>
-                                <w:sz w:val="24"/>
-                                <w:u w:val="dotted"/>
-                              </w:rPr>
-                              <w:tab/>
-                            </w:r>
-                            <w:r>
-                              <w:rPr>
-                                <w:rFonts w:ascii="Calibri" w:hAnsi="Calibri" w:cs="Calibri"/>
-                                <w:sz w:val="24"/>
-                                <w:u w:val="dotted"/>
-                              </w:rPr>
-                              <w:tab/>
-                            </w:r>
-                            <w:r>
-                              <w:rPr>
-                                <w:rFonts w:ascii="Calibri" w:hAnsi="Calibri" w:cs="Calibri"/>
-                                <w:sz w:val="24"/>
-                                <w:u w:val="dotted"/>
-                              </w:rPr>
-                              <w:tab/>
-                            </w:r>
-                            <w:r>
-                              <w:rPr>
-                                <w:rFonts w:ascii="Calibri" w:hAnsi="Calibri" w:cs="Calibri"/>
-                                <w:sz w:val="24"/>
-                                <w:u w:val="dotted"/>
-                              </w:rPr>
-                              <w:tab/>
-                            </w:r>
-                          </w:p>
-                          <w:p>
-                            <w:pPr>
-                              <w:rPr>
-                                <w:rFonts w:ascii="Calibri" w:hAnsi="Calibri" w:cs="Calibri"/>
-                                <w:sz w:val="24"/>
-                                <w:u w:val="single"/>
-                              </w:rPr>
-                            </w:pPr>
-                          </w:p>
-                          <w:p>
-                            <w:pPr>
-                              <w:rPr>
-                                <w:rFonts w:ascii="Calibri" w:hAnsi="Calibri" w:cs="Calibri"/>
-                                <w:sz w:val="24"/>
-                                <w:u w:val="single"/>
-                              </w:rPr>
-                            </w:pPr>
                           </w:p>
                         </w:txbxContent>
                       </wps:txbx>
@@ -5318,7 +5030,7 @@
           </mc:Choice>
           <mc:Fallback>
             <w:pict>
-              <v:shape w14:anchorId="39E8180A" id="Zone de texte 4" o:spid="_x0000_s1027" type="#_x0000_t202" style="position:absolute;left:0;text-align:left;margin-left:-6.6pt;margin-top:12.05pt;width:488.85pt;height:119.8pt;z-index:251661312;visibility:visible;mso-wrap-style:square;mso-width-percent:0;mso-height-percent:0;mso-wrap-distance-left:9pt;mso-wrap-distance-top:0;mso-wrap-distance-right:9pt;mso-wrap-distance-bottom:0;mso-position-horizontal:absolute;mso-position-horizontal-relative:text;mso-position-vertical:absolute;mso-position-vertical-relative:text;mso-width-percent:0;mso-height-percent:0;mso-width-relative:page;mso-height-relative:page;v-text-anchor:top" o:gfxdata="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" o:allowincell="f">
+              <v:shape w14:anchorId="39E8180A" id="Zone de texte 4" o:spid="_x0000_s1027" type="#_x0000_t202" style="position:absolute;left:0;text-align:left;margin-left:-6.45pt;margin-top:11.95pt;width:488.85pt;height:108pt;z-index:251661312;visibility:visible;mso-wrap-style:square;mso-width-percent:0;mso-height-percent:0;mso-wrap-distance-left:9pt;mso-wrap-distance-top:0;mso-wrap-distance-right:9pt;mso-wrap-distance-bottom:0;mso-position-horizontal:absolute;mso-position-horizontal-relative:text;mso-position-vertical:absolute;mso-position-vertical-relative:text;mso-width-percent:0;mso-height-percent:0;mso-width-relative:page;mso-height-relative:page;v-text-anchor:top" o:gfxdata="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" o:allowincell="f">
                 <v:textbox>
                   <w:txbxContent>
                     <w:p>
@@ -5376,17 +5088,27 @@
                     </w:p>
                     <w:p>
                       <w:pPr>
-                        <w:pStyle w:val="Paragraphedeliste"/>
-                        <w:numPr>
-                          <w:ilvl w:val="0"/>
-                          <w:numId w:val="5"/>
-                        </w:numPr>
+                        <w:ind w:left="360"/>
                         <w:rPr>
                           <w:rFonts w:ascii="Calibri" w:hAnsi="Calibri" w:cs="Calibri"/>
                           <w:sz w:val="24"/>
                           <w:u w:val="single"/>
                         </w:rPr>
                       </w:pPr>
+                      <w:r>
+                        <w:rPr>
+                          <w:rFonts w:ascii="Calibri" w:hAnsi="Calibri" w:cs="Calibri"/>
+                          <w:sz w:val="24"/>
+                        </w:rPr>
+                        <w:t xml:space="preserve">X </w:t>
+                      </w:r>
+                      <w:r>
+                        <w:rPr>
+                          <w:rFonts w:ascii="Calibri" w:hAnsi="Calibri" w:cs="Calibri"/>
+                          <w:sz w:val="24"/>
+                        </w:rPr>
+                        <w:tab/>
+                      </w:r>
                       <w:r>
                         <w:rPr>
                           <w:rFonts w:ascii="Calibri" w:hAnsi="Calibri" w:cs="Calibri"/>
@@ -5438,319 +5160,9 @@
                         <w:rPr>
                           <w:rFonts w:ascii="Calibri" w:hAnsi="Calibri" w:cs="Calibri"/>
                           <w:sz w:val="24"/>
-                          <w:u w:val="dotted"/>
                         </w:rPr>
-                        <w:tab/>
+                        <w:t>Directive et validation</w:t>
                       </w:r>
-                      <w:r>
-                        <w:rPr>
-                          <w:rFonts w:ascii="Calibri" w:hAnsi="Calibri" w:cs="Calibri"/>
-                          <w:sz w:val="24"/>
-                          <w:u w:val="dotted"/>
-                        </w:rPr>
-                        <w:tab/>
-                      </w:r>
-                      <w:r>
-                        <w:rPr>
-                          <w:rFonts w:ascii="Calibri" w:hAnsi="Calibri" w:cs="Calibri"/>
-                          <w:sz w:val="24"/>
-                          <w:u w:val="dotted"/>
-                        </w:rPr>
-                        <w:tab/>
-                      </w:r>
-                      <w:r>
-                        <w:rPr>
-                          <w:rFonts w:ascii="Calibri" w:hAnsi="Calibri" w:cs="Calibri"/>
-                          <w:sz w:val="24"/>
-                          <w:u w:val="dotted"/>
-                        </w:rPr>
-                        <w:tab/>
-                      </w:r>
-                      <w:r>
-                        <w:rPr>
-                          <w:rFonts w:ascii="Calibri" w:hAnsi="Calibri" w:cs="Calibri"/>
-                          <w:sz w:val="24"/>
-                          <w:u w:val="dotted"/>
-                        </w:rPr>
-                        <w:tab/>
-                      </w:r>
-                      <w:r>
-                        <w:rPr>
-                          <w:rFonts w:ascii="Calibri" w:hAnsi="Calibri" w:cs="Calibri"/>
-                          <w:sz w:val="24"/>
-                          <w:u w:val="dotted"/>
-                        </w:rPr>
-                        <w:tab/>
-                      </w:r>
-                      <w:r>
-                        <w:rPr>
-                          <w:rFonts w:ascii="Calibri" w:hAnsi="Calibri" w:cs="Calibri"/>
-                          <w:sz w:val="24"/>
-                          <w:u w:val="dotted"/>
-                        </w:rPr>
-                        <w:tab/>
-                      </w:r>
-                      <w:r>
-                        <w:rPr>
-                          <w:rFonts w:ascii="Calibri" w:hAnsi="Calibri" w:cs="Calibri"/>
-                          <w:sz w:val="24"/>
-                          <w:u w:val="dotted"/>
-                        </w:rPr>
-                        <w:tab/>
-                      </w:r>
-                      <w:r>
-                        <w:rPr>
-                          <w:rFonts w:ascii="Calibri" w:hAnsi="Calibri" w:cs="Calibri"/>
-                          <w:sz w:val="24"/>
-                          <w:u w:val="dotted"/>
-                        </w:rPr>
-                        <w:tab/>
-                      </w:r>
-                      <w:r>
-                        <w:rPr>
-                          <w:rFonts w:ascii="Calibri" w:hAnsi="Calibri" w:cs="Calibri"/>
-                          <w:sz w:val="24"/>
-                          <w:u w:val="dotted"/>
-                        </w:rPr>
-                        <w:tab/>
-                      </w:r>
-                      <w:r>
-                        <w:rPr>
-                          <w:rFonts w:ascii="Calibri" w:hAnsi="Calibri" w:cs="Calibri"/>
-                          <w:sz w:val="24"/>
-                          <w:u w:val="dotted"/>
-                        </w:rPr>
-                        <w:tab/>
-                      </w:r>
-                      <w:r>
-                        <w:rPr>
-                          <w:rFonts w:ascii="Calibri" w:hAnsi="Calibri" w:cs="Calibri"/>
-                          <w:sz w:val="24"/>
-                          <w:u w:val="dotted"/>
-                        </w:rPr>
-                        <w:tab/>
-                      </w:r>
-                      <w:r>
-                        <w:rPr>
-                          <w:rFonts w:ascii="Calibri" w:hAnsi="Calibri" w:cs="Calibri"/>
-                          <w:sz w:val="24"/>
-                          <w:u w:val="dotted"/>
-                        </w:rPr>
-                        <w:tab/>
-                      </w:r>
-                      <w:r>
-                        <w:rPr>
-                          <w:rFonts w:ascii="Calibri" w:hAnsi="Calibri" w:cs="Calibri"/>
-                          <w:sz w:val="24"/>
-                          <w:u w:val="dotted"/>
-                        </w:rPr>
-                        <w:tab/>
-                      </w:r>
-                      <w:r>
-                        <w:rPr>
-                          <w:rFonts w:ascii="Calibri" w:hAnsi="Calibri" w:cs="Calibri"/>
-                          <w:sz w:val="24"/>
-                          <w:u w:val="dotted"/>
-                        </w:rPr>
-                        <w:tab/>
-                      </w:r>
-                      <w:r>
-                        <w:rPr>
-                          <w:rFonts w:ascii="Calibri" w:hAnsi="Calibri" w:cs="Calibri"/>
-                          <w:sz w:val="24"/>
-                          <w:u w:val="dotted"/>
-                        </w:rPr>
-                        <w:tab/>
-                      </w:r>
-                      <w:r>
-                        <w:rPr>
-                          <w:rFonts w:ascii="Calibri" w:hAnsi="Calibri" w:cs="Calibri"/>
-                          <w:sz w:val="24"/>
-                          <w:u w:val="dotted"/>
-                        </w:rPr>
-                        <w:tab/>
-                      </w:r>
-                      <w:r>
-                        <w:rPr>
-                          <w:rFonts w:ascii="Calibri" w:hAnsi="Calibri" w:cs="Calibri"/>
-                          <w:sz w:val="24"/>
-                          <w:u w:val="dotted"/>
-                        </w:rPr>
-                        <w:tab/>
-                      </w:r>
-                      <w:r>
-                        <w:rPr>
-                          <w:rFonts w:ascii="Calibri" w:hAnsi="Calibri" w:cs="Calibri"/>
-                          <w:sz w:val="24"/>
-                          <w:u w:val="dotted"/>
-                        </w:rPr>
-                        <w:tab/>
-                      </w:r>
-                      <w:r>
-                        <w:rPr>
-                          <w:rFonts w:ascii="Calibri" w:hAnsi="Calibri" w:cs="Calibri"/>
-                          <w:sz w:val="24"/>
-                          <w:u w:val="dotted"/>
-                        </w:rPr>
-                        <w:tab/>
-                      </w:r>
-                      <w:r>
-                        <w:rPr>
-                          <w:rFonts w:ascii="Calibri" w:hAnsi="Calibri" w:cs="Calibri"/>
-                          <w:sz w:val="24"/>
-                          <w:u w:val="dotted"/>
-                        </w:rPr>
-                        <w:tab/>
-                      </w:r>
-                    </w:p>
-                    <w:p>
-                      <w:pPr>
-                        <w:rPr>
-                          <w:rFonts w:ascii="Calibri" w:hAnsi="Calibri" w:cs="Calibri"/>
-                          <w:sz w:val="24"/>
-                          <w:u w:val="single"/>
-                        </w:rPr>
-                      </w:pPr>
-                    </w:p>
-                    <w:p>
-                      <w:pPr>
-                        <w:rPr>
-                          <w:rFonts w:ascii="Calibri" w:hAnsi="Calibri" w:cs="Calibri"/>
-                          <w:sz w:val="24"/>
-                          <w:u w:val="dotted"/>
-                        </w:rPr>
-                      </w:pPr>
-                    </w:p>
-                    <w:p>
-                      <w:pPr>
-                        <w:rPr>
-                          <w:rFonts w:ascii="Calibri" w:hAnsi="Calibri" w:cs="Calibri"/>
-                          <w:sz w:val="24"/>
-                          <w:u w:val="dotted"/>
-                        </w:rPr>
-                      </w:pPr>
-                      <w:r>
-                        <w:rPr>
-                          <w:rFonts w:ascii="Calibri" w:hAnsi="Calibri" w:cs="Calibri"/>
-                          <w:sz w:val="24"/>
-                          <w:u w:val="dotted"/>
-                        </w:rPr>
-                        <w:tab/>
-                      </w:r>
-                      <w:r>
-                        <w:rPr>
-                          <w:rFonts w:ascii="Calibri" w:hAnsi="Calibri" w:cs="Calibri"/>
-                          <w:sz w:val="24"/>
-                          <w:u w:val="dotted"/>
-                        </w:rPr>
-                        <w:tab/>
-                      </w:r>
-                      <w:r>
-                        <w:rPr>
-                          <w:rFonts w:ascii="Calibri" w:hAnsi="Calibri" w:cs="Calibri"/>
-                          <w:sz w:val="24"/>
-                          <w:u w:val="dotted"/>
-                        </w:rPr>
-                        <w:tab/>
-                      </w:r>
-                      <w:r>
-                        <w:rPr>
-                          <w:rFonts w:ascii="Calibri" w:hAnsi="Calibri" w:cs="Calibri"/>
-                          <w:sz w:val="24"/>
-                          <w:u w:val="dotted"/>
-                        </w:rPr>
-                        <w:tab/>
-                      </w:r>
-                      <w:r>
-                        <w:rPr>
-                          <w:rFonts w:ascii="Calibri" w:hAnsi="Calibri" w:cs="Calibri"/>
-                          <w:sz w:val="24"/>
-                          <w:u w:val="dotted"/>
-                        </w:rPr>
-                        <w:tab/>
-                      </w:r>
-                      <w:r>
-                        <w:rPr>
-                          <w:rFonts w:ascii="Calibri" w:hAnsi="Calibri" w:cs="Calibri"/>
-                          <w:sz w:val="24"/>
-                          <w:u w:val="dotted"/>
-                        </w:rPr>
-                        <w:tab/>
-                      </w:r>
-                      <w:r>
-                        <w:rPr>
-                          <w:rFonts w:ascii="Calibri" w:hAnsi="Calibri" w:cs="Calibri"/>
-                          <w:sz w:val="24"/>
-                          <w:u w:val="dotted"/>
-                        </w:rPr>
-                        <w:tab/>
-                      </w:r>
-                      <w:r>
-                        <w:rPr>
-                          <w:rFonts w:ascii="Calibri" w:hAnsi="Calibri" w:cs="Calibri"/>
-                          <w:sz w:val="24"/>
-                          <w:u w:val="dotted"/>
-                        </w:rPr>
-                        <w:tab/>
-                      </w:r>
-                      <w:r>
-                        <w:rPr>
-                          <w:rFonts w:ascii="Calibri" w:hAnsi="Calibri" w:cs="Calibri"/>
-                          <w:sz w:val="24"/>
-                          <w:u w:val="dotted"/>
-                        </w:rPr>
-                        <w:tab/>
-                      </w:r>
-                      <w:r>
-                        <w:rPr>
-                          <w:rFonts w:ascii="Calibri" w:hAnsi="Calibri" w:cs="Calibri"/>
-                          <w:sz w:val="24"/>
-                          <w:u w:val="dotted"/>
-                        </w:rPr>
-                        <w:tab/>
-                      </w:r>
-                      <w:r>
-                        <w:rPr>
-                          <w:rFonts w:ascii="Calibri" w:hAnsi="Calibri" w:cs="Calibri"/>
-                          <w:sz w:val="24"/>
-                          <w:u w:val="dotted"/>
-                        </w:rPr>
-                        <w:tab/>
-                      </w:r>
-                      <w:r>
-                        <w:rPr>
-                          <w:rFonts w:ascii="Calibri" w:hAnsi="Calibri" w:cs="Calibri"/>
-                          <w:sz w:val="24"/>
-                          <w:u w:val="dotted"/>
-                        </w:rPr>
-                        <w:tab/>
-                      </w:r>
-                      <w:r>
-                        <w:rPr>
-                          <w:rFonts w:ascii="Calibri" w:hAnsi="Calibri" w:cs="Calibri"/>
-                          <w:sz w:val="24"/>
-                          <w:u w:val="dotted"/>
-                        </w:rPr>
-                        <w:tab/>
-                      </w:r>
-                    </w:p>
-                    <w:p>
-                      <w:pPr>
-                        <w:rPr>
-                          <w:rFonts w:ascii="Calibri" w:hAnsi="Calibri" w:cs="Calibri"/>
-                          <w:sz w:val="24"/>
-                          <w:u w:val="single"/>
-                        </w:rPr>
-                      </w:pPr>
-                    </w:p>
-                    <w:p>
-                      <w:pPr>
-                        <w:rPr>
-                          <w:rFonts w:ascii="Calibri" w:hAnsi="Calibri" w:cs="Calibri"/>
-                          <w:sz w:val="24"/>
-                          <w:u w:val="single"/>
-                        </w:rPr>
-                      </w:pPr>
                     </w:p>
                   </w:txbxContent>
                 </v:textbox>
@@ -6266,9 +5678,58 @@
         <w:rPr>
           <w:rFonts w:ascii="Calibri" w:hAnsi="Calibri" w:cs="Calibri"/>
           <w:sz w:val="24"/>
+        </w:rPr>
+        <w:t>Développeur web/web mobile</w:t>
+      </w:r>
+    </w:p>
+    <w:p>
+      <w:pPr>
+        <w:shd w:val="clear" w:color="auto" w:fill="E7E6E6" w:themeFill="background2"/>
+        <w:rPr>
+          <w:rFonts w:ascii="Calibri" w:hAnsi="Calibri" w:cs="Calibri"/>
+          <w:sz w:val="24"/>
+          <w:u w:val="single"/>
+        </w:rPr>
+      </w:pPr>
+    </w:p>
+    <w:p>
+      <w:pPr>
+        <w:shd w:val="clear" w:color="auto" w:fill="E7E6E6" w:themeFill="background2"/>
+        <w:rPr>
+          <w:rFonts w:ascii="Calibri" w:hAnsi="Calibri" w:cs="Calibri"/>
+          <w:sz w:val="24"/>
+          <w:u w:val="single"/>
+        </w:rPr>
+      </w:pPr>
+      <w:r>
+        <w:rPr>
+          <w:rFonts w:ascii="Calibri" w:hAnsi="Calibri" w:cs="Calibri"/>
+          <w:sz w:val="24"/>
+          <w:u w:val="single"/>
+        </w:rPr>
+        <w:t>Objectifs du stage</w:t>
+      </w:r>
+      <w:r>
+        <w:rPr>
+          <w:rFonts w:ascii="Calibri" w:hAnsi="Calibri" w:cs="Calibri"/>
+          <w:sz w:val="24"/>
+        </w:rPr>
+        <w:t xml:space="preserve"> : </w:t>
+      </w:r>
+      <w:r>
+        <w:rPr>
+          <w:rFonts w:ascii="Calibri" w:hAnsi="Calibri" w:cs="Calibri"/>
+          <w:sz w:val="24"/>
+        </w:rPr>
+        <w:tab/>
+      </w:r>
+      <w:r>
+        <w:rPr>
+          <w:rFonts w:ascii="Calibri" w:hAnsi="Calibri" w:cs="Calibri"/>
+          <w:sz w:val="24"/>
           <w:u w:val="dotted"/>
         </w:rPr>
-        <w:tab/>
+        <w:t>Conception du site de l’entreprise</w:t>
       </w:r>
     </w:p>
     <w:p>
@@ -6286,130 +5747,7 @@
         <w:shd w:val="clear" w:color="auto" w:fill="E7E6E6" w:themeFill="background2"/>
         <w:rPr>
           <w:rFonts w:ascii="Calibri" w:hAnsi="Calibri" w:cs="Calibri"/>
-          <w:sz w:val="24"/>
-          <w:u w:val="single"/>
-        </w:rPr>
-      </w:pPr>
-      <w:r>
-        <w:rPr>
-          <w:rFonts w:ascii="Calibri" w:hAnsi="Calibri" w:cs="Calibri"/>
-          <w:sz w:val="24"/>
-          <w:u w:val="single"/>
-        </w:rPr>
-        <w:t>Objectifs du stage</w:t>
-      </w:r>
-      <w:r>
-        <w:rPr>
-          <w:rFonts w:ascii="Calibri" w:hAnsi="Calibri" w:cs="Calibri"/>
-          <w:sz w:val="24"/>
-        </w:rPr>
-        <w:t xml:space="preserve"> : </w:t>
-      </w:r>
-      <w:r>
-        <w:rPr>
-          <w:rFonts w:ascii="Calibri" w:hAnsi="Calibri" w:cs="Calibri"/>
-          <w:sz w:val="24"/>
-        </w:rPr>
-        <w:tab/>
-      </w:r>
-      <w:r>
-        <w:rPr>
-          <w:rFonts w:ascii="Calibri" w:hAnsi="Calibri" w:cs="Calibri"/>
-          <w:sz w:val="24"/>
-          <w:u w:val="dotted"/>
-        </w:rPr>
-        <w:tab/>
-      </w:r>
-      <w:r>
-        <w:rPr>
-          <w:rFonts w:ascii="Calibri" w:hAnsi="Calibri" w:cs="Calibri"/>
-          <w:sz w:val="24"/>
-          <w:u w:val="dotted"/>
-        </w:rPr>
-        <w:tab/>
-      </w:r>
-      <w:r>
-        <w:rPr>
-          <w:rFonts w:ascii="Calibri" w:hAnsi="Calibri" w:cs="Calibri"/>
-          <w:sz w:val="24"/>
-          <w:u w:val="dotted"/>
-        </w:rPr>
-        <w:tab/>
-      </w:r>
-      <w:r>
-        <w:rPr>
-          <w:rFonts w:ascii="Calibri" w:hAnsi="Calibri" w:cs="Calibri"/>
-          <w:sz w:val="24"/>
-          <w:u w:val="dotted"/>
-        </w:rPr>
-        <w:tab/>
-      </w:r>
-      <w:r>
-        <w:rPr>
-          <w:rFonts w:ascii="Calibri" w:hAnsi="Calibri" w:cs="Calibri"/>
-          <w:sz w:val="24"/>
-          <w:u w:val="dotted"/>
-        </w:rPr>
-        <w:tab/>
-      </w:r>
-      <w:r>
-        <w:rPr>
-          <w:rFonts w:ascii="Calibri" w:hAnsi="Calibri" w:cs="Calibri"/>
-          <w:sz w:val="24"/>
-          <w:u w:val="dotted"/>
-        </w:rPr>
-        <w:tab/>
-      </w:r>
-      <w:r>
-        <w:rPr>
-          <w:rFonts w:ascii="Calibri" w:hAnsi="Calibri" w:cs="Calibri"/>
-          <w:sz w:val="24"/>
-          <w:u w:val="dotted"/>
-        </w:rPr>
-        <w:tab/>
-      </w:r>
-      <w:r>
-        <w:rPr>
-          <w:rFonts w:ascii="Calibri" w:hAnsi="Calibri" w:cs="Calibri"/>
-          <w:sz w:val="24"/>
-          <w:u w:val="dotted"/>
-        </w:rPr>
-        <w:tab/>
-      </w:r>
-      <w:r>
-        <w:rPr>
-          <w:rFonts w:ascii="Calibri" w:hAnsi="Calibri" w:cs="Calibri"/>
-          <w:sz w:val="24"/>
-          <w:u w:val="dotted"/>
-        </w:rPr>
-        <w:tab/>
-      </w:r>
-      <w:r>
-        <w:rPr>
-          <w:rFonts w:ascii="Calibri" w:hAnsi="Calibri" w:cs="Calibri"/>
-          <w:sz w:val="24"/>
-          <w:u w:val="dotted"/>
-        </w:rPr>
-        <w:tab/>
-      </w:r>
-    </w:p>
-    <w:p>
-      <w:pPr>
-        <w:shd w:val="clear" w:color="auto" w:fill="E7E6E6" w:themeFill="background2"/>
-        <w:rPr>
-          <w:rFonts w:ascii="Calibri" w:hAnsi="Calibri" w:cs="Calibri"/>
-          <w:sz w:val="24"/>
-          <w:u w:val="single"/>
-        </w:rPr>
-      </w:pPr>
-    </w:p>
-    <w:p>
-      <w:pPr>
-        <w:shd w:val="clear" w:color="auto" w:fill="E7E6E6" w:themeFill="background2"/>
-        <w:rPr>
-          <w:rFonts w:ascii="Calibri" w:hAnsi="Calibri" w:cs="Calibri"/>
-          <w:sz w:val="24"/>
-          <w:u w:val="single"/>
+          <w:sz w:val="22"/>
         </w:rPr>
       </w:pPr>
       <w:r>
@@ -6438,100 +5776,9 @@
         <w:rPr>
           <w:rFonts w:ascii="Calibri" w:hAnsi="Calibri" w:cs="Calibri"/>
           <w:sz w:val="24"/>
-          <w:u w:val="dotted"/>
-        </w:rPr>
-        <w:t xml:space="preserve"> </w:t>
-      </w:r>
-      <w:r>
-        <w:rPr>
-          <w:rFonts w:ascii="Calibri" w:hAnsi="Calibri" w:cs="Calibri"/>
-          <w:sz w:val="24"/>
-          <w:u w:val="dotted"/>
-        </w:rPr>
-        <w:tab/>
-      </w:r>
-      <w:r>
-        <w:rPr>
-          <w:rFonts w:ascii="Calibri" w:hAnsi="Calibri" w:cs="Calibri"/>
-          <w:sz w:val="24"/>
-          <w:u w:val="dotted"/>
-        </w:rPr>
-        <w:tab/>
-      </w:r>
-      <w:r>
-        <w:rPr>
-          <w:rFonts w:ascii="Calibri" w:hAnsi="Calibri" w:cs="Calibri"/>
-          <w:sz w:val="24"/>
-          <w:u w:val="dotted"/>
-        </w:rPr>
-        <w:tab/>
-      </w:r>
-      <w:r>
-        <w:rPr>
-          <w:rFonts w:ascii="Calibri" w:hAnsi="Calibri" w:cs="Calibri"/>
-          <w:sz w:val="24"/>
-          <w:u w:val="dotted"/>
-        </w:rPr>
-        <w:tab/>
-      </w:r>
-      <w:r>
-        <w:rPr>
-          <w:rFonts w:ascii="Calibri" w:hAnsi="Calibri" w:cs="Calibri"/>
-          <w:sz w:val="24"/>
-          <w:u w:val="dotted"/>
-        </w:rPr>
-        <w:tab/>
-      </w:r>
-      <w:r>
-        <w:rPr>
-          <w:rFonts w:ascii="Calibri" w:hAnsi="Calibri" w:cs="Calibri"/>
-          <w:sz w:val="24"/>
-          <w:u w:val="dotted"/>
-        </w:rPr>
-        <w:tab/>
-      </w:r>
-      <w:r>
-        <w:rPr>
-          <w:rFonts w:ascii="Calibri" w:hAnsi="Calibri" w:cs="Calibri"/>
-          <w:sz w:val="24"/>
-          <w:u w:val="dotted"/>
-        </w:rPr>
-        <w:tab/>
-      </w:r>
-      <w:r>
-        <w:rPr>
-          <w:rFonts w:ascii="Calibri" w:hAnsi="Calibri" w:cs="Calibri"/>
-          <w:sz w:val="24"/>
-          <w:u w:val="dotted"/>
-        </w:rPr>
-        <w:tab/>
-      </w:r>
-      <w:r>
-        <w:rPr>
-          <w:rFonts w:ascii="Calibri" w:hAnsi="Calibri" w:cs="Calibri"/>
-          <w:sz w:val="24"/>
-          <w:u w:val="dotted"/>
-        </w:rPr>
-        <w:tab/>
-      </w:r>
-      <w:r>
-        <w:rPr>
-          <w:rFonts w:ascii="Calibri" w:hAnsi="Calibri" w:cs="Calibri"/>
-          <w:sz w:val="24"/>
-          <w:u w:val="dotted"/>
-        </w:rPr>
-        <w:tab/>
-      </w:r>
-    </w:p>
-    <w:p>
-      <w:pPr>
-        <w:shd w:val="clear" w:color="auto" w:fill="E7E6E6" w:themeFill="background2"/>
-        <w:jc w:val="both"/>
-        <w:rPr>
-          <w:rFonts w:ascii="Calibri" w:hAnsi="Calibri" w:cs="Calibri"/>
-          <w:sz w:val="22"/>
-        </w:rPr>
-      </w:pPr>
+        </w:rPr>
+        <w:t>Gestion du projet, maquettage, programmation, hébergement</w:t>
+      </w:r>
     </w:p>
     <w:p>
       <w:pPr>
@@ -7141,8 +6388,82 @@
           <w:sz w:val="22"/>
           <w:szCs w:val="22"/>
         </w:rPr>
-        <w:t xml:space="preserve">En cas d'accident survenant au stagiaire, soit au cours du travail, soit au cours du trajet, </w:t>
-      </w:r>
+        <w:t xml:space="preserve">En cas d'accident survenant au stagiaire, soit au cours du travail, soit au cours du trajet, le chef d'entreprise s'engage à prévenir </w:t>
+      </w:r>
+      <w:r>
+        <w:rPr>
+          <w:rFonts w:ascii="Calibri" w:hAnsi="Calibri" w:cs="Calibri"/>
+          <w:sz w:val="22"/>
+          <w:szCs w:val="22"/>
+        </w:rPr>
+        <w:t xml:space="preserve">dans </w:t>
+      </w:r>
+      <w:r>
+        <w:rPr>
+          <w:rFonts w:ascii="Calibri" w:hAnsi="Calibri" w:cs="Calibri"/>
+          <w:sz w:val="22"/>
+          <w:szCs w:val="22"/>
+        </w:rPr>
+        <w:t>les plus brefs délais</w:t>
+      </w:r>
+      <w:r>
+        <w:rPr>
+          <w:rFonts w:ascii="Calibri" w:hAnsi="Calibri" w:cs="Calibri"/>
+          <w:sz w:val="22"/>
+          <w:szCs w:val="22"/>
+        </w:rPr>
+        <w:t xml:space="preserve"> </w:t>
+      </w:r>
+      <w:r>
+        <w:rPr>
+          <w:rFonts w:ascii="Calibri" w:hAnsi="Calibri" w:cs="Calibri"/>
+          <w:sz w:val="22"/>
+          <w:szCs w:val="22"/>
+        </w:rPr>
+        <w:t>l’ADRAR</w:t>
+      </w:r>
+      <w:r>
+        <w:rPr>
+          <w:rFonts w:ascii="Calibri" w:hAnsi="Calibri" w:cs="Calibri"/>
+          <w:sz w:val="22"/>
+          <w:szCs w:val="22"/>
+        </w:rPr>
+        <w:t>,</w:t>
+      </w:r>
+      <w:r>
+        <w:rPr>
+          <w:rFonts w:ascii="Calibri" w:hAnsi="Calibri" w:cs="Calibri"/>
+          <w:sz w:val="22"/>
+          <w:szCs w:val="22"/>
+        </w:rPr>
+        <w:t xml:space="preserve"> </w:t>
+      </w:r>
+      <w:r>
+        <w:rPr>
+          <w:rFonts w:ascii="Calibri" w:hAnsi="Calibri" w:cs="Calibri"/>
+          <w:sz w:val="22"/>
+          <w:szCs w:val="22"/>
+        </w:rPr>
+        <w:t>auquel il</w:t>
+      </w:r>
+      <w:r>
+        <w:rPr>
+          <w:rFonts w:ascii="Calibri" w:hAnsi="Calibri" w:cs="Calibri"/>
+          <w:sz w:val="22"/>
+          <w:szCs w:val="22"/>
+        </w:rPr>
+        <w:t xml:space="preserve"> incombe la déclaration d'accident du travail.</w:t>
+      </w:r>
+    </w:p>
+    <w:p>
+      <w:pPr>
+        <w:jc w:val="both"/>
+        <w:rPr>
+          <w:rFonts w:ascii="Calibri" w:hAnsi="Calibri" w:cs="Calibri"/>
+          <w:sz w:val="22"/>
+          <w:szCs w:val="22"/>
+        </w:rPr>
+      </w:pPr>
       <w:r>
         <w:rPr>
           <w:rFonts w:ascii="Calibri" w:hAnsi="Calibri" w:cs="Calibri"/>
@@ -7150,88 +6471,6 @@
           <w:szCs w:val="22"/>
         </w:rPr>
         <w:lastRenderedPageBreak/>
-        <w:t xml:space="preserve">le chef d'entreprise s'engage à prévenir </w:t>
-      </w:r>
-      <w:r>
-        <w:rPr>
-          <w:rFonts w:ascii="Calibri" w:hAnsi="Calibri" w:cs="Calibri"/>
-          <w:sz w:val="22"/>
-          <w:szCs w:val="22"/>
-        </w:rPr>
-        <w:t xml:space="preserve">dans </w:t>
-      </w:r>
-      <w:r>
-        <w:rPr>
-          <w:rFonts w:ascii="Calibri" w:hAnsi="Calibri" w:cs="Calibri"/>
-          <w:sz w:val="22"/>
-          <w:szCs w:val="22"/>
-        </w:rPr>
-        <w:t>les plus brefs délais</w:t>
-      </w:r>
-      <w:r>
-        <w:rPr>
-          <w:rFonts w:ascii="Calibri" w:hAnsi="Calibri" w:cs="Calibri"/>
-          <w:sz w:val="22"/>
-          <w:szCs w:val="22"/>
-        </w:rPr>
-        <w:t xml:space="preserve"> </w:t>
-      </w:r>
-      <w:r>
-        <w:rPr>
-          <w:rFonts w:ascii="Calibri" w:hAnsi="Calibri" w:cs="Calibri"/>
-          <w:sz w:val="22"/>
-          <w:szCs w:val="22"/>
-        </w:rPr>
-        <w:t>l’ADRAR</w:t>
-      </w:r>
-      <w:r>
-        <w:rPr>
-          <w:rFonts w:ascii="Calibri" w:hAnsi="Calibri" w:cs="Calibri"/>
-          <w:sz w:val="22"/>
-          <w:szCs w:val="22"/>
-        </w:rPr>
-        <w:t>,</w:t>
-      </w:r>
-      <w:r>
-        <w:rPr>
-          <w:rFonts w:ascii="Calibri" w:hAnsi="Calibri" w:cs="Calibri"/>
-          <w:sz w:val="22"/>
-          <w:szCs w:val="22"/>
-        </w:rPr>
-        <w:t xml:space="preserve"> </w:t>
-      </w:r>
-      <w:r>
-        <w:rPr>
-          <w:rFonts w:ascii="Calibri" w:hAnsi="Calibri" w:cs="Calibri"/>
-          <w:sz w:val="22"/>
-          <w:szCs w:val="22"/>
-        </w:rPr>
-        <w:t>auquel il</w:t>
-      </w:r>
-      <w:r>
-        <w:rPr>
-          <w:rFonts w:ascii="Calibri" w:hAnsi="Calibri" w:cs="Calibri"/>
-          <w:sz w:val="22"/>
-          <w:szCs w:val="22"/>
-        </w:rPr>
-        <w:t xml:space="preserve"> incombe la déclaration d'accident du travail.</w:t>
-      </w:r>
-    </w:p>
-    <w:p>
-      <w:pPr>
-        <w:jc w:val="both"/>
-        <w:rPr>
-          <w:rFonts w:ascii="Calibri" w:hAnsi="Calibri" w:cs="Calibri"/>
-          <w:sz w:val="22"/>
-          <w:szCs w:val="22"/>
-        </w:rPr>
-      </w:pPr>
-      <w:r>
-        <w:rPr>
-          <w:rFonts w:ascii="Calibri" w:hAnsi="Calibri" w:cs="Calibri"/>
-          <w:sz w:val="22"/>
-          <w:szCs w:val="22"/>
-        </w:rPr>
         <w:t>Le chef de l'entreprise cont</w:t>
       </w:r>
       <w:r>
@@ -7940,6 +7179,7 @@
           <w:szCs w:val="22"/>
           <w:u w:val="single"/>
         </w:rPr>
+        <w:lastRenderedPageBreak/>
         <w:t>Article 1</w:t>
       </w:r>
       <w:r>
@@ -8197,39 +7437,34 @@
         <w:rPr>
           <w:rFonts w:ascii="Calibri" w:hAnsi="Calibri" w:cs="Calibri"/>
           <w:sz w:val="24"/>
-          <w:u w:val="dotted"/>
-        </w:rPr>
-        <w:tab/>
-      </w:r>
-      <w:r>
-        <w:rPr>
-          <w:rFonts w:ascii="Calibri" w:hAnsi="Calibri" w:cs="Calibri"/>
-          <w:sz w:val="24"/>
-          <w:u w:val="dotted"/>
-        </w:rPr>
-        <w:tab/>
-      </w:r>
-      <w:r>
-        <w:rPr>
-          <w:rFonts w:ascii="Calibri" w:hAnsi="Calibri" w:cs="Calibri"/>
-          <w:sz w:val="24"/>
-          <w:u w:val="dotted"/>
-        </w:rPr>
-        <w:tab/>
-      </w:r>
-      <w:r>
-        <w:rPr>
-          <w:rFonts w:ascii="Calibri" w:hAnsi="Calibri" w:cs="Calibri"/>
-          <w:sz w:val="24"/>
-          <w:u w:val="dotted"/>
-        </w:rPr>
-        <w:tab/>
-      </w:r>
-      <w:r>
-        <w:rPr>
-          <w:rFonts w:ascii="Calibri" w:hAnsi="Calibri" w:cs="Calibri"/>
-          <w:sz w:val="24"/>
-          <w:u w:val="dotted"/>
+        </w:rPr>
+        <w:t>Toulouse</w:t>
+      </w:r>
+      <w:r>
+        <w:rPr>
+          <w:rFonts w:ascii="Calibri" w:hAnsi="Calibri" w:cs="Calibri"/>
+          <w:sz w:val="24"/>
+        </w:rPr>
+        <w:tab/>
+      </w:r>
+      <w:r>
+        <w:rPr>
+          <w:rFonts w:ascii="Calibri" w:hAnsi="Calibri" w:cs="Calibri"/>
+          <w:sz w:val="24"/>
+        </w:rPr>
+        <w:tab/>
+      </w:r>
+      <w:r>
+        <w:rPr>
+          <w:rFonts w:ascii="Calibri" w:hAnsi="Calibri" w:cs="Calibri"/>
+          <w:sz w:val="24"/>
+        </w:rPr>
+        <w:tab/>
+      </w:r>
+      <w:r>
+        <w:rPr>
+          <w:rFonts w:ascii="Calibri" w:hAnsi="Calibri" w:cs="Calibri"/>
+          <w:sz w:val="24"/>
         </w:rPr>
         <w:tab/>
       </w:r>
@@ -8260,7 +7495,14 @@
           <w:sz w:val="24"/>
           <w:u w:val="single"/>
         </w:rPr>
-        <w:tab/>
+        <w:t>03</w:t>
+      </w:r>
+      <w:r>
+        <w:rPr>
+          <w:rFonts w:ascii="Calibri" w:hAnsi="Calibri" w:cs="Calibri"/>
+          <w:sz w:val="24"/>
+          <w:u w:val="single"/>
+        </w:rPr>
         <w:t>/</w:t>
       </w:r>
       <w:r>
@@ -8269,7 +7511,14 @@
           <w:sz w:val="24"/>
           <w:u w:val="single"/>
         </w:rPr>
-        <w:tab/>
+        <w:t>07</w:t>
+      </w:r>
+      <w:r>
+        <w:rPr>
+          <w:rFonts w:ascii="Calibri" w:hAnsi="Calibri" w:cs="Calibri"/>
+          <w:sz w:val="24"/>
+          <w:u w:val="single"/>
+        </w:rPr>
         <w:t>/</w:t>
       </w:r>
       <w:r>
@@ -8278,7 +7527,7 @@
           <w:sz w:val="24"/>
           <w:u w:val="single"/>
         </w:rPr>
-        <w:tab/>
+        <w:t>2024</w:t>
       </w:r>
     </w:p>
     <w:p>
@@ -8846,12 +8095,12 @@
       </w:r>
     </w:p>
     <w:sectPr>
-      <w:headerReference w:type="even" r:id="rId7"/>
-      <w:headerReference w:type="default" r:id="rId8"/>
-      <w:footerReference w:type="even" r:id="rId9"/>
-      <w:footerReference w:type="default" r:id="rId10"/>
-      <w:headerReference w:type="first" r:id="rId11"/>
-      <w:footerReference w:type="first" r:id="rId12"/>
+      <w:headerReference w:type="even" r:id="rId8"/>
+      <w:headerReference w:type="default" r:id="rId9"/>
+      <w:footerReference w:type="even" r:id="rId10"/>
+      <w:footerReference w:type="default" r:id="rId11"/>
+      <w:headerReference w:type="first" r:id="rId12"/>
+      <w:footerReference w:type="first" r:id="rId13"/>
       <w:pgSz w:w="11907" w:h="16840"/>
       <w:pgMar w:top="1134" w:right="1134" w:bottom="851" w:left="1134" w:header="1474" w:footer="720" w:gutter="0"/>
       <w:cols w:space="720"/>
@@ -8862,7 +8111,7 @@
 </file>
 
 <file path=word/endnotes.xml><?xml version="1.0" encoding="utf-8"?>
-<w:endnotes xmlns:wpc="http://schemas.microsoft.com/office/word/2010/wordprocessingCanvas" xmlns:cx="http://schemas.microsoft.com/office/drawing/2014/chartex" xmlns:cx1="http://schemas.microsoft.com/office/drawing/2015/9/8/chartex" xmlns:cx2="http://schemas.microsoft.com/office/drawing/2015/10/21/chartex" xmlns:cx3="http://schemas.microsoft.com/office/drawing/2016/5/9/chartex" xmlns:cx4="http://schemas.microsoft.com/office/drawing/2016/5/10/chartex" xmlns:cx5="http://schemas.microsoft.com/office/drawing/2016/5/11/chartex" xmlns:cx6="http://schemas.microsoft.com/office/drawing/2016/5/12/chartex" xmlns:cx7="http://schemas.microsoft.com/office/drawing/2016/5/13/chartex" xmlns:cx8="http://schemas.microsoft.com/office/drawing/2016/5/14/chartex" xmlns:mc="http://schemas.openxmlformats.org/markup-compatibility/2006" xmlns:aink="http://schemas.microsoft.com/office/drawing/2016/ink" xmlns:am3d="http://schemas.microsoft.com/office/drawing/2017/model3d" xmlns:o="urn:schemas-microsoft-com:office:office" xmlns:oel="http://schemas.microsoft.com/office/2019/extlst" xmlns:r="http://schemas.openxmlformats.org/officeDocument/2006/relationships" xmlns:m="http://schemas.openxmlformats.org/officeDocument/2006/math" xmlns:v="urn:schemas-microsoft-com:vml" xmlns:wp14="http://schemas.microsoft.com/office/word/2010/wordprocessingDrawing" xmlns:wp="http://schemas.openxmlformats.org/drawingml/2006/wordprocessingDrawing" xmlns:w10="urn:schemas-microsoft-com:office:word" xmlns:w="http://schemas.openxmlformats.org/wordprocessingml/2006/main" xmlns:w14="http://schemas.microsoft.com/office/word/2010/wordml" xmlns:w15="http://schemas.microsoft.com/office/word/2012/wordml" xmlns:w16cex="http://schemas.microsoft.com/office/word/2018/wordml/cex" xmlns:w16cid="http://schemas.microsoft.com/office/word/2016/wordml/cid" xmlns:w16="http://schemas.microsoft.com/office/word/2018/wordml" xmlns:w16sdtdh="http://schemas.microsoft.com/office/word/2020/wordml/sdtdatahash" xmlns:w16se="http://schemas.microsoft.com/office/word/2015/wordml/symex" xmlns:wpg="http://schemas.microsoft.com/office/word/2010/wordprocessingGroup" xmlns:wpi="http://schemas.microsoft.com/office/word/2010/wordprocessingInk" xmlns:wne="http://schemas.microsoft.com/office/word/2006/wordml" xmlns:wps="http://schemas.microsoft.com/office/word/2010/wordprocessingShape" mc:Ignorable="w14 w15 w16se w16cid w16 w16cex w16sdtdh wp14">
+<w:endnotes xmlns:wpc="http://schemas.microsoft.com/office/word/2010/wordprocessingCanvas" xmlns:cx="http://schemas.microsoft.com/office/drawing/2014/chartex" xmlns:cx1="http://schemas.microsoft.com/office/drawing/2015/9/8/chartex" xmlns:cx2="http://schemas.microsoft.com/office/drawing/2015/10/21/chartex" xmlns:cx3="http://schemas.microsoft.com/office/drawing/2016/5/9/chartex" xmlns:cx4="http://schemas.microsoft.com/office/drawing/2016/5/10/chartex" xmlns:cx5="http://schemas.microsoft.com/office/drawing/2016/5/11/chartex" xmlns:cx6="http://schemas.microsoft.com/office/drawing/2016/5/12/chartex" xmlns:cx7="http://schemas.microsoft.com/office/drawing/2016/5/13/chartex" xmlns:cx8="http://schemas.microsoft.com/office/drawing/2016/5/14/chartex" xmlns:mc="http://schemas.openxmlformats.org/markup-compatibility/2006" xmlns:aink="http://schemas.microsoft.com/office/drawing/2016/ink" xmlns:am3d="http://schemas.microsoft.com/office/drawing/2017/model3d" xmlns:o="urn:schemas-microsoft-com:office:office" xmlns:oel="http://schemas.microsoft.com/office/2019/extlst" xmlns:r="http://schemas.openxmlformats.org/officeDocument/2006/relationships" xmlns:m="http://schemas.openxmlformats.org/officeDocument/2006/math" xmlns:v="urn:schemas-microsoft-com:vml" xmlns:wp14="http://schemas.microsoft.com/office/word/2010/wordprocessingDrawing" xmlns:wp="http://schemas.openxmlformats.org/drawingml/2006/wordprocessingDrawing" xmlns:w10="urn:schemas-microsoft-com:office:word" xmlns:w="http://schemas.openxmlformats.org/wordprocessingml/2006/main" xmlns:w14="http://schemas.microsoft.com/office/word/2010/wordml" xmlns:w15="http://schemas.microsoft.com/office/word/2012/wordml" xmlns:w16cex="http://schemas.microsoft.com/office/word/2018/wordml/cex" xmlns:w16cid="http://schemas.microsoft.com/office/word/2016/wordml/cid" xmlns:w16="http://schemas.microsoft.com/office/word/2018/wordml" xmlns:w16du="http://schemas.microsoft.com/office/word/2023/wordml/word16du" xmlns:w16sdtdh="http://schemas.microsoft.com/office/word/2020/wordml/sdtdatahash" xmlns:w16se="http://schemas.microsoft.com/office/word/2015/wordml/symex" xmlns:wpg="http://schemas.microsoft.com/office/word/2010/wordprocessingGroup" xmlns:wpi="http://schemas.microsoft.com/office/word/2010/wordprocessingInk" xmlns:wne="http://schemas.microsoft.com/office/word/2006/wordml" xmlns:wps="http://schemas.microsoft.com/office/word/2010/wordprocessingShape" mc:Ignorable="w14 w15 w16se w16cid w16 w16cex w16sdtdh w16du wp14">
   <w:endnote w:type="separator" w:id="-1">
     <w:p>
       <w:r>
@@ -8881,7 +8130,7 @@
 </file>
 
 <file path=word/footer1.xml><?xml version="1.0" encoding="utf-8"?>
-<w:ftr xmlns:wpc="http://schemas.microsoft.com/office/word/2010/wordprocessingCanvas" xmlns:cx="http://schemas.microsoft.com/office/drawing/2014/chartex" xmlns:cx1="http://schemas.microsoft.com/office/drawing/2015/9/8/chartex" xmlns:cx2="http://schemas.microsoft.com/office/drawing/2015/10/21/chartex" xmlns:cx3="http://schemas.microsoft.com/office/drawing/2016/5/9/chartex" xmlns:cx4="http://schemas.microsoft.com/office/drawing/2016/5/10/chartex" xmlns:cx5="http://schemas.microsoft.com/office/drawing/2016/5/11/chartex" xmlns:cx6="http://schemas.microsoft.com/office/drawing/2016/5/12/chartex" xmlns:cx7="http://schemas.microsoft.com/office/drawing/2016/5/13/chartex" xmlns:cx8="http://schemas.microsoft.com/office/drawing/2016/5/14/chartex" xmlns:mc="http://schemas.openxmlformats.org/markup-compatibility/2006" xmlns:aink="http://schemas.microsoft.com/office/drawing/2016/ink" xmlns:am3d="http://schemas.microsoft.com/office/drawing/2017/model3d" xmlns:o="urn:schemas-microsoft-com:office:office" xmlns:oel="http://schemas.microsoft.com/office/2019/extlst" xmlns:r="http://schemas.openxmlformats.org/officeDocument/2006/relationships" xmlns:m="http://schemas.openxmlformats.org/officeDocument/2006/math" xmlns:v="urn:schemas-microsoft-com:vml" xmlns:wp14="http://schemas.microsoft.com/office/word/2010/wordprocessingDrawing" xmlns:wp="http://schemas.openxmlformats.org/drawingml/2006/wordprocessingDrawing" xmlns:w10="urn:schemas-microsoft-com:office:word" xmlns:w="http://schemas.openxmlformats.org/wordprocessingml/2006/main" xmlns:w14="http://schemas.microsoft.com/office/word/2010/wordml" xmlns:w15="http://schemas.microsoft.com/office/word/2012/wordml" xmlns:w16cex="http://schemas.microsoft.com/office/word/2018/wordml/cex" xmlns:w16cid="http://schemas.microsoft.com/office/word/2016/wordml/cid" xmlns:w16="http://schemas.microsoft.com/office/word/2018/wordml" xmlns:w16sdtdh="http://schemas.microsoft.com/office/word/2020/wordml/sdtdatahash" xmlns:w16se="http://schemas.microsoft.com/office/word/2015/wordml/symex" xmlns:wpg="http://schemas.microsoft.com/office/word/2010/wordprocessingGroup" xmlns:wpi="http://schemas.microsoft.com/office/word/2010/wordprocessingInk" xmlns:wne="http://schemas.microsoft.com/office/word/2006/wordml" xmlns:wps="http://schemas.microsoft.com/office/word/2010/wordprocessingShape" mc:Ignorable="w14 w15 w16se w16cid w16 w16cex w16sdtdh wp14">
+<w:ftr xmlns:wpc="http://schemas.microsoft.com/office/word/2010/wordprocessingCanvas" xmlns:cx="http://schemas.microsoft.com/office/drawing/2014/chartex" xmlns:cx1="http://schemas.microsoft.com/office/drawing/2015/9/8/chartex" xmlns:cx2="http://schemas.microsoft.com/office/drawing/2015/10/21/chartex" xmlns:cx3="http://schemas.microsoft.com/office/drawing/2016/5/9/chartex" xmlns:cx4="http://schemas.microsoft.com/office/drawing/2016/5/10/chartex" xmlns:cx5="http://schemas.microsoft.com/office/drawing/2016/5/11/chartex" xmlns:cx6="http://schemas.microsoft.com/office/drawing/2016/5/12/chartex" xmlns:cx7="http://schemas.microsoft.com/office/drawing/2016/5/13/chartex" xmlns:cx8="http://schemas.microsoft.com/office/drawing/2016/5/14/chartex" xmlns:mc="http://schemas.openxmlformats.org/markup-compatibility/2006" xmlns:aink="http://schemas.microsoft.com/office/drawing/2016/ink" xmlns:am3d="http://schemas.microsoft.com/office/drawing/2017/model3d" xmlns:o="urn:schemas-microsoft-com:office:office" xmlns:oel="http://schemas.microsoft.com/office/2019/extlst" xmlns:r="http://schemas.openxmlformats.org/officeDocument/2006/relationships" xmlns:m="http://schemas.openxmlformats.org/officeDocument/2006/math" xmlns:v="urn:schemas-microsoft-com:vml" xmlns:wp14="http://schemas.microsoft.com/office/word/2010/wordprocessingDrawing" xmlns:wp="http://schemas.openxmlformats.org/drawingml/2006/wordprocessingDrawing" xmlns:w10="urn:schemas-microsoft-com:office:word" xmlns:w="http://schemas.openxmlformats.org/wordprocessingml/2006/main" xmlns:w14="http://schemas.microsoft.com/office/word/2010/wordml" xmlns:w15="http://schemas.microsoft.com/office/word/2012/wordml" xmlns:w16cex="http://schemas.microsoft.com/office/word/2018/wordml/cex" xmlns:w16cid="http://schemas.microsoft.com/office/word/2016/wordml/cid" xmlns:w16="http://schemas.microsoft.com/office/word/2018/wordml" xmlns:w16du="http://schemas.microsoft.com/office/word/2023/wordml/word16du" xmlns:w16sdtdh="http://schemas.microsoft.com/office/word/2020/wordml/sdtdatahash" xmlns:w16se="http://schemas.microsoft.com/office/word/2015/wordml/symex" xmlns:wpg="http://schemas.microsoft.com/office/word/2010/wordprocessingGroup" xmlns:wpi="http://schemas.microsoft.com/office/word/2010/wordprocessingInk" xmlns:wne="http://schemas.microsoft.com/office/word/2006/wordml" xmlns:wps="http://schemas.microsoft.com/office/word/2010/wordprocessingShape" mc:Ignorable="w14 w15 w16se w16cid w16 w16cex w16sdtdh w16du wp14">
   <w:p>
     <w:pPr>
       <w:pStyle w:val="Pieddepage"/>
@@ -8891,7 +8140,7 @@
 </file>
 
 <file path=word/footer2.xml><?xml version="1.0" encoding="utf-8"?>
-<w:ftr xmlns:wpc="http://schemas.microsoft.com/office/word/2010/wordprocessingCanvas" xmlns:cx="http://schemas.microsoft.com/office/drawing/2014/chartex" xmlns:cx1="http://schemas.microsoft.com/office/drawing/2015/9/8/chartex" xmlns:cx2="http://schemas.microsoft.com/office/drawing/2015/10/21/chartex" xmlns:cx3="http://schemas.microsoft.com/office/drawing/2016/5/9/chartex" xmlns:cx4="http://schemas.microsoft.com/office/drawing/2016/5/10/chartex" xmlns:cx5="http://schemas.microsoft.com/office/drawing/2016/5/11/chartex" xmlns:cx6="http://schemas.microsoft.com/office/drawing/2016/5/12/chartex" xmlns:cx7="http://schemas.microsoft.com/office/drawing/2016/5/13/chartex" xmlns:cx8="http://schemas.microsoft.com/office/drawing/2016/5/14/chartex" xmlns:mc="http://schemas.openxmlformats.org/markup-compatibility/2006" xmlns:aink="http://schemas.microsoft.com/office/drawing/2016/ink" xmlns:am3d="http://schemas.microsoft.com/office/drawing/2017/model3d" xmlns:o="urn:schemas-microsoft-com:office:office" xmlns:oel="http://schemas.microsoft.com/office/2019/extlst" xmlns:r="http://schemas.openxmlformats.org/officeDocument/2006/relationships" xmlns:m="http://schemas.openxmlformats.org/officeDocument/2006/math" xmlns:v="urn:schemas-microsoft-com:vml" xmlns:wp14="http://schemas.microsoft.com/office/word/2010/wordprocessingDrawing" xmlns:wp="http://schemas.openxmlformats.org/drawingml/2006/wordprocessingDrawing" xmlns:w10="urn:schemas-microsoft-com:office:word" xmlns:w="http://schemas.openxmlformats.org/wordprocessingml/2006/main" xmlns:w14="http://schemas.microsoft.com/office/word/2010/wordml" xmlns:w15="http://schemas.microsoft.com/office/word/2012/wordml" xmlns:w16cex="http://schemas.microsoft.com/office/word/2018/wordml/cex" xmlns:w16cid="http://schemas.microsoft.com/office/word/2016/wordml/cid" xmlns:w16="http://schemas.microsoft.com/office/word/2018/wordml" xmlns:w16sdtdh="http://schemas.microsoft.com/office/word/2020/wordml/sdtdatahash" xmlns:w16se="http://schemas.microsoft.com/office/word/2015/wordml/symex" xmlns:wpg="http://schemas.microsoft.com/office/word/2010/wordprocessingGroup" xmlns:wpi="http://schemas.microsoft.com/office/word/2010/wordprocessingInk" xmlns:wne="http://schemas.microsoft.com/office/word/2006/wordml" xmlns:wps="http://schemas.microsoft.com/office/word/2010/wordprocessingShape" mc:Ignorable="w14 w15 w16se w16cid w16 w16cex w16sdtdh wp14">
+<w:ftr xmlns:wpc="http://schemas.microsoft.com/office/word/2010/wordprocessingCanvas" xmlns:cx="http://schemas.microsoft.com/office/drawing/2014/chartex" xmlns:cx1="http://schemas.microsoft.com/office/drawing/2015/9/8/chartex" xmlns:cx2="http://schemas.microsoft.com/office/drawing/2015/10/21/chartex" xmlns:cx3="http://schemas.microsoft.com/office/drawing/2016/5/9/chartex" xmlns:cx4="http://schemas.microsoft.com/office/drawing/2016/5/10/chartex" xmlns:cx5="http://schemas.microsoft.com/office/drawing/2016/5/11/chartex" xmlns:cx6="http://schemas.microsoft.com/office/drawing/2016/5/12/chartex" xmlns:cx7="http://schemas.microsoft.com/office/drawing/2016/5/13/chartex" xmlns:cx8="http://schemas.microsoft.com/office/drawing/2016/5/14/chartex" xmlns:mc="http://schemas.openxmlformats.org/markup-compatibility/2006" xmlns:aink="http://schemas.microsoft.com/office/drawing/2016/ink" xmlns:am3d="http://schemas.microsoft.com/office/drawing/2017/model3d" xmlns:o="urn:schemas-microsoft-com:office:office" xmlns:oel="http://schemas.microsoft.com/office/2019/extlst" xmlns:r="http://schemas.openxmlformats.org/officeDocument/2006/relationships" xmlns:m="http://schemas.openxmlformats.org/officeDocument/2006/math" xmlns:v="urn:schemas-microsoft-com:vml" xmlns:wp14="http://schemas.microsoft.com/office/word/2010/wordprocessingDrawing" xmlns:wp="http://schemas.openxmlformats.org/drawingml/2006/wordprocessingDrawing" xmlns:w10="urn:schemas-microsoft-com:office:word" xmlns:w="http://schemas.openxmlformats.org/wordprocessingml/2006/main" xmlns:w14="http://schemas.microsoft.com/office/word/2010/wordml" xmlns:w15="http://schemas.microsoft.com/office/word/2012/wordml" xmlns:w16cex="http://schemas.microsoft.com/office/word/2018/wordml/cex" xmlns:w16cid="http://schemas.microsoft.com/office/word/2016/wordml/cid" xmlns:w16="http://schemas.microsoft.com/office/word/2018/wordml" xmlns:w16du="http://schemas.microsoft.com/office/word/2023/wordml/word16du" xmlns:w16sdtdh="http://schemas.microsoft.com/office/word/2020/wordml/sdtdatahash" xmlns:w16se="http://schemas.microsoft.com/office/word/2015/wordml/symex" xmlns:wpg="http://schemas.microsoft.com/office/word/2010/wordprocessingGroup" xmlns:wpi="http://schemas.microsoft.com/office/word/2010/wordprocessingInk" xmlns:wne="http://schemas.microsoft.com/office/word/2006/wordml" xmlns:wps="http://schemas.microsoft.com/office/word/2010/wordprocessingShape" mc:Ignorable="w14 w15 w16se w16cid w16 w16cex w16sdtdh w16du wp14">
   <w:p>
     <w:pPr>
       <w:pStyle w:val="Pieddepage"/>
@@ -9296,7 +8545,7 @@
 </file>
 
 <file path=word/footer3.xml><?xml version="1.0" encoding="utf-8"?>
-<w:ftr xmlns:wpc="http://schemas.microsoft.com/office/word/2010/wordprocessingCanvas" xmlns:cx="http://schemas.microsoft.com/office/drawing/2014/chartex" xmlns:cx1="http://schemas.microsoft.com/office/drawing/2015/9/8/chartex" xmlns:cx2="http://schemas.microsoft.com/office/drawing/2015/10/21/chartex" xmlns:cx3="http://schemas.microsoft.com/office/drawing/2016/5/9/chartex" xmlns:cx4="http://schemas.microsoft.com/office/drawing/2016/5/10/chartex" xmlns:cx5="http://schemas.microsoft.com/office/drawing/2016/5/11/chartex" xmlns:cx6="http://schemas.microsoft.com/office/drawing/2016/5/12/chartex" xmlns:cx7="http://schemas.microsoft.com/office/drawing/2016/5/13/chartex" xmlns:cx8="http://schemas.microsoft.com/office/drawing/2016/5/14/chartex" xmlns:mc="http://schemas.openxmlformats.org/markup-compatibility/2006" xmlns:aink="http://schemas.microsoft.com/office/drawing/2016/ink" xmlns:am3d="http://schemas.microsoft.com/office/drawing/2017/model3d" xmlns:o="urn:schemas-microsoft-com:office:office" xmlns:oel="http://schemas.microsoft.com/office/2019/extlst" xmlns:r="http://schemas.openxmlformats.org/officeDocument/2006/relationships" xmlns:m="http://schemas.openxmlformats.org/officeDocument/2006/math" xmlns:v="urn:schemas-microsoft-com:vml" xmlns:wp14="http://schemas.microsoft.com/office/word/2010/wordprocessingDrawing" xmlns:wp="http://schemas.openxmlformats.org/drawingml/2006/wordprocessingDrawing" xmlns:w10="urn:schemas-microsoft-com:office:word" xmlns:w="http://schemas.openxmlformats.org/wordprocessingml/2006/main" xmlns:w14="http://schemas.microsoft.com/office/word/2010/wordml" xmlns:w15="http://schemas.microsoft.com/office/word/2012/wordml" xmlns:w16cex="http://schemas.microsoft.com/office/word/2018/wordml/cex" xmlns:w16cid="http://schemas.microsoft.com/office/word/2016/wordml/cid" xmlns:w16="http://schemas.microsoft.com/office/word/2018/wordml" xmlns:w16sdtdh="http://schemas.microsoft.com/office/word/2020/wordml/sdtdatahash" xmlns:w16se="http://schemas.microsoft.com/office/word/2015/wordml/symex" xmlns:wpg="http://schemas.microsoft.com/office/word/2010/wordprocessingGroup" xmlns:wpi="http://schemas.microsoft.com/office/word/2010/wordprocessingInk" xmlns:wne="http://schemas.microsoft.com/office/word/2006/wordml" xmlns:wps="http://schemas.microsoft.com/office/word/2010/wordprocessingShape" mc:Ignorable="w14 w15 w16se w16cid w16 w16cex w16sdtdh wp14">
+<w:ftr xmlns:wpc="http://schemas.microsoft.com/office/word/2010/wordprocessingCanvas" xmlns:cx="http://schemas.microsoft.com/office/drawing/2014/chartex" xmlns:cx1="http://schemas.microsoft.com/office/drawing/2015/9/8/chartex" xmlns:cx2="http://schemas.microsoft.com/office/drawing/2015/10/21/chartex" xmlns:cx3="http://schemas.microsoft.com/office/drawing/2016/5/9/chartex" xmlns:cx4="http://schemas.microsoft.com/office/drawing/2016/5/10/chartex" xmlns:cx5="http://schemas.microsoft.com/office/drawing/2016/5/11/chartex" xmlns:cx6="http://schemas.microsoft.com/office/drawing/2016/5/12/chartex" xmlns:cx7="http://schemas.microsoft.com/office/drawing/2016/5/13/chartex" xmlns:cx8="http://schemas.microsoft.com/office/drawing/2016/5/14/chartex" xmlns:mc="http://schemas.openxmlformats.org/markup-compatibility/2006" xmlns:aink="http://schemas.microsoft.com/office/drawing/2016/ink" xmlns:am3d="http://schemas.microsoft.com/office/drawing/2017/model3d" xmlns:o="urn:schemas-microsoft-com:office:office" xmlns:oel="http://schemas.microsoft.com/office/2019/extlst" xmlns:r="http://schemas.openxmlformats.org/officeDocument/2006/relationships" xmlns:m="http://schemas.openxmlformats.org/officeDocument/2006/math" xmlns:v="urn:schemas-microsoft-com:vml" xmlns:wp14="http://schemas.microsoft.com/office/word/2010/wordprocessingDrawing" xmlns:wp="http://schemas.openxmlformats.org/drawingml/2006/wordprocessingDrawing" xmlns:w10="urn:schemas-microsoft-com:office:word" xmlns:w="http://schemas.openxmlformats.org/wordprocessingml/2006/main" xmlns:w14="http://schemas.microsoft.com/office/word/2010/wordml" xmlns:w15="http://schemas.microsoft.com/office/word/2012/wordml" xmlns:w16cex="http://schemas.microsoft.com/office/word/2018/wordml/cex" xmlns:w16cid="http://schemas.microsoft.com/office/word/2016/wordml/cid" xmlns:w16="http://schemas.microsoft.com/office/word/2018/wordml" xmlns:w16du="http://schemas.microsoft.com/office/word/2023/wordml/word16du" xmlns:w16sdtdh="http://schemas.microsoft.com/office/word/2020/wordml/sdtdatahash" xmlns:w16se="http://schemas.microsoft.com/office/word/2015/wordml/symex" xmlns:wpg="http://schemas.microsoft.com/office/word/2010/wordprocessingGroup" xmlns:wpi="http://schemas.microsoft.com/office/word/2010/wordprocessingInk" xmlns:wne="http://schemas.microsoft.com/office/word/2006/wordml" xmlns:wps="http://schemas.microsoft.com/office/word/2010/wordprocessingShape" mc:Ignorable="w14 w15 w16se w16cid w16 w16cex w16sdtdh w16du wp14">
   <w:p>
     <w:pPr>
       <w:pStyle w:val="Pieddepage"/>
@@ -9306,7 +8555,7 @@
 </file>
 
 <file path=word/footnotes.xml><?xml version="1.0" encoding="utf-8"?>
-<w:footnotes xmlns:wpc="http://schemas.microsoft.com/office/word/2010/wordprocessingCanvas" xmlns:cx="http://schemas.microsoft.com/office/drawing/2014/chartex" xmlns:cx1="http://schemas.microsoft.com/office/drawing/2015/9/8/chartex" xmlns:cx2="http://schemas.microsoft.com/office/drawing/2015/10/21/chartex" xmlns:cx3="http://schemas.microsoft.com/office/drawing/2016/5/9/chartex" xmlns:cx4="http://schemas.microsoft.com/office/drawing/2016/5/10/chartex" xmlns:cx5="http://schemas.microsoft.com/office/drawing/2016/5/11/chartex" xmlns:cx6="http://schemas.microsoft.com/office/drawing/2016/5/12/chartex" xmlns:cx7="http://schemas.microsoft.com/office/drawing/2016/5/13/chartex" xmlns:cx8="http://schemas.microsoft.com/office/drawing/2016/5/14/chartex" xmlns:mc="http://schemas.openxmlformats.org/markup-compatibility/2006" xmlns:aink="http://schemas.microsoft.com/office/drawing/2016/ink" xmlns:am3d="http://schemas.microsoft.com/office/drawing/2017/model3d" xmlns:o="urn:schemas-microsoft-com:office:office" xmlns:oel="http://schemas.microsoft.com/office/2019/extlst" xmlns:r="http://schemas.openxmlformats.org/officeDocument/2006/relationships" xmlns:m="http://schemas.openxmlformats.org/officeDocument/2006/math" xmlns:v="urn:schemas-microsoft-com:vml" xmlns:wp14="http://schemas.microsoft.com/office/word/2010/wordprocessingDrawing" xmlns:wp="http://schemas.openxmlformats.org/drawingml/2006/wordprocessingDrawing" xmlns:w10="urn:schemas-microsoft-com:office:word" xmlns:w="http://schemas.openxmlformats.org/wordprocessingml/2006/main" xmlns:w14="http://schemas.microsoft.com/office/word/2010/wordml" xmlns:w15="http://schemas.microsoft.com/office/word/2012/wordml" xmlns:w16cex="http://schemas.microsoft.com/office/word/2018/wordml/cex" xmlns:w16cid="http://schemas.microsoft.com/office/word/2016/wordml/cid" xmlns:w16="http://schemas.microsoft.com/office/word/2018/wordml" xmlns:w16sdtdh="http://schemas.microsoft.com/office/word/2020/wordml/sdtdatahash" xmlns:w16se="http://schemas.microsoft.com/office/word/2015/wordml/symex" xmlns:wpg="http://schemas.microsoft.com/office/word/2010/wordprocessingGroup" xmlns:wpi="http://schemas.microsoft.com/office/word/2010/wordprocessingInk" xmlns:wne="http://schemas.microsoft.com/office/word/2006/wordml" xmlns:wps="http://schemas.microsoft.com/office/word/2010/wordprocessingShape" mc:Ignorable="w14 w15 w16se w16cid w16 w16cex w16sdtdh wp14">
+<w:footnotes xmlns:wpc="http://schemas.microsoft.com/office/word/2010/wordprocessingCanvas" xmlns:cx="http://schemas.microsoft.com/office/drawing/2014/chartex" xmlns:cx1="http://schemas.microsoft.com/office/drawing/2015/9/8/chartex" xmlns:cx2="http://schemas.microsoft.com/office/drawing/2015/10/21/chartex" xmlns:cx3="http://schemas.microsoft.com/office/drawing/2016/5/9/chartex" xmlns:cx4="http://schemas.microsoft.com/office/drawing/2016/5/10/chartex" xmlns:cx5="http://schemas.microsoft.com/office/drawing/2016/5/11/chartex" xmlns:cx6="http://schemas.microsoft.com/office/drawing/2016/5/12/chartex" xmlns:cx7="http://schemas.microsoft.com/office/drawing/2016/5/13/chartex" xmlns:cx8="http://schemas.microsoft.com/office/drawing/2016/5/14/chartex" xmlns:mc="http://schemas.openxmlformats.org/markup-compatibility/2006" xmlns:aink="http://schemas.microsoft.com/office/drawing/2016/ink" xmlns:am3d="http://schemas.microsoft.com/office/drawing/2017/model3d" xmlns:o="urn:schemas-microsoft-com:office:office" xmlns:oel="http://schemas.microsoft.com/office/2019/extlst" xmlns:r="http://schemas.openxmlformats.org/officeDocument/2006/relationships" xmlns:m="http://schemas.openxmlformats.org/officeDocument/2006/math" xmlns:v="urn:schemas-microsoft-com:vml" xmlns:wp14="http://schemas.microsoft.com/office/word/2010/wordprocessingDrawing" xmlns:wp="http://schemas.openxmlformats.org/drawingml/2006/wordprocessingDrawing" xmlns:w10="urn:schemas-microsoft-com:office:word" xmlns:w="http://schemas.openxmlformats.org/wordprocessingml/2006/main" xmlns:w14="http://schemas.microsoft.com/office/word/2010/wordml" xmlns:w15="http://schemas.microsoft.com/office/word/2012/wordml" xmlns:w16cex="http://schemas.microsoft.com/office/word/2018/wordml/cex" xmlns:w16cid="http://schemas.microsoft.com/office/word/2016/wordml/cid" xmlns:w16="http://schemas.microsoft.com/office/word/2018/wordml" xmlns:w16du="http://schemas.microsoft.com/office/word/2023/wordml/word16du" xmlns:w16sdtdh="http://schemas.microsoft.com/office/word/2020/wordml/sdtdatahash" xmlns:w16se="http://schemas.microsoft.com/office/word/2015/wordml/symex" xmlns:wpg="http://schemas.microsoft.com/office/word/2010/wordprocessingGroup" xmlns:wpi="http://schemas.microsoft.com/office/word/2010/wordprocessingInk" xmlns:wne="http://schemas.microsoft.com/office/word/2006/wordml" xmlns:wps="http://schemas.microsoft.com/office/word/2010/wordprocessingShape" mc:Ignorable="w14 w15 w16se w16cid w16 w16cex w16sdtdh w16du wp14">
   <w:footnote w:type="separator" w:id="-1">
     <w:p>
       <w:r>
@@ -9325,7 +8574,7 @@
 </file>
 
 <file path=word/header1.xml><?xml version="1.0" encoding="utf-8"?>
-<w:hdr xmlns:wpc="http://schemas.microsoft.com/office/word/2010/wordprocessingCanvas" xmlns:cx="http://schemas.microsoft.com/office/drawing/2014/chartex" xmlns:cx1="http://schemas.microsoft.com/office/drawing/2015/9/8/chartex" xmlns:cx2="http://schemas.microsoft.com/office/drawing/2015/10/21/chartex" xmlns:cx3="http://schemas.microsoft.com/office/drawing/2016/5/9/chartex" xmlns:cx4="http://schemas.microsoft.com/office/drawing/2016/5/10/chartex" xmlns:cx5="http://schemas.microsoft.com/office/drawing/2016/5/11/chartex" xmlns:cx6="http://schemas.microsoft.com/office/drawing/2016/5/12/chartex" xmlns:cx7="http://schemas.microsoft.com/office/drawing/2016/5/13/chartex" xmlns:cx8="http://schemas.microsoft.com/office/drawing/2016/5/14/chartex" xmlns:mc="http://schemas.openxmlformats.org/markup-compatibility/2006" xmlns:aink="http://schemas.microsoft.com/office/drawing/2016/ink" xmlns:am3d="http://schemas.microsoft.com/office/drawing/2017/model3d" xmlns:o="urn:schemas-microsoft-com:office:office" xmlns:oel="http://schemas.microsoft.com/office/2019/extlst" xmlns:r="http://schemas.openxmlformats.org/officeDocument/2006/relationships" xmlns:m="http://schemas.openxmlformats.org/officeDocument/2006/math" xmlns:v="urn:schemas-microsoft-com:vml" xmlns:wp14="http://schemas.microsoft.com/office/word/2010/wordprocessingDrawing" xmlns:wp="http://schemas.openxmlformats.org/drawingml/2006/wordprocessingDrawing" xmlns:w10="urn:schemas-microsoft-com:office:word" xmlns:w="http://schemas.openxmlformats.org/wordprocessingml/2006/main" xmlns:w14="http://schemas.microsoft.com/office/word/2010/wordml" xmlns:w15="http://schemas.microsoft.com/office/word/2012/wordml" xmlns:w16cex="http://schemas.microsoft.com/office/word/2018/wordml/cex" xmlns:w16cid="http://schemas.microsoft.com/office/word/2016/wordml/cid" xmlns:w16="http://schemas.microsoft.com/office/word/2018/wordml" xmlns:w16sdtdh="http://schemas.microsoft.com/office/word/2020/wordml/sdtdatahash" xmlns:w16se="http://schemas.microsoft.com/office/word/2015/wordml/symex" xmlns:wpg="http://schemas.microsoft.com/office/word/2010/wordprocessingGroup" xmlns:wpi="http://schemas.microsoft.com/office/word/2010/wordprocessingInk" xmlns:wne="http://schemas.microsoft.com/office/word/2006/wordml" xmlns:wps="http://schemas.microsoft.com/office/word/2010/wordprocessingShape" mc:Ignorable="w14 w15 w16se w16cid w16 w16cex w16sdtdh wp14">
+<w:hdr xmlns:wpc="http://schemas.microsoft.com/office/word/2010/wordprocessingCanvas" xmlns:cx="http://schemas.microsoft.com/office/drawing/2014/chartex" xmlns:cx1="http://schemas.microsoft.com/office/drawing/2015/9/8/chartex" xmlns:cx2="http://schemas.microsoft.com/office/drawing/2015/10/21/chartex" xmlns:cx3="http://schemas.microsoft.com/office/drawing/2016/5/9/chartex" xmlns:cx4="http://schemas.microsoft.com/office/drawing/2016/5/10/chartex" xmlns:cx5="http://schemas.microsoft.com/office/drawing/2016/5/11/chartex" xmlns:cx6="http://schemas.microsoft.com/office/drawing/2016/5/12/chartex" xmlns:cx7="http://schemas.microsoft.com/office/drawing/2016/5/13/chartex" xmlns:cx8="http://schemas.microsoft.com/office/drawing/2016/5/14/chartex" xmlns:mc="http://schemas.openxmlformats.org/markup-compatibility/2006" xmlns:aink="http://schemas.microsoft.com/office/drawing/2016/ink" xmlns:am3d="http://schemas.microsoft.com/office/drawing/2017/model3d" xmlns:o="urn:schemas-microsoft-com:office:office" xmlns:oel="http://schemas.microsoft.com/office/2019/extlst" xmlns:r="http://schemas.openxmlformats.org/officeDocument/2006/relationships" xmlns:m="http://schemas.openxmlformats.org/officeDocument/2006/math" xmlns:v="urn:schemas-microsoft-com:vml" xmlns:wp14="http://schemas.microsoft.com/office/word/2010/wordprocessingDrawing" xmlns:wp="http://schemas.openxmlformats.org/drawingml/2006/wordprocessingDrawing" xmlns:w10="urn:schemas-microsoft-com:office:word" xmlns:w="http://schemas.openxmlformats.org/wordprocessingml/2006/main" xmlns:w14="http://schemas.microsoft.com/office/word/2010/wordml" xmlns:w15="http://schemas.microsoft.com/office/word/2012/wordml" xmlns:w16cex="http://schemas.microsoft.com/office/word/2018/wordml/cex" xmlns:w16cid="http://schemas.microsoft.com/office/word/2016/wordml/cid" xmlns:w16="http://schemas.microsoft.com/office/word/2018/wordml" xmlns:w16du="http://schemas.microsoft.com/office/word/2023/wordml/word16du" xmlns:w16sdtdh="http://schemas.microsoft.com/office/word/2020/wordml/sdtdatahash" xmlns:w16se="http://schemas.microsoft.com/office/word/2015/wordml/symex" xmlns:wpg="http://schemas.microsoft.com/office/word/2010/wordprocessingGroup" xmlns:wpi="http://schemas.microsoft.com/office/word/2010/wordprocessingInk" xmlns:wne="http://schemas.microsoft.com/office/word/2006/wordml" xmlns:wps="http://schemas.microsoft.com/office/word/2010/wordprocessingShape" mc:Ignorable="w14 w15 w16se w16cid w16 w16cex w16sdtdh w16du wp14">
   <w:p>
     <w:pPr>
       <w:pStyle w:val="En-tte"/>
@@ -9335,7 +8584,7 @@
 </file>
 
 <file path=word/header2.xml><?xml version="1.0" encoding="utf-8"?>
-<w:hdr xmlns:wpc="http://schemas.microsoft.com/office/word/2010/wordprocessingCanvas" xmlns:cx="http://schemas.microsoft.com/office/drawing/2014/chartex" xmlns:cx1="http://schemas.microsoft.com/office/drawing/2015/9/8/chartex" xmlns:cx2="http://schemas.microsoft.com/office/drawing/2015/10/21/chartex" xmlns:cx3="http://schemas.microsoft.com/office/drawing/2016/5/9/chartex" xmlns:cx4="http://schemas.microsoft.com/office/drawing/2016/5/10/chartex" xmlns:cx5="http://schemas.microsoft.com/office/drawing/2016/5/11/chartex" xmlns:cx6="http://schemas.microsoft.com/office/drawing/2016/5/12/chartex" xmlns:cx7="http://schemas.microsoft.com/office/drawing/2016/5/13/chartex" xmlns:cx8="http://schemas.microsoft.com/office/drawing/2016/5/14/chartex" xmlns:mc="http://schemas.openxmlformats.org/markup-compatibility/2006" xmlns:aink="http://schemas.microsoft.com/office/drawing/2016/ink" xmlns:am3d="http://schemas.microsoft.com/office/drawing/2017/model3d" xmlns:o="urn:schemas-microsoft-com:office:office" xmlns:oel="http://schemas.microsoft.com/office/2019/extlst" xmlns:r="http://schemas.openxmlformats.org/officeDocument/2006/relationships" xmlns:m="http://schemas.openxmlformats.org/officeDocument/2006/math" xmlns:v="urn:schemas-microsoft-com:vml" xmlns:wp14="http://schemas.microsoft.com/office/word/2010/wordprocessingDrawing" xmlns:wp="http://schemas.openxmlformats.org/drawingml/2006/wordprocessingDrawing" xmlns:w10="urn:schemas-microsoft-com:office:word" xmlns:w="http://schemas.openxmlformats.org/wordprocessingml/2006/main" xmlns:w14="http://schemas.microsoft.com/office/word/2010/wordml" xmlns:w15="http://schemas.microsoft.com/office/word/2012/wordml" xmlns:w16cex="http://schemas.microsoft.com/office/word/2018/wordml/cex" xmlns:w16cid="http://schemas.microsoft.com/office/word/2016/wordml/cid" xmlns:w16="http://schemas.microsoft.com/office/word/2018/wordml" xmlns:w16sdtdh="http://schemas.microsoft.com/office/word/2020/wordml/sdtdatahash" xmlns:w16se="http://schemas.microsoft.com/office/word/2015/wordml/symex" xmlns:wpg="http://schemas.microsoft.com/office/word/2010/wordprocessingGroup" xmlns:wpi="http://schemas.microsoft.com/office/word/2010/wordprocessingInk" xmlns:wne="http://schemas.microsoft.com/office/word/2006/wordml" xmlns:wps="http://schemas.microsoft.com/office/word/2010/wordprocessingShape" mc:Ignorable="w14 w15 w16se w16cid w16 w16cex w16sdtdh wp14">
+<w:hdr xmlns:wpc="http://schemas.microsoft.com/office/word/2010/wordprocessingCanvas" xmlns:cx="http://schemas.microsoft.com/office/drawing/2014/chartex" xmlns:cx1="http://schemas.microsoft.com/office/drawing/2015/9/8/chartex" xmlns:cx2="http://schemas.microsoft.com/office/drawing/2015/10/21/chartex" xmlns:cx3="http://schemas.microsoft.com/office/drawing/2016/5/9/chartex" xmlns:cx4="http://schemas.microsoft.com/office/drawing/2016/5/10/chartex" xmlns:cx5="http://schemas.microsoft.com/office/drawing/2016/5/11/chartex" xmlns:cx6="http://schemas.microsoft.com/office/drawing/2016/5/12/chartex" xmlns:cx7="http://schemas.microsoft.com/office/drawing/2016/5/13/chartex" xmlns:cx8="http://schemas.microsoft.com/office/drawing/2016/5/14/chartex" xmlns:mc="http://schemas.openxmlformats.org/markup-compatibility/2006" xmlns:aink="http://schemas.microsoft.com/office/drawing/2016/ink" xmlns:am3d="http://schemas.microsoft.com/office/drawing/2017/model3d" xmlns:o="urn:schemas-microsoft-com:office:office" xmlns:oel="http://schemas.microsoft.com/office/2019/extlst" xmlns:r="http://schemas.openxmlformats.org/officeDocument/2006/relationships" xmlns:m="http://schemas.openxmlformats.org/officeDocument/2006/math" xmlns:v="urn:schemas-microsoft-com:vml" xmlns:wp14="http://schemas.microsoft.com/office/word/2010/wordprocessingDrawing" xmlns:wp="http://schemas.openxmlformats.org/drawingml/2006/wordprocessingDrawing" xmlns:w10="urn:schemas-microsoft-com:office:word" xmlns:w="http://schemas.openxmlformats.org/wordprocessingml/2006/main" xmlns:w14="http://schemas.microsoft.com/office/word/2010/wordml" xmlns:w15="http://schemas.microsoft.com/office/word/2012/wordml" xmlns:w16cex="http://schemas.microsoft.com/office/word/2018/wordml/cex" xmlns:w16cid="http://schemas.microsoft.com/office/word/2016/wordml/cid" xmlns:w16="http://schemas.microsoft.com/office/word/2018/wordml" xmlns:w16du="http://schemas.microsoft.com/office/word/2023/wordml/word16du" xmlns:w16sdtdh="http://schemas.microsoft.com/office/word/2020/wordml/sdtdatahash" xmlns:w16se="http://schemas.microsoft.com/office/word/2015/wordml/symex" xmlns:wpg="http://schemas.microsoft.com/office/word/2010/wordprocessingGroup" xmlns:wpi="http://schemas.microsoft.com/office/word/2010/wordprocessingInk" xmlns:wne="http://schemas.microsoft.com/office/word/2006/wordml" xmlns:wps="http://schemas.microsoft.com/office/word/2010/wordprocessingShape" mc:Ignorable="w14 w15 w16se w16cid w16 w16cex w16sdtdh w16du wp14">
   <w:p>
     <w:pPr>
       <w:pStyle w:val="En-tte"/>
@@ -9412,7 +8661,7 @@
 </file>
 
 <file path=word/header3.xml><?xml version="1.0" encoding="utf-8"?>
-<w:hdr xmlns:wpc="http://schemas.microsoft.com/office/word/2010/wordprocessingCanvas" xmlns:cx="http://schemas.microsoft.com/office/drawing/2014/chartex" xmlns:cx1="http://schemas.microsoft.com/office/drawing/2015/9/8/chartex" xmlns:cx2="http://schemas.microsoft.com/office/drawing/2015/10/21/chartex" xmlns:cx3="http://schemas.microsoft.com/office/drawing/2016/5/9/chartex" xmlns:cx4="http://schemas.microsoft.com/office/drawing/2016/5/10/chartex" xmlns:cx5="http://schemas.microsoft.com/office/drawing/2016/5/11/chartex" xmlns:cx6="http://schemas.microsoft.com/office/drawing/2016/5/12/chartex" xmlns:cx7="http://schemas.microsoft.com/office/drawing/2016/5/13/chartex" xmlns:cx8="http://schemas.microsoft.com/office/drawing/2016/5/14/chartex" xmlns:mc="http://schemas.openxmlformats.org/markup-compatibility/2006" xmlns:aink="http://schemas.microsoft.com/office/drawing/2016/ink" xmlns:am3d="http://schemas.microsoft.com/office/drawing/2017/model3d" xmlns:o="urn:schemas-microsoft-com:office:office" xmlns:oel="http://schemas.microsoft.com/office/2019/extlst" xmlns:r="http://schemas.openxmlformats.org/officeDocument/2006/relationships" xmlns:m="http://schemas.openxmlformats.org/officeDocument/2006/math" xmlns:v="urn:schemas-microsoft-com:vml" xmlns:wp14="http://schemas.microsoft.com/office/word/2010/wordprocessingDrawing" xmlns:wp="http://schemas.openxmlformats.org/drawingml/2006/wordprocessingDrawing" xmlns:w10="urn:schemas-microsoft-com:office:word" xmlns:w="http://schemas.openxmlformats.org/wordprocessingml/2006/main" xmlns:w14="http://schemas.microsoft.com/office/word/2010/wordml" xmlns:w15="http://schemas.microsoft.com/office/word/2012/wordml" xmlns:w16cex="http://schemas.microsoft.com/office/word/2018/wordml/cex" xmlns:w16cid="http://schemas.microsoft.com/office/word/2016/wordml/cid" xmlns:w16="http://schemas.microsoft.com/office/word/2018/wordml" xmlns:w16sdtdh="http://schemas.microsoft.com/office/word/2020/wordml/sdtdatahash" xmlns:w16se="http://schemas.microsoft.com/office/word/2015/wordml/symex" xmlns:wpg="http://schemas.microsoft.com/office/word/2010/wordprocessingGroup" xmlns:wpi="http://schemas.microsoft.com/office/word/2010/wordprocessingInk" xmlns:wne="http://schemas.microsoft.com/office/word/2006/wordml" xmlns:wps="http://schemas.microsoft.com/office/word/2010/wordprocessingShape" mc:Ignorable="w14 w15 w16se w16cid w16 w16cex w16sdtdh wp14">
+<w:hdr xmlns:wpc="http://schemas.microsoft.com/office/word/2010/wordprocessingCanvas" xmlns:cx="http://schemas.microsoft.com/office/drawing/2014/chartex" xmlns:cx1="http://schemas.microsoft.com/office/drawing/2015/9/8/chartex" xmlns:cx2="http://schemas.microsoft.com/office/drawing/2015/10/21/chartex" xmlns:cx3="http://schemas.microsoft.com/office/drawing/2016/5/9/chartex" xmlns:cx4="http://schemas.microsoft.com/office/drawing/2016/5/10/chartex" xmlns:cx5="http://schemas.microsoft.com/office/drawing/2016/5/11/chartex" xmlns:cx6="http://schemas.microsoft.com/office/drawing/2016/5/12/chartex" xmlns:cx7="http://schemas.microsoft.com/office/drawing/2016/5/13/chartex" xmlns:cx8="http://schemas.microsoft.com/office/drawing/2016/5/14/chartex" xmlns:mc="http://schemas.openxmlformats.org/markup-compatibility/2006" xmlns:aink="http://schemas.microsoft.com/office/drawing/2016/ink" xmlns:am3d="http://schemas.microsoft.com/office/drawing/2017/model3d" xmlns:o="urn:schemas-microsoft-com:office:office" xmlns:oel="http://schemas.microsoft.com/office/2019/extlst" xmlns:r="http://schemas.openxmlformats.org/officeDocument/2006/relationships" xmlns:m="http://schemas.openxmlformats.org/officeDocument/2006/math" xmlns:v="urn:schemas-microsoft-com:vml" xmlns:wp14="http://schemas.microsoft.com/office/word/2010/wordprocessingDrawing" xmlns:wp="http://schemas.openxmlformats.org/drawingml/2006/wordprocessingDrawing" xmlns:w10="urn:schemas-microsoft-com:office:word" xmlns:w="http://schemas.openxmlformats.org/wordprocessingml/2006/main" xmlns:w14="http://schemas.microsoft.com/office/word/2010/wordml" xmlns:w15="http://schemas.microsoft.com/office/word/2012/wordml" xmlns:w16cex="http://schemas.microsoft.com/office/word/2018/wordml/cex" xmlns:w16cid="http://schemas.microsoft.com/office/word/2016/wordml/cid" xmlns:w16="http://schemas.microsoft.com/office/word/2018/wordml" xmlns:w16du="http://schemas.microsoft.com/office/word/2023/wordml/word16du" xmlns:w16sdtdh="http://schemas.microsoft.com/office/word/2020/wordml/sdtdatahash" xmlns:w16se="http://schemas.microsoft.com/office/word/2015/wordml/symex" xmlns:wpg="http://schemas.microsoft.com/office/word/2010/wordprocessingGroup" xmlns:wpi="http://schemas.microsoft.com/office/word/2010/wordprocessingInk" xmlns:wne="http://schemas.microsoft.com/office/word/2006/wordml" xmlns:wps="http://schemas.microsoft.com/office/word/2010/wordprocessingShape" mc:Ignorable="w14 w15 w16se w16cid w16 w16cex w16sdtdh w16du wp14">
   <w:p>
     <w:pPr>
       <w:pStyle w:val="En-tte"/>
@@ -9422,7 +8671,7 @@
 </file>
 
 <file path=word/numbering.xml><?xml version="1.0" encoding="utf-8"?>
-<w:numbering xmlns:wpc="http://schemas.microsoft.com/office/word/2010/wordprocessingCanvas" xmlns:cx="http://schemas.microsoft.com/office/drawing/2014/chartex" xmlns:cx1="http://schemas.microsoft.com/office/drawing/2015/9/8/chartex" xmlns:cx2="http://schemas.microsoft.com/office/drawing/2015/10/21/chartex" xmlns:cx3="http://schemas.microsoft.com/office/drawing/2016/5/9/chartex" xmlns:cx4="http://schemas.microsoft.com/office/drawing/2016/5/10/chartex" xmlns:cx5="http://schemas.microsoft.com/office/drawing/2016/5/11/chartex" xmlns:cx6="http://schemas.microsoft.com/office/drawing/2016/5/12/chartex" xmlns:cx7="http://schemas.microsoft.com/office/drawing/2016/5/13/chartex" xmlns:cx8="http://schemas.microsoft.com/office/drawing/2016/5/14/chartex" xmlns:mc="http://schemas.openxmlformats.org/markup-compatibility/2006" xmlns:aink="http://schemas.microsoft.com/office/drawing/2016/ink" xmlns:am3d="http://schemas.microsoft.com/office/drawing/2017/model3d" xmlns:o="urn:schemas-microsoft-com:office:office" xmlns:oel="http://schemas.microsoft.com/office/2019/extlst" xmlns:r="http://schemas.openxmlformats.org/officeDocument/2006/relationships" xmlns:m="http://schemas.openxmlformats.org/officeDocument/2006/math" xmlns:v="urn:schemas-microsoft-com:vml" xmlns:wp14="http://schemas.microsoft.com/office/word/2010/wordprocessingDrawing" xmlns:wp="http://schemas.openxmlformats.org/drawingml/2006/wordprocessingDrawing" xmlns:w10="urn:schemas-microsoft-com:office:word" xmlns:w="http://schemas.openxmlformats.org/wordprocessingml/2006/main" xmlns:w14="http://schemas.microsoft.com/office/word/2010/wordml" xmlns:w15="http://schemas.microsoft.com/office/word/2012/wordml" xmlns:w16cex="http://schemas.microsoft.com/office/word/2018/wordml/cex" xmlns:w16cid="http://schemas.microsoft.com/office/word/2016/wordml/cid" xmlns:w16="http://schemas.microsoft.com/office/word/2018/wordml" xmlns:w16sdtdh="http://schemas.microsoft.com/office/word/2020/wordml/sdtdatahash" xmlns:w16se="http://schemas.microsoft.com/office/word/2015/wordml/symex" xmlns:wpg="http://schemas.microsoft.com/office/word/2010/wordprocessingGroup" xmlns:wpi="http://schemas.microsoft.com/office/word/2010/wordprocessingInk" xmlns:wne="http://schemas.microsoft.com/office/word/2006/wordml" xmlns:wps="http://schemas.microsoft.com/office/word/2010/wordprocessingShape" mc:Ignorable="w14 w15 w16se w16cid w16 w16cex w16sdtdh wp14">
+<w:numbering xmlns:wpc="http://schemas.microsoft.com/office/word/2010/wordprocessingCanvas" xmlns:cx="http://schemas.microsoft.com/office/drawing/2014/chartex" xmlns:cx1="http://schemas.microsoft.com/office/drawing/2015/9/8/chartex" xmlns:cx2="http://schemas.microsoft.com/office/drawing/2015/10/21/chartex" xmlns:cx3="http://schemas.microsoft.com/office/drawing/2016/5/9/chartex" xmlns:cx4="http://schemas.microsoft.com/office/drawing/2016/5/10/chartex" xmlns:cx5="http://schemas.microsoft.com/office/drawing/2016/5/11/chartex" xmlns:cx6="http://schemas.microsoft.com/office/drawing/2016/5/12/chartex" xmlns:cx7="http://schemas.microsoft.com/office/drawing/2016/5/13/chartex" xmlns:cx8="http://schemas.microsoft.com/office/drawing/2016/5/14/chartex" xmlns:mc="http://schemas.openxmlformats.org/markup-compatibility/2006" xmlns:aink="http://schemas.microsoft.com/office/drawing/2016/ink" xmlns:am3d="http://schemas.microsoft.com/office/drawing/2017/model3d" xmlns:o="urn:schemas-microsoft-com:office:office" xmlns:oel="http://schemas.microsoft.com/office/2019/extlst" xmlns:r="http://schemas.openxmlformats.org/officeDocument/2006/relationships" xmlns:m="http://schemas.openxmlformats.org/officeDocument/2006/math" xmlns:v="urn:schemas-microsoft-com:vml" xmlns:wp14="http://schemas.microsoft.com/office/word/2010/wordprocessingDrawing" xmlns:wp="http://schemas.openxmlformats.org/drawingml/2006/wordprocessingDrawing" xmlns:w10="urn:schemas-microsoft-com:office:word" xmlns:w="http://schemas.openxmlformats.org/wordprocessingml/2006/main" xmlns:w14="http://schemas.microsoft.com/office/word/2010/wordml" xmlns:w15="http://schemas.microsoft.com/office/word/2012/wordml" xmlns:w16cex="http://schemas.microsoft.com/office/word/2018/wordml/cex" xmlns:w16cid="http://schemas.microsoft.com/office/word/2016/wordml/cid" xmlns:w16="http://schemas.microsoft.com/office/word/2018/wordml" xmlns:w16du="http://schemas.microsoft.com/office/word/2023/wordml/word16du" xmlns:w16sdtdh="http://schemas.microsoft.com/office/word/2020/wordml/sdtdatahash" xmlns:w16se="http://schemas.microsoft.com/office/word/2015/wordml/symex" xmlns:wpg="http://schemas.microsoft.com/office/word/2010/wordprocessingGroup" xmlns:wpi="http://schemas.microsoft.com/office/word/2010/wordprocessingInk" xmlns:wne="http://schemas.microsoft.com/office/word/2006/wordml" xmlns:wps="http://schemas.microsoft.com/office/word/2010/wordprocessingShape" mc:Ignorable="w14 w15 w16se w16cid w16 w16cex w16sdtdh w16du wp14">
   <w:abstractNum w:abstractNumId="0" w15:restartNumberingAfterBreak="0">
     <w:nsid w:val="1EBC47FA"/>
     <w:multiLevelType w:val="hybridMultilevel"/>
@@ -10030,7 +9279,7 @@
 </file>
 
 <file path=word/styles.xml><?xml version="1.0" encoding="utf-8"?>
-<w:styles xmlns:mc="http://schemas.openxmlformats.org/markup-compatibility/2006" xmlns:r="http://schemas.openxmlformats.org/officeDocument/2006/relationships" xmlns:w="http://schemas.openxmlformats.org/wordprocessingml/2006/main" xmlns:w14="http://schemas.microsoft.com/office/word/2010/wordml" xmlns:w15="http://schemas.microsoft.com/office/word/2012/wordml" xmlns:w16cex="http://schemas.microsoft.com/office/word/2018/wordml/cex" xmlns:w16cid="http://schemas.microsoft.com/office/word/2016/wordml/cid" xmlns:w16="http://schemas.microsoft.com/office/word/2018/wordml" xmlns:w16sdtdh="http://schemas.microsoft.com/office/word/2020/wordml/sdtdatahash" xmlns:w16se="http://schemas.microsoft.com/office/word/2015/wordml/symex" mc:Ignorable="w14 w15 w16se w16cid w16 w16cex w16sdtdh">
+<w:styles xmlns:mc="http://schemas.openxmlformats.org/markup-compatibility/2006" xmlns:r="http://schemas.openxmlformats.org/officeDocument/2006/relationships" xmlns:w="http://schemas.openxmlformats.org/wordprocessingml/2006/main" xmlns:w14="http://schemas.microsoft.com/office/word/2010/wordml" xmlns:w15="http://schemas.microsoft.com/office/word/2012/wordml" xmlns:w16cex="http://schemas.microsoft.com/office/word/2018/wordml/cex" xmlns:w16cid="http://schemas.microsoft.com/office/word/2016/wordml/cid" xmlns:w16="http://schemas.microsoft.com/office/word/2018/wordml" xmlns:w16du="http://schemas.microsoft.com/office/word/2023/wordml/word16du" xmlns:w16sdtdh="http://schemas.microsoft.com/office/word/2020/wordml/sdtdatahash" xmlns:w16se="http://schemas.microsoft.com/office/word/2015/wordml/symex" mc:Ignorable="w14 w15 w16se w16cid w16 w16cex w16sdtdh w16du">
   <w:docDefaults>
     <w:rPrDefault>
       <w:rPr>
@@ -10351,6 +9600,27 @@
       <w:sz w:val="24"/>
     </w:rPr>
   </w:style>
+  <w:style w:type="paragraph" w:styleId="Titre3">
+    <w:name w:val="heading 3"/>
+    <w:basedOn w:val="Normal"/>
+    <w:next w:val="Normal"/>
+    <w:link w:val="Titre3Car"/>
+    <w:unhideWhenUsed/>
+    <w:qFormat/>
+    <w:rsid w:val="00894CA8"/>
+    <w:pPr>
+      <w:keepNext/>
+      <w:keepLines/>
+      <w:spacing w:before="40"/>
+      <w:outlineLvl w:val="2"/>
+    </w:pPr>
+    <w:rPr>
+      <w:rFonts w:asciiTheme="majorHAnsi" w:eastAsiaTheme="majorEastAsia" w:hAnsiTheme="majorHAnsi" w:cstheme="majorBidi"/>
+      <w:color w:val="1F4D78" w:themeColor="accent1" w:themeShade="7F"/>
+      <w:sz w:val="24"/>
+      <w:szCs w:val="24"/>
+    </w:rPr>
+  </w:style>
   <w:style w:type="character" w:default="1" w:styleId="Policepardfaut">
     <w:name w:val="Default Paragraph Font"/>
     <w:uiPriority w:val="1"/>
@@ -10512,11 +9782,23 @@
       <w:shd w:val="clear" w:color="auto" w:fill="E1DFDD"/>
     </w:rPr>
   </w:style>
+  <w:style w:type="character" w:customStyle="1" w:styleId="Titre3Car">
+    <w:name w:val="Titre 3 Car"/>
+    <w:basedOn w:val="Policepardfaut"/>
+    <w:link w:val="Titre3"/>
+    <w:rsid w:val="00894CA8"/>
+    <w:rPr>
+      <w:rFonts w:asciiTheme="majorHAnsi" w:eastAsiaTheme="majorEastAsia" w:hAnsiTheme="majorHAnsi" w:cstheme="majorBidi"/>
+      <w:color w:val="1F4D78" w:themeColor="accent1" w:themeShade="7F"/>
+      <w:sz w:val="24"/>
+      <w:szCs w:val="24"/>
+    </w:rPr>
+  </w:style>
 </w:styles>
 </file>
 
 <file path=word/glossary/document.xml><?xml version="1.0" encoding="utf-8"?>
-<w:glossaryDocument xmlns:wpc="http://schemas.microsoft.com/office/word/2010/wordprocessingCanvas" xmlns:cx="http://schemas.microsoft.com/office/drawing/2014/chartex" xmlns:cx1="http://schemas.microsoft.com/office/drawing/2015/9/8/chartex" xmlns:cx2="http://schemas.microsoft.com/office/drawing/2015/10/21/chartex" xmlns:cx3="http://schemas.microsoft.com/office/drawing/2016/5/9/chartex" xmlns:cx4="http://schemas.microsoft.com/office/drawing/2016/5/10/chartex" xmlns:cx5="http://schemas.microsoft.com/office/drawing/2016/5/11/chartex" xmlns:cx6="http://schemas.microsoft.com/office/drawing/2016/5/12/chartex" xmlns:cx7="http://schemas.microsoft.com/office/drawing/2016/5/13/chartex" xmlns:cx8="http://schemas.microsoft.com/office/drawing/2016/5/14/chartex" xmlns:mc="http://schemas.openxmlformats.org/markup-compatibility/2006" xmlns:aink="http://schemas.microsoft.com/office/drawing/2016/ink" xmlns:am3d="http://schemas.microsoft.com/office/drawing/2017/model3d" xmlns:o="urn:schemas-microsoft-com:office:office" xmlns:oel="http://schemas.microsoft.com/office/2019/extlst" xmlns:r="http://schemas.openxmlformats.org/officeDocument/2006/relationships" xmlns:m="http://schemas.openxmlformats.org/officeDocument/2006/math" xmlns:v="urn:schemas-microsoft-com:vml" xmlns:wp14="http://schemas.microsoft.com/office/word/2010/wordprocessingDrawing" xmlns:wp="http://schemas.openxmlformats.org/drawingml/2006/wordprocessingDrawing" xmlns:w10="urn:schemas-microsoft-com:office:word" xmlns:w="http://schemas.openxmlformats.org/wordprocessingml/2006/main" xmlns:w14="http://schemas.microsoft.com/office/word/2010/wordml" xmlns:w15="http://schemas.microsoft.com/office/word/2012/wordml" xmlns:w16cex="http://schemas.microsoft.com/office/word/2018/wordml/cex" xmlns:w16cid="http://schemas.microsoft.com/office/word/2016/wordml/cid" xmlns:w16="http://schemas.microsoft.com/office/word/2018/wordml" xmlns:w16sdtdh="http://schemas.microsoft.com/office/word/2020/wordml/sdtdatahash" xmlns:w16se="http://schemas.microsoft.com/office/word/2015/wordml/symex" xmlns:wpg="http://schemas.microsoft.com/office/word/2010/wordprocessingGroup" xmlns:wpi="http://schemas.microsoft.com/office/word/2010/wordprocessingInk" xmlns:wne="http://schemas.microsoft.com/office/word/2006/wordml" xmlns:wps="http://schemas.microsoft.com/office/word/2010/wordprocessingShape" mc:Ignorable="w14 w15 w16se w16cid w16 w16cex w16sdtdh wp14">
+<w:glossaryDocument xmlns:wpc="http://schemas.microsoft.com/office/word/2010/wordprocessingCanvas" xmlns:cx="http://schemas.microsoft.com/office/drawing/2014/chartex" xmlns:cx1="http://schemas.microsoft.com/office/drawing/2015/9/8/chartex" xmlns:cx2="http://schemas.microsoft.com/office/drawing/2015/10/21/chartex" xmlns:cx3="http://schemas.microsoft.com/office/drawing/2016/5/9/chartex" xmlns:cx4="http://schemas.microsoft.com/office/drawing/2016/5/10/chartex" xmlns:cx5="http://schemas.microsoft.com/office/drawing/2016/5/11/chartex" xmlns:cx6="http://schemas.microsoft.com/office/drawing/2016/5/12/chartex" xmlns:cx7="http://schemas.microsoft.com/office/drawing/2016/5/13/chartex" xmlns:cx8="http://schemas.microsoft.com/office/drawing/2016/5/14/chartex" xmlns:mc="http://schemas.openxmlformats.org/markup-compatibility/2006" xmlns:aink="http://schemas.microsoft.com/office/drawing/2016/ink" xmlns:am3d="http://schemas.microsoft.com/office/drawing/2017/model3d" xmlns:o="urn:schemas-microsoft-com:office:office" xmlns:oel="http://schemas.microsoft.com/office/2019/extlst" xmlns:r="http://schemas.openxmlformats.org/officeDocument/2006/relationships" xmlns:m="http://schemas.openxmlformats.org/officeDocument/2006/math" xmlns:v="urn:schemas-microsoft-com:vml" xmlns:wp14="http://schemas.microsoft.com/office/word/2010/wordprocessingDrawing" xmlns:wp="http://schemas.openxmlformats.org/drawingml/2006/wordprocessingDrawing" xmlns:w10="urn:schemas-microsoft-com:office:word" xmlns:w="http://schemas.openxmlformats.org/wordprocessingml/2006/main" xmlns:w14="http://schemas.microsoft.com/office/word/2010/wordml" xmlns:w15="http://schemas.microsoft.com/office/word/2012/wordml" xmlns:w16cex="http://schemas.microsoft.com/office/word/2018/wordml/cex" xmlns:w16cid="http://schemas.microsoft.com/office/word/2016/wordml/cid" xmlns:w16="http://schemas.microsoft.com/office/word/2018/wordml" xmlns:w16du="http://schemas.microsoft.com/office/word/2023/wordml/word16du" xmlns:w16sdtdh="http://schemas.microsoft.com/office/word/2020/wordml/sdtdatahash" xmlns:w16se="http://schemas.microsoft.com/office/word/2015/wordml/symex" xmlns:wpg="http://schemas.microsoft.com/office/word/2010/wordprocessingGroup" xmlns:wpi="http://schemas.microsoft.com/office/word/2010/wordprocessingInk" xmlns:wne="http://schemas.microsoft.com/office/word/2006/wordml" xmlns:wps="http://schemas.microsoft.com/office/word/2010/wordprocessingShape" mc:Ignorable="w14 w15 w16se w16cid w16 w16cex w16sdtdh w16du wp14">
   <w:docParts>
     <w:docPart>
       <w:docPartPr>
@@ -10549,7 +9831,7 @@
 </file>
 
 <file path=word/glossary/fontTable.xml><?xml version="1.0" encoding="utf-8"?>
-<w:fonts xmlns:mc="http://schemas.openxmlformats.org/markup-compatibility/2006" xmlns:r="http://schemas.openxmlformats.org/officeDocument/2006/relationships" xmlns:w="http://schemas.openxmlformats.org/wordprocessingml/2006/main" xmlns:w14="http://schemas.microsoft.com/office/word/2010/wordml" xmlns:w15="http://schemas.microsoft.com/office/word/2012/wordml" xmlns:w16cex="http://schemas.microsoft.com/office/word/2018/wordml/cex" xmlns:w16cid="http://schemas.microsoft.com/office/word/2016/wordml/cid" xmlns:w16="http://schemas.microsoft.com/office/word/2018/wordml" xmlns:w16sdtdh="http://schemas.microsoft.com/office/word/2020/wordml/sdtdatahash" xmlns:w16se="http://schemas.microsoft.com/office/word/2015/wordml/symex" mc:Ignorable="w14 w15 w16se w16cid w16 w16cex w16sdtdh">
+<w:fonts xmlns:mc="http://schemas.openxmlformats.org/markup-compatibility/2006" xmlns:r="http://schemas.openxmlformats.org/officeDocument/2006/relationships" xmlns:w="http://schemas.openxmlformats.org/wordprocessingml/2006/main" xmlns:w14="http://schemas.microsoft.com/office/word/2010/wordml" xmlns:w15="http://schemas.microsoft.com/office/word/2012/wordml" xmlns:w16cex="http://schemas.microsoft.com/office/word/2018/wordml/cex" xmlns:w16cid="http://schemas.microsoft.com/office/word/2016/wordml/cid" xmlns:w16="http://schemas.microsoft.com/office/word/2018/wordml" xmlns:w16du="http://schemas.microsoft.com/office/word/2023/wordml/word16du" xmlns:w16sdtdh="http://schemas.microsoft.com/office/word/2020/wordml/sdtdatahash" xmlns:w16se="http://schemas.microsoft.com/office/word/2015/wordml/symex" mc:Ignorable="w14 w15 w16se w16cid w16 w16cex w16sdtdh w16du">
   <w:font w:name="Calibri">
     <w:panose1 w:val="020F0502020204030204"/>
     <w:charset w:val="00"/>
@@ -10592,6 +9874,13 @@
     <w:pitch w:val="variable"/>
     <w:sig w:usb0="00000083" w:usb1="00000000" w:usb2="00000000" w:usb3="00000000" w:csb0="00000009" w:csb1="00000000"/>
   </w:font>
+  <w:font w:name="Calibri Light">
+    <w:panose1 w:val="020F0302020204030204"/>
+    <w:charset w:val="00"/>
+    <w:family w:val="swiss"/>
+    <w:pitch w:val="variable"/>
+    <w:sig w:usb0="E4002EFF" w:usb1="C200247B" w:usb2="00000009" w:usb3="00000000" w:csb0="000001FF" w:csb1="00000000"/>
+  </w:font>
   <w:font w:name="Tw Cen MT Condensed">
     <w:panose1 w:val="020B0606020104020203"/>
     <w:charset w:val="00"/>
@@ -10613,18 +9902,18 @@
     <w:pitch w:val="variable"/>
     <w:sig w:usb0="00000003" w:usb1="00000000" w:usb2="00000000" w:usb3="00000000" w:csb0="00000001" w:csb1="00000000"/>
   </w:font>
-  <w:font w:name="Calibri Light">
-    <w:panose1 w:val="020F0302020204030204"/>
+  <w:font w:name="Arial">
+    <w:panose1 w:val="020B0604020202020204"/>
     <w:charset w:val="00"/>
     <w:family w:val="swiss"/>
     <w:pitch w:val="variable"/>
-    <w:sig w:usb0="E4002EFF" w:usb1="C200247B" w:usb2="00000009" w:usb3="00000000" w:csb0="000001FF" w:csb1="00000000"/>
+    <w:sig w:usb0="E0002EFF" w:usb1="C000785B" w:usb2="00000009" w:usb3="00000000" w:csb0="000001FF" w:csb1="00000000"/>
   </w:font>
 </w:fonts>
 </file>
 
 <file path=word/glossary/settings.xml><?xml version="1.0" encoding="utf-8"?>
-<w:settings xmlns:mc="http://schemas.openxmlformats.org/markup-compatibility/2006" xmlns:o="urn:schemas-microsoft-com:office:office" xmlns:r="http://schemas.openxmlformats.org/officeDocument/2006/relationships" xmlns:m="http://schemas.openxmlformats.org/officeDocument/2006/math" xmlns:v="urn:schemas-microsoft-com:vml" xmlns:w10="urn:schemas-microsoft-com:office:word" xmlns:w="http://schemas.openxmlformats.org/wordprocessingml/2006/main" xmlns:w14="http://schemas.microsoft.com/office/word/2010/wordml" xmlns:w15="http://schemas.microsoft.com/office/word/2012/wordml" xmlns:w16cex="http://schemas.microsoft.com/office/word/2018/wordml/cex" xmlns:w16cid="http://schemas.microsoft.com/office/word/2016/wordml/cid" xmlns:w16="http://schemas.microsoft.com/office/word/2018/wordml" xmlns:w16sdtdh="http://schemas.microsoft.com/office/word/2020/wordml/sdtdatahash" xmlns:w16se="http://schemas.microsoft.com/office/word/2015/wordml/symex" xmlns:sl="http://schemas.openxmlformats.org/schemaLibrary/2006/main" mc:Ignorable="w14 w15 w16se w16cid w16 w16cex w16sdtdh">
+<w:settings xmlns:mc="http://schemas.openxmlformats.org/markup-compatibility/2006" xmlns:o="urn:schemas-microsoft-com:office:office" xmlns:r="http://schemas.openxmlformats.org/officeDocument/2006/relationships" xmlns:m="http://schemas.openxmlformats.org/officeDocument/2006/math" xmlns:v="urn:schemas-microsoft-com:vml" xmlns:w10="urn:schemas-microsoft-com:office:word" xmlns:w="http://schemas.openxmlformats.org/wordprocessingml/2006/main" xmlns:w14="http://schemas.microsoft.com/office/word/2010/wordml" xmlns:w15="http://schemas.microsoft.com/office/word/2012/wordml" xmlns:w16cex="http://schemas.microsoft.com/office/word/2018/wordml/cex" xmlns:w16cid="http://schemas.microsoft.com/office/word/2016/wordml/cid" xmlns:w16="http://schemas.microsoft.com/office/word/2018/wordml" xmlns:w16du="http://schemas.microsoft.com/office/word/2023/wordml/word16du" xmlns:w16sdtdh="http://schemas.microsoft.com/office/word/2020/wordml/sdtdatahash" xmlns:w16se="http://schemas.microsoft.com/office/word/2015/wordml/symex" xmlns:sl="http://schemas.openxmlformats.org/schemaLibrary/2006/main" mc:Ignorable="w14 w15 w16se w16cid w16 w16cex w16sdtdh w16du">
   <w:view w:val="normal"/>
   <w:defaultTabStop w:val="708"/>
   <w:hyphenationZone w:val="425"/>
@@ -10645,6 +9934,8 @@
     <w:rsid w:val="004D0B9C"/>
     <w:rsid w:val="005F1460"/>
     <w:rsid w:val="007D577E"/>
+    <w:rsid w:val="009A45C8"/>
+    <w:rsid w:val="009B1243"/>
     <w:rsid w:val="00A32B90"/>
     <w:rsid w:val="00E618E9"/>
   </w:rsids>
@@ -10670,7 +9961,7 @@
 </file>
 
 <file path=word/glossary/styles.xml><?xml version="1.0" encoding="utf-8"?>
-<w:styles xmlns:mc="http://schemas.openxmlformats.org/markup-compatibility/2006" xmlns:r="http://schemas.openxmlformats.org/officeDocument/2006/relationships" xmlns:w="http://schemas.openxmlformats.org/wordprocessingml/2006/main" xmlns:w14="http://schemas.microsoft.com/office/word/2010/wordml" xmlns:w15="http://schemas.microsoft.com/office/word/2012/wordml" xmlns:w16cex="http://schemas.microsoft.com/office/word/2018/wordml/cex" xmlns:w16cid="http://schemas.microsoft.com/office/word/2016/wordml/cid" xmlns:w16="http://schemas.microsoft.com/office/word/2018/wordml" xmlns:w16sdtdh="http://schemas.microsoft.com/office/word/2020/wordml/sdtdatahash" xmlns:w16se="http://schemas.microsoft.com/office/word/2015/wordml/symex" mc:Ignorable="w14 w15 w16se w16cid w16 w16cex w16sdtdh">
+<w:styles xmlns:mc="http://schemas.openxmlformats.org/markup-compatibility/2006" xmlns:r="http://schemas.openxmlformats.org/officeDocument/2006/relationships" xmlns:w="http://schemas.openxmlformats.org/wordprocessingml/2006/main" xmlns:w14="http://schemas.microsoft.com/office/word/2010/wordml" xmlns:w15="http://schemas.microsoft.com/office/word/2012/wordml" xmlns:w16cex="http://schemas.microsoft.com/office/word/2018/wordml/cex" xmlns:w16cid="http://schemas.microsoft.com/office/word/2016/wordml/cid" xmlns:w16="http://schemas.microsoft.com/office/word/2018/wordml" xmlns:w16du="http://schemas.microsoft.com/office/word/2023/wordml/word16du" xmlns:w16sdtdh="http://schemas.microsoft.com/office/word/2020/wordml/sdtdatahash" xmlns:w16se="http://schemas.microsoft.com/office/word/2015/wordml/symex" mc:Ignorable="w14 w15 w16se w16cid w16 w16cex w16sdtdh w16du">
   <w:docDefaults>
     <w:rPrDefault>
       <w:rPr>
@@ -11109,7 +10400,7 @@
 </file>
 
 <file path=word/glossary/webSettings.xml><?xml version="1.0" encoding="utf-8"?>
-<w:webSettings xmlns:mc="http://schemas.openxmlformats.org/markup-compatibility/2006" xmlns:r="http://schemas.openxmlformats.org/officeDocument/2006/relationships" xmlns:w="http://schemas.openxmlformats.org/wordprocessingml/2006/main" xmlns:w14="http://schemas.microsoft.com/office/word/2010/wordml" xmlns:w15="http://schemas.microsoft.com/office/word/2012/wordml" xmlns:w16cex="http://schemas.microsoft.com/office/word/2018/wordml/cex" xmlns:w16cid="http://schemas.microsoft.com/office/word/2016/wordml/cid" xmlns:w16="http://schemas.microsoft.com/office/word/2018/wordml" xmlns:w16sdtdh="http://schemas.microsoft.com/office/word/2020/wordml/sdtdatahash" xmlns:w16se="http://schemas.microsoft.com/office/word/2015/wordml/symex" mc:Ignorable="w14 w15 w16se w16cid w16 w16cex w16sdtdh">
+<w:webSettings xmlns:mc="http://schemas.openxmlformats.org/markup-compatibility/2006" xmlns:r="http://schemas.openxmlformats.org/officeDocument/2006/relationships" xmlns:w="http://schemas.openxmlformats.org/wordprocessingml/2006/main" xmlns:w14="http://schemas.microsoft.com/office/word/2010/wordml" xmlns:w15="http://schemas.microsoft.com/office/word/2012/wordml" xmlns:w16cex="http://schemas.microsoft.com/office/word/2018/wordml/cex" xmlns:w16cid="http://schemas.microsoft.com/office/word/2016/wordml/cid" xmlns:w16="http://schemas.microsoft.com/office/word/2018/wordml" xmlns:w16du="http://schemas.microsoft.com/office/word/2023/wordml/word16du" xmlns:w16sdtdh="http://schemas.microsoft.com/office/word/2020/wordml/sdtdatahash" xmlns:w16se="http://schemas.microsoft.com/office/word/2015/wordml/symex" mc:Ignorable="w14 w15 w16se w16cid w16 w16cex w16sdtdh w16du">
   <w:optimizeForBrowser/>
   <w:allowPNG/>
 </w:webSettings>
